--- a/Documents/El Contracto.docx
+++ b/Documents/El Contracto.docx
@@ -7,51 +7,85 @@
         <w:jc w:val="center"/>
         <w:rPr>
           <w:b/>
-        </w:rPr>
-      </w:pPr>
-      <w:r>
-        <w:rPr>
-          <w:b/>
-        </w:rPr>
-        <w:t>AGRE</w:t>
-      </w:r>
-      <w:r>
-        <w:rPr>
-          <w:b/>
-        </w:rPr>
-        <w:t>EMENT FOR WEBSITE AND DATABASE CONSTRUCTION SERVICES</w:t>
-      </w:r>
-    </w:p>
-    <w:p>
-      <w:pPr>
-        <w:jc w:val="both"/>
-        <w:rPr>
-          <w:b/>
-        </w:rPr>
-      </w:pPr>
-    </w:p>
-    <w:p>
-      <w:pPr>
-        <w:jc w:val="both"/>
-      </w:pPr>
-      <w:r>
-        <w:rPr>
-          <w:b/>
+          <w:lang w:val="en-TT"/>
+        </w:rPr>
+      </w:pPr>
+      <w:r>
+        <w:rPr>
+          <w:b/>
+          <w:lang w:val="en-TT"/>
+        </w:rPr>
+        <w:t>AGREEMENT FOR WEBSITE AND DATABASE CONSTRUCTION SERVICES</w:t>
+      </w:r>
+    </w:p>
+    <w:p>
+      <w:pPr>
+        <w:jc w:val="both"/>
+        <w:rPr>
+          <w:b/>
+          <w:lang w:val="en-TT"/>
+        </w:rPr>
+      </w:pPr>
+    </w:p>
+    <w:p>
+      <w:pPr>
+        <w:jc w:val="both"/>
+        <w:rPr>
+          <w:lang w:val="en-TT"/>
+        </w:rPr>
+      </w:pPr>
+      <w:r>
+        <w:rPr>
+          <w:b/>
+          <w:lang w:val="en-TT"/>
         </w:rPr>
         <w:t>THIS AGREEMENT</w:t>
       </w:r>
       <w:r>
+        <w:rPr>
+          <w:b/>
+          <w:lang w:val="en-TT"/>
+        </w:rPr>
+        <w:t xml:space="preserve"> </w:t>
+      </w:r>
+      <w:r>
+        <w:rPr>
+          <w:lang w:val="en-TT"/>
+        </w:rPr>
+        <w:t>(hereinafter referred to as the “</w:t>
+      </w:r>
+      <w:r>
+        <w:rPr>
+          <w:b/>
+          <w:lang w:val="en-TT"/>
+        </w:rPr>
+        <w:t>Agreement</w:t>
+      </w:r>
+      <w:r>
+        <w:rPr>
+          <w:lang w:val="en-TT"/>
+        </w:rPr>
+        <w:t>”)</w:t>
+      </w:r>
+      <w:r>
+        <w:rPr>
+          <w:lang w:val="en-TT"/>
+        </w:rPr>
         <w:t xml:space="preserve"> is made in </w:t>
       </w:r>
       <w:commentRangeStart w:id="0"/>
       <w:commentRangeStart w:id="1"/>
       <w:r>
+        <w:rPr>
+          <w:lang w:val="en-TT"/>
+        </w:rPr>
         <w:t xml:space="preserve">duplicate </w:t>
       </w:r>
       <w:commentRangeEnd w:id="0"/>
       <w:r>
         <w:rPr>
           <w:rStyle w:val="CommentReference"/>
+          <w:lang w:val="en-TT"/>
         </w:rPr>
         <w:commentReference w:id="0"/>
       </w:r>
@@ -59,163 +93,246 @@
       <w:r>
         <w:rPr>
           <w:rStyle w:val="CommentReference"/>
+          <w:lang w:val="en-TT"/>
         </w:rPr>
         <w:commentReference w:id="1"/>
       </w:r>
       <w:r>
-        <w:t xml:space="preserve">and entered into this </w:t>
-      </w:r>
-      <w:r>
-        <w:t>3</w:t>
+        <w:rPr>
+          <w:lang w:val="en-TT"/>
+        </w:rPr>
+        <w:t>and entered into this</w:t>
+      </w:r>
+      <w:r>
+        <w:rPr>
+          <w:lang w:val="en-TT"/>
+        </w:rPr>
+        <w:t>, the</w:t>
+      </w:r>
+      <w:r>
+        <w:rPr>
+          <w:lang w:val="en-TT"/>
+        </w:rPr>
+        <w:t xml:space="preserve"> </w:t>
+      </w:r>
+      <w:r>
+        <w:rPr>
+          <w:lang w:val="en-TT"/>
+        </w:rPr>
+        <w:t>2</w:t>
       </w:r>
       <w:r>
         <w:rPr>
           <w:vertAlign w:val="superscript"/>
-        </w:rPr>
-        <w:t>rd</w:t>
-      </w:r>
-      <w:r>
-        <w:t xml:space="preserve"> day of August</w:t>
-      </w:r>
-      <w:r>
-        <w:t xml:space="preserve">, 2015 </w:t>
-      </w:r>
-      <w:r>
-        <w:t>and</w:t>
-      </w:r>
-      <w:r>
-        <w:t xml:space="preserve"> to take effect from th</w:t>
-      </w:r>
-      <w:r>
-        <w:t>is</w:t>
-      </w:r>
-      <w:r>
+          <w:lang w:val="en-TT"/>
+        </w:rPr>
+        <w:t>n</w:t>
+      </w:r>
+      <w:r>
+        <w:rPr>
+          <w:vertAlign w:val="superscript"/>
+          <w:lang w:val="en-TT"/>
+        </w:rPr>
+        <w:t>d</w:t>
+      </w:r>
+      <w:r>
+        <w:rPr>
+          <w:lang w:val="en-TT"/>
+        </w:rPr>
+        <w:t xml:space="preserve"> day of September</w:t>
+      </w:r>
+      <w:r>
+        <w:rPr>
+          <w:lang w:val="en-TT"/>
+        </w:rPr>
+        <w:t>, 2015 and</w:t>
+      </w:r>
+      <w:r>
+        <w:rPr>
+          <w:lang w:val="en-TT"/>
+        </w:rPr>
+        <w:t xml:space="preserve"> is</w:t>
+      </w:r>
+      <w:r>
+        <w:rPr>
+          <w:lang w:val="en-TT"/>
+        </w:rPr>
+        <w:t xml:space="preserve"> to take effect from this</w:t>
+      </w:r>
+      <w:r>
+        <w:rPr>
+          <w:lang w:val="en-TT"/>
+        </w:rPr>
+        <w:t xml:space="preserve"> 2</w:t>
+      </w:r>
+      <w:r>
+        <w:rPr>
+          <w:vertAlign w:val="superscript"/>
+          <w:lang w:val="en-TT"/>
+        </w:rPr>
+        <w:t>n</w:t>
+      </w:r>
+      <w:r>
+        <w:rPr>
+          <w:vertAlign w:val="superscript"/>
+          <w:lang w:val="en-TT"/>
+        </w:rPr>
+        <w:t>d</w:t>
+      </w:r>
+      <w:r>
+        <w:rPr>
+          <w:lang w:val="en-TT"/>
+        </w:rPr>
+        <w:t xml:space="preserve"> day of September</w:t>
+      </w:r>
+      <w:r>
+        <w:rPr>
+          <w:lang w:val="en-TT"/>
+        </w:rPr>
+        <w:t>, 2015</w:t>
+      </w:r>
+      <w:r>
+        <w:rPr>
+          <w:rStyle w:val="CommentReference"/>
+          <w:lang w:val="en-TT"/>
+        </w:rPr>
+        <w:commentReference w:id="2"/>
+      </w:r>
+      <w:r>
+        <w:rPr>
+          <w:lang w:val="en-TT"/>
+        </w:rPr>
+        <w:t xml:space="preserve"> (hereinafter referred to as the “</w:t>
+      </w:r>
+      <w:r>
+        <w:rPr>
+          <w:b/>
+          <w:lang w:val="en-TT"/>
+        </w:rPr>
+        <w:t>Effective Date</w:t>
+      </w:r>
+      <w:r>
+        <w:rPr>
+          <w:lang w:val="en-TT"/>
+        </w:rPr>
+        <w:t xml:space="preserve">”) by and between </w:t>
+      </w:r>
+      <w:commentRangeStart w:id="3"/>
+      <w:r>
+        <w:rPr>
+          <w:b/>
+          <w:lang w:val="en-TT"/>
+        </w:rPr>
+        <w:t>Root Technologies</w:t>
+      </w:r>
+      <w:commentRangeEnd w:id="3"/>
+      <w:r>
+        <w:rPr>
+          <w:rStyle w:val="CommentReference"/>
+          <w:b/>
+          <w:lang w:val="en-TT"/>
+        </w:rPr>
+        <w:commentReference w:id="3"/>
+      </w:r>
+      <w:r>
+        <w:rPr>
+          <w:b/>
+          <w:lang w:val="en-TT"/>
+        </w:rPr>
+        <w:t xml:space="preserve"> TT</w:t>
+      </w:r>
+      <w:r>
+        <w:rPr>
+          <w:lang w:val="en-TT"/>
+        </w:rPr>
+        <w:t xml:space="preserve"> (hereinafter referred to as “Contractor”) and </w:t>
+      </w:r>
+      <w:r>
+        <w:rPr>
+          <w:b/>
+          <w:lang w:val="en-TT"/>
+        </w:rPr>
+        <w:t>Mr.</w:t>
+      </w:r>
+      <w:r>
+        <w:rPr>
+          <w:lang w:val="en-TT"/>
+        </w:rPr>
         <w:t xml:space="preserve"> </w:t>
       </w:r>
       <w:r>
-        <w:t>3</w:t>
-      </w:r>
-      <w:r>
-        <w:rPr>
-          <w:vertAlign w:val="superscript"/>
-        </w:rPr>
-        <w:t>rd</w:t>
-      </w:r>
-      <w:r>
-        <w:t xml:space="preserve"> day of August, 2015</w:t>
-      </w:r>
-      <w:r>
-        <w:rPr>
-          <w:rStyle w:val="CommentReference"/>
-        </w:rPr>
-        <w:commentReference w:id="3"/>
-      </w:r>
-      <w:r>
-        <w:t xml:space="preserve"> </w:t>
-      </w:r>
-      <w:r>
-        <w:t>(hereinafter referred to as the “</w:t>
-      </w:r>
-      <w:r>
-        <w:rPr>
-          <w:b/>
-        </w:rPr>
-        <w:t>Effective Date</w:t>
-      </w:r>
-      <w:r>
-        <w:t xml:space="preserve">”) by and between </w:t>
-      </w:r>
-      <w:commentRangeStart w:id="4"/>
-      <w:r>
-        <w:rPr>
-          <w:b/>
-        </w:rPr>
-        <w:t>Root Technologies</w:t>
-      </w:r>
-      <w:commentRangeEnd w:id="4"/>
-      <w:r>
-        <w:rPr>
-          <w:rStyle w:val="CommentReference"/>
-          <w:b/>
-        </w:rPr>
-        <w:commentReference w:id="4"/>
-      </w:r>
-      <w:r>
-        <w:rPr>
-          <w:b/>
-        </w:rPr>
-        <w:t xml:space="preserve"> TT</w:t>
-      </w:r>
-      <w:r>
-        <w:t xml:space="preserve"> (hereinafter referred to as “Contractor”) and </w:t>
-      </w:r>
-      <w:r>
-        <w:rPr>
-          <w:b/>
-        </w:rPr>
-        <w:t>Mr.</w:t>
-      </w:r>
-      <w:r>
-        <w:t xml:space="preserve"> </w:t>
-      </w:r>
-      <w:r>
-        <w:rPr>
-          <w:b/>
+        <w:rPr>
+          <w:b/>
+          <w:lang w:val="en-TT"/>
         </w:rPr>
         <w:t xml:space="preserve">David Bukhal </w:t>
       </w:r>
       <w:r>
+        <w:rPr>
+          <w:lang w:val="en-TT"/>
+        </w:rPr>
         <w:t xml:space="preserve">(Owner of </w:t>
       </w:r>
       <w:r>
         <w:rPr>
           <w:b/>
+          <w:lang w:val="en-TT"/>
         </w:rPr>
         <w:t>Original BBQ Hut</w:t>
       </w:r>
       <w:r>
-        <w:t>)</w:t>
-      </w:r>
-      <w:r>
-        <w:t xml:space="preserve"> (hereinafter referred to as </w:t>
-      </w:r>
-      <w:r>
-        <w:t>“Customer”)(hereinafter referred to as the “</w:t>
-      </w:r>
-      <w:r>
-        <w:rPr>
-          <w:b/>
-        </w:rPr>
-        <w:t>Agreement</w:t>
-      </w:r>
-      <w:r>
-        <w:t>”).</w:t>
-      </w:r>
-    </w:p>
-    <w:p>
-      <w:pPr>
-        <w:jc w:val="both"/>
-      </w:pPr>
-      <w:r>
+        <w:rPr>
+          <w:lang w:val="en-TT"/>
+        </w:rPr>
+        <w:t>) (hereinafter referred to as “Customer”)</w:t>
+      </w:r>
+      <w:r>
+        <w:rPr>
+          <w:lang w:val="en-TT"/>
+        </w:rPr>
+        <w:t>.</w:t>
+      </w:r>
+    </w:p>
+    <w:p>
+      <w:pPr>
+        <w:jc w:val="both"/>
+        <w:rPr>
+          <w:lang w:val="en-TT"/>
+        </w:rPr>
+      </w:pPr>
+      <w:r>
+        <w:rPr>
+          <w:lang w:val="en-TT"/>
+        </w:rPr>
         <w:t xml:space="preserve">The Contractor and the Customer are sometimes hereinafter referred to individually as “Party” and collectively as “Parties” where the context so requires. </w:t>
       </w:r>
     </w:p>
     <w:p>
       <w:pPr>
         <w:jc w:val="both"/>
-      </w:pPr>
-    </w:p>
-    <w:p>
-      <w:pPr>
-        <w:jc w:val="both"/>
-      </w:pPr>
-      <w:r>
-        <w:rPr>
-          <w:b/>
+        <w:rPr>
+          <w:lang w:val="en-TT"/>
+        </w:rPr>
+      </w:pPr>
+    </w:p>
+    <w:p>
+      <w:pPr>
+        <w:jc w:val="both"/>
+        <w:rPr>
+          <w:lang w:val="en-TT"/>
+        </w:rPr>
+      </w:pPr>
+      <w:r>
+        <w:rPr>
+          <w:b/>
+          <w:lang w:val="en-TT"/>
         </w:rPr>
         <w:t>WHEREAS</w:t>
       </w:r>
       <w:r>
+        <w:rPr>
+          <w:lang w:val="en-TT"/>
+        </w:rPr>
         <w:t>:</w:t>
       </w:r>
     </w:p>
@@ -227,9 +344,27 @@
           <w:numId w:val="1"/>
         </w:numPr>
         <w:jc w:val="both"/>
-      </w:pPr>
-      <w:r>
-        <w:t>the Contractor is engaged in the business of the provision of website and database construction services in Trinidad and Tobago.</w:t>
+        <w:rPr>
+          <w:lang w:val="en-TT"/>
+        </w:rPr>
+      </w:pPr>
+      <w:r>
+        <w:rPr>
+          <w:lang w:val="en-TT"/>
+        </w:rPr>
+        <w:t>the Contractor is engaged in the busin</w:t>
+      </w:r>
+      <w:r>
+        <w:rPr>
+          <w:lang w:val="en-TT"/>
+        </w:rPr>
+        <w:t xml:space="preserve">ess of Information Technology solutions (including, but not limited to, the construction of websites, databases and their related hardware infrastructure) </w:t>
+      </w:r>
+      <w:r>
+        <w:rPr>
+          <w:lang w:val="en-TT"/>
+        </w:rPr>
+        <w:t>in Trinidad and Tobago.</w:t>
       </w:r>
     </w:p>
     <w:p>
@@ -237,6 +372,9 @@
         <w:pStyle w:val="ListParagraph"/>
         <w:ind w:left="787"/>
         <w:jc w:val="both"/>
+        <w:rPr>
+          <w:lang w:val="en-TT"/>
+        </w:rPr>
       </w:pPr>
     </w:p>
     <w:p>
@@ -247,25 +385,36 @@
           <w:numId w:val="1"/>
         </w:numPr>
         <w:jc w:val="both"/>
-      </w:pPr>
-      <w:r>
+        <w:rPr>
+          <w:lang w:val="en-TT"/>
+        </w:rPr>
+      </w:pPr>
+      <w:r>
+        <w:rPr>
+          <w:lang w:val="en-TT"/>
+        </w:rPr>
         <w:t>the Customer is desirous of engaging the Contractor to provide the services, more particularly described in Schedule A (hereinafter referred to as the “</w:t>
       </w:r>
-      <w:commentRangeStart w:id="5"/>
-      <w:r>
-        <w:rPr>
-          <w:b/>
+      <w:commentRangeStart w:id="4"/>
+      <w:r>
+        <w:rPr>
+          <w:b/>
+          <w:lang w:val="en-TT"/>
         </w:rPr>
         <w:t>Services</w:t>
       </w:r>
-      <w:commentRangeEnd w:id="5"/>
+      <w:commentRangeEnd w:id="4"/>
       <w:r>
         <w:rPr>
           <w:rStyle w:val="CommentReference"/>
-        </w:rPr>
-        <w:commentReference w:id="5"/>
-      </w:r>
-      <w:r>
+          <w:lang w:val="en-TT"/>
+        </w:rPr>
+        <w:commentReference w:id="4"/>
+      </w:r>
+      <w:r>
+        <w:rPr>
+          <w:lang w:val="en-TT"/>
+        </w:rPr>
         <w:t xml:space="preserve">”). </w:t>
       </w:r>
     </w:p>
@@ -274,6 +423,9 @@
         <w:pStyle w:val="ListParagraph"/>
         <w:ind w:left="787"/>
         <w:jc w:val="both"/>
+        <w:rPr>
+          <w:lang w:val="en-TT"/>
+        </w:rPr>
       </w:pPr>
     </w:p>
     <w:p>
@@ -284,8 +436,14 @@
           <w:numId w:val="1"/>
         </w:numPr>
         <w:jc w:val="both"/>
-      </w:pPr>
-      <w:r>
+        <w:rPr>
+          <w:lang w:val="en-TT"/>
+        </w:rPr>
+      </w:pPr>
+      <w:r>
+        <w:rPr>
+          <w:lang w:val="en-TT"/>
+        </w:rPr>
         <w:t>the Contractor has represented that it is capable of and is willing to provide the Services requested by the Customer.</w:t>
       </w:r>
     </w:p>
@@ -294,25 +452,50 @@
         <w:pStyle w:val="ListParagraph"/>
         <w:ind w:left="787"/>
         <w:jc w:val="both"/>
-      </w:pPr>
-    </w:p>
-    <w:p>
-      <w:pPr>
-        <w:jc w:val="both"/>
-      </w:pPr>
-      <w:r>
-        <w:rPr>
-          <w:b/>
+        <w:rPr>
+          <w:lang w:val="en-TT"/>
+        </w:rPr>
+      </w:pPr>
+    </w:p>
+    <w:p>
+      <w:pPr>
+        <w:jc w:val="both"/>
+        <w:rPr>
+          <w:lang w:val="en-TT"/>
+        </w:rPr>
+      </w:pPr>
+      <w:r>
+        <w:rPr>
+          <w:b/>
+          <w:lang w:val="en-TT"/>
         </w:rPr>
         <w:t>NOW THEREFORE</w:t>
       </w:r>
       <w:r>
-        <w:t xml:space="preserve"> in consideration of the premises and the mutual undertakings and obligations contained herein the Parties agree as follows:</w:t>
-      </w:r>
-    </w:p>
-    <w:p>
-      <w:pPr>
-        <w:jc w:val="both"/>
+        <w:rPr>
+          <w:lang w:val="en-TT"/>
+        </w:rPr>
+        <w:t xml:space="preserve"> in consideration of the premises and the mutual undertakings and obligations contained herein</w:t>
+      </w:r>
+      <w:r>
+        <w:rPr>
+          <w:lang w:val="en-TT"/>
+        </w:rPr>
+        <w:t>,</w:t>
+      </w:r>
+      <w:r>
+        <w:rPr>
+          <w:lang w:val="en-TT"/>
+        </w:rPr>
+        <w:t xml:space="preserve"> the Parties agree as follows:</w:t>
+      </w:r>
+    </w:p>
+    <w:p>
+      <w:pPr>
+        <w:jc w:val="both"/>
+        <w:rPr>
+          <w:lang w:val="en-TT"/>
+        </w:rPr>
       </w:pPr>
     </w:p>
     <w:p>
@@ -325,11 +508,13 @@
         <w:jc w:val="both"/>
         <w:rPr>
           <w:b/>
-        </w:rPr>
-      </w:pPr>
-      <w:r>
-        <w:rPr>
-          <w:b/>
+          <w:lang w:val="en-TT"/>
+        </w:rPr>
+      </w:pPr>
+      <w:r>
+        <w:rPr>
+          <w:b/>
+          <w:lang w:val="en-TT"/>
         </w:rPr>
         <w:t>DEFINITIONS</w:t>
       </w:r>
@@ -339,6 +524,9 @@
         <w:pStyle w:val="ListParagraph"/>
         <w:ind w:left="360"/>
         <w:jc w:val="both"/>
+        <w:rPr>
+          <w:lang w:val="en-TT"/>
+        </w:rPr>
       </w:pPr>
     </w:p>
     <w:p>
@@ -349,8 +537,14 @@
           <w:numId w:val="2"/>
         </w:numPr>
         <w:jc w:val="both"/>
-      </w:pPr>
-      <w:r>
+        <w:rPr>
+          <w:lang w:val="en-TT"/>
+        </w:rPr>
+      </w:pPr>
+      <w:r>
+        <w:rPr>
+          <w:lang w:val="en-TT"/>
+        </w:rPr>
         <w:t>Except where the context otherwise requires, the following expressions in this Agreement and its Schedules shall have the following respective meanings:</w:t>
       </w:r>
     </w:p>
@@ -359,6 +553,9 @@
         <w:pStyle w:val="ListParagraph"/>
         <w:ind w:left="792"/>
         <w:jc w:val="both"/>
+        <w:rPr>
+          <w:lang w:val="en-TT"/>
+        </w:rPr>
       </w:pPr>
     </w:p>
     <w:p>
@@ -366,17 +563,27 @@
         <w:pStyle w:val="ListParagraph"/>
         <w:ind w:left="792"/>
         <w:jc w:val="both"/>
-      </w:pPr>
-      <w:r>
+        <w:rPr>
+          <w:lang w:val="en-TT"/>
+        </w:rPr>
+      </w:pPr>
+      <w:r>
+        <w:rPr>
+          <w:lang w:val="en-TT"/>
+        </w:rPr>
         <w:t>“</w:t>
       </w:r>
       <w:r>
         <w:rPr>
           <w:b/>
+          <w:lang w:val="en-TT"/>
         </w:rPr>
         <w:t>Agreement</w:t>
       </w:r>
       <w:r>
+        <w:rPr>
+          <w:lang w:val="en-TT"/>
+        </w:rPr>
         <w:t>” shall have the meaning ascribed to such term in the preamble.</w:t>
       </w:r>
     </w:p>
@@ -385,6 +592,9 @@
         <w:pStyle w:val="ListParagraph"/>
         <w:ind w:left="792"/>
         <w:jc w:val="both"/>
+        <w:rPr>
+          <w:lang w:val="en-TT"/>
+        </w:rPr>
       </w:pPr>
     </w:p>
     <w:p>
@@ -392,17 +602,27 @@
         <w:pStyle w:val="ListParagraph"/>
         <w:ind w:left="792"/>
         <w:jc w:val="both"/>
-      </w:pPr>
-      <w:r>
+        <w:rPr>
+          <w:lang w:val="en-TT"/>
+        </w:rPr>
+      </w:pPr>
+      <w:r>
+        <w:rPr>
+          <w:lang w:val="en-TT"/>
+        </w:rPr>
         <w:t>“</w:t>
       </w:r>
       <w:r>
         <w:rPr>
           <w:b/>
+          <w:lang w:val="en-TT"/>
         </w:rPr>
         <w:t>Contractor</w:t>
       </w:r>
       <w:r>
+        <w:rPr>
+          <w:lang w:val="en-TT"/>
+        </w:rPr>
         <w:t>” shall have the meaning ascribed to such term in the preamble.</w:t>
       </w:r>
     </w:p>
@@ -411,6 +631,9 @@
         <w:pStyle w:val="ListParagraph"/>
         <w:ind w:left="792"/>
         <w:jc w:val="both"/>
+        <w:rPr>
+          <w:lang w:val="en-TT"/>
+        </w:rPr>
       </w:pPr>
     </w:p>
     <w:p>
@@ -418,17 +641,27 @@
         <w:pStyle w:val="ListParagraph"/>
         <w:ind w:left="792"/>
         <w:jc w:val="both"/>
-      </w:pPr>
-      <w:r>
+        <w:rPr>
+          <w:lang w:val="en-TT"/>
+        </w:rPr>
+      </w:pPr>
+      <w:r>
+        <w:rPr>
+          <w:lang w:val="en-TT"/>
+        </w:rPr>
         <w:t>“</w:t>
       </w:r>
       <w:r>
         <w:rPr>
           <w:b/>
+          <w:lang w:val="en-TT"/>
         </w:rPr>
         <w:t>Customer</w:t>
       </w:r>
       <w:r>
+        <w:rPr>
+          <w:lang w:val="en-TT"/>
+        </w:rPr>
         <w:t>” shall have the meaning ascribed to such term in the preamble.</w:t>
       </w:r>
     </w:p>
@@ -437,6 +670,9 @@
         <w:pStyle w:val="ListParagraph"/>
         <w:ind w:left="792"/>
         <w:jc w:val="both"/>
+        <w:rPr>
+          <w:lang w:val="en-TT"/>
+        </w:rPr>
       </w:pPr>
     </w:p>
     <w:p>
@@ -444,17 +680,27 @@
         <w:pStyle w:val="ListParagraph"/>
         <w:ind w:left="792"/>
         <w:jc w:val="both"/>
-      </w:pPr>
-      <w:r>
+        <w:rPr>
+          <w:lang w:val="en-TT"/>
+        </w:rPr>
+      </w:pPr>
+      <w:r>
+        <w:rPr>
+          <w:lang w:val="en-TT"/>
+        </w:rPr>
         <w:t>“</w:t>
       </w:r>
       <w:r>
         <w:rPr>
           <w:b/>
+          <w:lang w:val="en-TT"/>
         </w:rPr>
         <w:t>Effective Date</w:t>
       </w:r>
       <w:r>
+        <w:rPr>
+          <w:lang w:val="en-TT"/>
+        </w:rPr>
         <w:t>” shall have the meaning ascribed to such term in the preamble.</w:t>
       </w:r>
     </w:p>
@@ -463,6 +709,9 @@
         <w:pStyle w:val="ListParagraph"/>
         <w:ind w:left="792"/>
         <w:jc w:val="both"/>
+        <w:rPr>
+          <w:lang w:val="en-TT"/>
+        </w:rPr>
       </w:pPr>
     </w:p>
     <w:p>
@@ -470,26 +719,40 @@
         <w:pStyle w:val="ListParagraph"/>
         <w:ind w:left="792"/>
         <w:jc w:val="both"/>
-      </w:pPr>
-      <w:r>
+        <w:rPr>
+          <w:lang w:val="en-TT"/>
+        </w:rPr>
+      </w:pPr>
+      <w:r>
+        <w:rPr>
+          <w:lang w:val="en-TT"/>
+        </w:rPr>
         <w:t>“</w:t>
       </w:r>
       <w:r>
         <w:rPr>
           <w:b/>
+          <w:lang w:val="en-TT"/>
         </w:rPr>
         <w:t>Party</w:t>
       </w:r>
       <w:r>
+        <w:rPr>
+          <w:lang w:val="en-TT"/>
+        </w:rPr>
         <w:t>” or “</w:t>
       </w:r>
       <w:r>
         <w:rPr>
           <w:b/>
+          <w:lang w:val="en-TT"/>
         </w:rPr>
         <w:t>Parties</w:t>
       </w:r>
       <w:r>
+        <w:rPr>
+          <w:lang w:val="en-TT"/>
+        </w:rPr>
         <w:t>” shall mean the Customer or the Contractor individually or collectively and shall include their successors.</w:t>
       </w:r>
     </w:p>
@@ -498,6 +761,9 @@
         <w:pStyle w:val="ListParagraph"/>
         <w:ind w:left="792"/>
         <w:jc w:val="both"/>
+        <w:rPr>
+          <w:lang w:val="en-TT"/>
+        </w:rPr>
       </w:pPr>
     </w:p>
     <w:p>
@@ -505,17 +771,27 @@
         <w:pStyle w:val="ListParagraph"/>
         <w:ind w:left="792"/>
         <w:jc w:val="both"/>
-      </w:pPr>
-      <w:r>
+        <w:rPr>
+          <w:lang w:val="en-TT"/>
+        </w:rPr>
+      </w:pPr>
+      <w:r>
+        <w:rPr>
+          <w:lang w:val="en-TT"/>
+        </w:rPr>
         <w:t>“</w:t>
       </w:r>
       <w:r>
         <w:rPr>
           <w:b/>
+          <w:lang w:val="en-TT"/>
         </w:rPr>
         <w:t>Person</w:t>
       </w:r>
       <w:r>
+        <w:rPr>
+          <w:lang w:val="en-TT"/>
+        </w:rPr>
         <w:t xml:space="preserve">” shall mean, without limitation, an individual or corporation and shall include any successor of such entity. </w:t>
       </w:r>
     </w:p>
@@ -524,6 +800,9 @@
         <w:pStyle w:val="ListParagraph"/>
         <w:ind w:left="792"/>
         <w:jc w:val="both"/>
+        <w:rPr>
+          <w:lang w:val="en-TT"/>
+        </w:rPr>
       </w:pPr>
     </w:p>
     <w:p>
@@ -531,17 +810,27 @@
         <w:pStyle w:val="ListParagraph"/>
         <w:ind w:left="792"/>
         <w:jc w:val="both"/>
-      </w:pPr>
-      <w:r>
+        <w:rPr>
+          <w:lang w:val="en-TT"/>
+        </w:rPr>
+      </w:pPr>
+      <w:r>
+        <w:rPr>
+          <w:lang w:val="en-TT"/>
+        </w:rPr>
         <w:t>“</w:t>
       </w:r>
       <w:r>
         <w:rPr>
           <w:b/>
+          <w:lang w:val="en-TT"/>
         </w:rPr>
         <w:t>Price</w:t>
       </w:r>
       <w:r>
+        <w:rPr>
+          <w:lang w:val="en-TT"/>
+        </w:rPr>
         <w:t>” shall have the meaning ascribed to such term in Clause 4.1.</w:t>
       </w:r>
     </w:p>
@@ -550,6 +839,9 @@
         <w:pStyle w:val="ListParagraph"/>
         <w:ind w:left="792"/>
         <w:jc w:val="both"/>
+        <w:rPr>
+          <w:lang w:val="en-TT"/>
+        </w:rPr>
       </w:pPr>
     </w:p>
     <w:p>
@@ -557,26 +849,40 @@
         <w:pStyle w:val="ListParagraph"/>
         <w:ind w:left="792"/>
         <w:jc w:val="both"/>
-      </w:pPr>
-      <w:r>
+        <w:rPr>
+          <w:lang w:val="en-TT"/>
+        </w:rPr>
+      </w:pPr>
+      <w:r>
+        <w:rPr>
+          <w:lang w:val="en-TT"/>
+        </w:rPr>
         <w:t>“</w:t>
       </w:r>
       <w:r>
         <w:rPr>
           <w:b/>
+          <w:lang w:val="en-TT"/>
         </w:rPr>
         <w:t>Services</w:t>
       </w:r>
       <w:r>
+        <w:rPr>
+          <w:lang w:val="en-TT"/>
+        </w:rPr>
         <w:t xml:space="preserve">” shall have the meaning ascribed to such term in </w:t>
       </w:r>
       <w:r>
         <w:rPr>
           <w:b/>
+          <w:lang w:val="en-TT"/>
         </w:rPr>
         <w:t>Schedule A</w:t>
       </w:r>
       <w:r>
+        <w:rPr>
+          <w:lang w:val="en-TT"/>
+        </w:rPr>
         <w:t>.</w:t>
       </w:r>
     </w:p>
@@ -585,6 +891,9 @@
         <w:pStyle w:val="ListParagraph"/>
         <w:ind w:left="792"/>
         <w:jc w:val="both"/>
+        <w:rPr>
+          <w:lang w:val="en-TT"/>
+        </w:rPr>
       </w:pPr>
     </w:p>
     <w:p>
@@ -592,17 +901,27 @@
         <w:pStyle w:val="ListParagraph"/>
         <w:ind w:left="792"/>
         <w:jc w:val="both"/>
-      </w:pPr>
-      <w:r>
+        <w:rPr>
+          <w:lang w:val="en-TT"/>
+        </w:rPr>
+      </w:pPr>
+      <w:r>
+        <w:rPr>
+          <w:lang w:val="en-TT"/>
+        </w:rPr>
         <w:t>“</w:t>
       </w:r>
       <w:r>
         <w:rPr>
           <w:b/>
+          <w:lang w:val="en-TT"/>
         </w:rPr>
         <w:t>Term</w:t>
       </w:r>
       <w:r>
+        <w:rPr>
+          <w:lang w:val="en-TT"/>
+        </w:rPr>
         <w:t>” shall have the meaning ascribed to such term in Clause 2.1.</w:t>
       </w:r>
     </w:p>
@@ -611,6 +930,9 @@
         <w:pStyle w:val="ListParagraph"/>
         <w:ind w:left="792"/>
         <w:jc w:val="both"/>
+        <w:rPr>
+          <w:lang w:val="en-TT"/>
+        </w:rPr>
       </w:pPr>
     </w:p>
     <w:p>
@@ -618,18 +940,27 @@
         <w:pStyle w:val="ListParagraph"/>
         <w:ind w:left="792"/>
         <w:jc w:val="both"/>
-      </w:pPr>
-      <w:r>
-        <w:lastRenderedPageBreak/>
+        <w:rPr>
+          <w:lang w:val="en-TT"/>
+        </w:rPr>
+      </w:pPr>
+      <w:r>
+        <w:rPr>
+          <w:lang w:val="en-TT"/>
+        </w:rPr>
         <w:t>“</w:t>
       </w:r>
       <w:r>
         <w:rPr>
           <w:b/>
+          <w:lang w:val="en-TT"/>
         </w:rPr>
         <w:t>Third Party</w:t>
       </w:r>
       <w:r>
+        <w:rPr>
+          <w:lang w:val="en-TT"/>
+        </w:rPr>
         <w:t>” shall mean any Person who is not a member of the Contractor’s company or affiliated with Customer’s business.</w:t>
       </w:r>
     </w:p>
@@ -638,6 +969,9 @@
         <w:pStyle w:val="ListParagraph"/>
         <w:ind w:left="792"/>
         <w:jc w:val="both"/>
+        <w:rPr>
+          <w:lang w:val="en-TT"/>
+        </w:rPr>
       </w:pPr>
     </w:p>
     <w:p>
@@ -650,25 +984,22 @@
         <w:jc w:val="both"/>
         <w:rPr>
           <w:b/>
-        </w:rPr>
-      </w:pPr>
-      <w:r>
-        <w:rPr>
-          <w:b/>
-        </w:rPr>
-        <w:t xml:space="preserve">TERM </w:t>
-      </w:r>
-      <w:r>
-        <w:rPr>
-          <w:b/>
-        </w:rPr>
-        <w:t xml:space="preserve">OF AGREEMENT </w:t>
-      </w:r>
-      <w:r>
-        <w:rPr>
-          <w:b/>
-        </w:rPr>
-        <w:t xml:space="preserve">AND TERMINATION </w:t>
+          <w:lang w:val="en-TT"/>
+        </w:rPr>
+      </w:pPr>
+      <w:r>
+        <w:rPr>
+          <w:b/>
+          <w:lang w:val="en-TT"/>
+        </w:rPr>
+        <w:t xml:space="preserve">TERMS </w:t>
+      </w:r>
+      <w:r>
+        <w:rPr>
+          <w:b/>
+          <w:lang w:val="en-TT"/>
+        </w:rPr>
+        <w:t xml:space="preserve">OF AGREEMENT AND TERMINATION </w:t>
       </w:r>
     </w:p>
     <w:p>
@@ -676,6 +1007,9 @@
         <w:pStyle w:val="ListParagraph"/>
         <w:ind w:left="360"/>
         <w:jc w:val="both"/>
+        <w:rPr>
+          <w:lang w:val="en-TT"/>
+        </w:rPr>
       </w:pPr>
     </w:p>
     <w:p>
@@ -686,35 +1020,53 @@
           <w:numId w:val="2"/>
         </w:numPr>
         <w:jc w:val="both"/>
-      </w:pPr>
-      <w:r>
+        <w:rPr>
+          <w:lang w:val="en-TT"/>
+        </w:rPr>
+      </w:pPr>
+      <w:r>
+        <w:rPr>
+          <w:lang w:val="en-TT"/>
+        </w:rPr>
         <w:t xml:space="preserve">This Agreement shall take effect from the Effective Date and shall continue in force for a period of  </w:t>
       </w:r>
       <w:r>
         <w:rPr>
           <w:b/>
+          <w:lang w:val="en-TT"/>
         </w:rPr>
         <w:t>ten</w:t>
       </w:r>
       <w:r>
+        <w:rPr>
+          <w:lang w:val="en-TT"/>
+        </w:rPr>
         <w:t xml:space="preserve"> (</w:t>
       </w:r>
       <w:r>
         <w:rPr>
           <w:b/>
+          <w:lang w:val="en-TT"/>
         </w:rPr>
         <w:t>10</w:t>
       </w:r>
       <w:r>
+        <w:rPr>
+          <w:lang w:val="en-TT"/>
+        </w:rPr>
         <w:t>) calendar weeks therefrom (hereinafter referred to as the “</w:t>
       </w:r>
       <w:r>
         <w:rPr>
           <w:b/>
+          <w:lang w:val="en-TT"/>
         </w:rPr>
         <w:t>Term</w:t>
       </w:r>
       <w:r>
+        <w:rPr>
+          <w:lang w:val="en-TT"/>
+        </w:rPr>
         <w:t>”)</w:t>
       </w:r>
     </w:p>
@@ -723,6 +1075,9 @@
         <w:pStyle w:val="ListParagraph"/>
         <w:ind w:left="792"/>
         <w:jc w:val="both"/>
+        <w:rPr>
+          <w:lang w:val="en-TT"/>
+        </w:rPr>
       </w:pPr>
     </w:p>
     <w:p>
@@ -733,26 +1088,40 @@
           <w:numId w:val="2"/>
         </w:numPr>
         <w:jc w:val="both"/>
-      </w:pPr>
-      <w:r>
+        <w:rPr>
+          <w:lang w:val="en-TT"/>
+        </w:rPr>
+      </w:pPr>
+      <w:r>
+        <w:rPr>
+          <w:lang w:val="en-TT"/>
+        </w:rPr>
         <w:t xml:space="preserve">If either Party wishes to terminate this Agreement for any breach of terms and conditions herein, it may do so by giving </w:t>
       </w:r>
       <w:r>
         <w:rPr>
           <w:b/>
+          <w:lang w:val="en-TT"/>
         </w:rPr>
         <w:t>five</w:t>
       </w:r>
       <w:r>
+        <w:rPr>
+          <w:lang w:val="en-TT"/>
+        </w:rPr>
         <w:t xml:space="preserve"> (</w:t>
       </w:r>
       <w:r>
         <w:rPr>
           <w:b/>
+          <w:lang w:val="en-TT"/>
         </w:rPr>
         <w:t>5</w:t>
       </w:r>
       <w:r>
+        <w:rPr>
+          <w:lang w:val="en-TT"/>
+        </w:rPr>
         <w:t xml:space="preserve">) calendar days’ notice in writing to the other party. Any such termination shall terminate all obligations pursuant to this Agreement. </w:t>
       </w:r>
     </w:p>
@@ -761,6 +1130,9 @@
         <w:pStyle w:val="ListParagraph"/>
         <w:ind w:left="792"/>
         <w:jc w:val="both"/>
+        <w:rPr>
+          <w:lang w:val="en-TT"/>
+        </w:rPr>
       </w:pPr>
     </w:p>
     <w:p>
@@ -773,11 +1145,13 @@
         <w:jc w:val="both"/>
         <w:rPr>
           <w:b/>
-        </w:rPr>
-      </w:pPr>
-      <w:r>
-        <w:rPr>
-          <w:b/>
+          <w:lang w:val="en-TT"/>
+        </w:rPr>
+      </w:pPr>
+      <w:r>
+        <w:rPr>
+          <w:b/>
+          <w:lang w:val="en-TT"/>
         </w:rPr>
         <w:t>SERVICES AND PERFORMANCE</w:t>
       </w:r>
@@ -789,6 +1163,7 @@
         <w:jc w:val="both"/>
         <w:rPr>
           <w:b/>
+          <w:lang w:val="en-TT"/>
         </w:rPr>
       </w:pPr>
     </w:p>
@@ -800,9 +1175,15 @@
           <w:numId w:val="2"/>
         </w:numPr>
         <w:jc w:val="both"/>
-      </w:pPr>
-      <w:r>
-        <w:t>The Contractor agrees to provide from the Effective Date the Services requested by the Customer and all equipment, labour and materials for so doing.</w:t>
+        <w:rPr>
+          <w:lang w:val="en-TT"/>
+        </w:rPr>
+      </w:pPr>
+      <w:r>
+        <w:rPr>
+          <w:lang w:val="en-TT"/>
+        </w:rPr>
+        <w:t>The Contractor agrees to provide from the Effective Date the Services requested by the Customer.</w:t>
       </w:r>
     </w:p>
     <w:p>
@@ -810,6 +1191,9 @@
         <w:pStyle w:val="ListParagraph"/>
         <w:ind w:left="792"/>
         <w:jc w:val="both"/>
+        <w:rPr>
+          <w:lang w:val="en-TT"/>
+        </w:rPr>
       </w:pPr>
     </w:p>
     <w:p>
@@ -820,15 +1204,15 @@
           <w:numId w:val="2"/>
         </w:numPr>
         <w:jc w:val="both"/>
-      </w:pPr>
-      <w:r>
-        <w:t>The Contractor agrees to collaborate with the Customer’s children in completing the project</w:t>
-      </w:r>
-      <w:r>
-        <w:t>, in order to</w:t>
-      </w:r>
-      <w:r>
-        <w:t xml:space="preserve">. </w:t>
+        <w:rPr>
+          <w:lang w:val="en-TT"/>
+        </w:rPr>
+      </w:pPr>
+      <w:r>
+        <w:rPr>
+          <w:lang w:val="en-TT"/>
+        </w:rPr>
+        <w:t xml:space="preserve">The Contractor agrees to collaborate with the Customer’s children in completing the project. </w:t>
       </w:r>
     </w:p>
     <w:p>
@@ -836,6 +1220,9 @@
         <w:pStyle w:val="ListParagraph"/>
         <w:ind w:left="792"/>
         <w:jc w:val="both"/>
+        <w:rPr>
+          <w:lang w:val="en-TT"/>
+        </w:rPr>
       </w:pPr>
     </w:p>
     <w:p>
@@ -846,8 +1233,14 @@
           <w:numId w:val="2"/>
         </w:numPr>
         <w:jc w:val="both"/>
-      </w:pPr>
-      <w:r>
+        <w:rPr>
+          <w:lang w:val="en-TT"/>
+        </w:rPr>
+      </w:pPr>
+      <w:r>
+        <w:rPr>
+          <w:lang w:val="en-TT"/>
+        </w:rPr>
         <w:t xml:space="preserve">In addition to meeting the specific standards provided for in this Agreement, the Contractor shall diligently perform the Services in accordance with generally accepted industry standards. </w:t>
       </w:r>
     </w:p>
@@ -856,6 +1249,9 @@
         <w:pStyle w:val="ListParagraph"/>
         <w:ind w:left="792"/>
         <w:jc w:val="both"/>
+        <w:rPr>
+          <w:lang w:val="en-TT"/>
+        </w:rPr>
       </w:pPr>
     </w:p>
     <w:p>
@@ -866,8 +1262,14 @@
           <w:numId w:val="2"/>
         </w:numPr>
         <w:jc w:val="both"/>
-      </w:pPr>
-      <w:r>
+        <w:rPr>
+          <w:lang w:val="en-TT"/>
+        </w:rPr>
+      </w:pPr>
+      <w:r>
+        <w:rPr>
+          <w:lang w:val="en-TT"/>
+        </w:rPr>
         <w:t xml:space="preserve">If in the sole opinion of the Customer, the Contractor has failed to perform the Services in accordance with the provisions of this Agreement, the Customer shall notify the Contractor in writing of the specific nature of the unsatisfactory performance. </w:t>
       </w:r>
     </w:p>
@@ -876,6 +1278,9 @@
         <w:pStyle w:val="ListParagraph"/>
         <w:ind w:left="792"/>
         <w:jc w:val="both"/>
+        <w:rPr>
+          <w:lang w:val="en-TT"/>
+        </w:rPr>
       </w:pPr>
     </w:p>
     <w:p>
@@ -886,9 +1291,85 @@
           <w:numId w:val="2"/>
         </w:numPr>
         <w:jc w:val="both"/>
-      </w:pPr>
-      <w:r>
-        <w:t xml:space="preserve">Upon receipt of the written notice the Contractor shall have seven (7) calendar days in which to remedy legitimate complaints provided under such notice. </w:t>
+        <w:rPr>
+          <w:lang w:val="en-TT"/>
+        </w:rPr>
+      </w:pPr>
+      <w:r>
+        <w:rPr>
+          <w:lang w:val="en-TT"/>
+        </w:rPr>
+        <w:t xml:space="preserve">Upon receipt of the written notice the Contractor shall have </w:t>
+      </w:r>
+      <w:r>
+        <w:rPr>
+          <w:b/>
+          <w:lang w:val="en-TT"/>
+        </w:rPr>
+        <w:t>seven (7)</w:t>
+      </w:r>
+      <w:r>
+        <w:rPr>
+          <w:lang w:val="en-TT"/>
+        </w:rPr>
+        <w:t xml:space="preserve"> calendar days in which to remedy legitimate complaints provided under such notice. </w:t>
+      </w:r>
+    </w:p>
+    <w:p>
+      <w:pPr>
+        <w:pStyle w:val="ListParagraph"/>
+        <w:rPr>
+          <w:lang w:val="en-TT"/>
+        </w:rPr>
+      </w:pPr>
+    </w:p>
+    <w:p>
+      <w:pPr>
+        <w:pStyle w:val="ListParagraph"/>
+        <w:numPr>
+          <w:ilvl w:val="1"/>
+          <w:numId w:val="2"/>
+        </w:numPr>
+        <w:jc w:val="both"/>
+        <w:rPr>
+          <w:lang w:val="en-TT"/>
+        </w:rPr>
+      </w:pPr>
+      <w:r>
+        <w:rPr>
+          <w:lang w:val="en-TT"/>
+        </w:rPr>
+        <w:t xml:space="preserve">The Parties agree that any content </w:t>
+      </w:r>
+      <w:r>
+        <w:rPr>
+          <w:lang w:val="en-TT"/>
+        </w:rPr>
+        <w:t xml:space="preserve">displayed on the website shall only be done so with the expressed permission of the Customer and/or their affiliates (children of the Customer). Said content </w:t>
+      </w:r>
+      <w:r>
+        <w:rPr>
+          <w:lang w:val="en-TT"/>
+        </w:rPr>
+        <w:t>would not</w:t>
+      </w:r>
+      <w:r>
+        <w:rPr>
+          <w:lang w:val="en-TT"/>
+        </w:rPr>
+        <w:t xml:space="preserve"> represent the Contractor</w:t>
+      </w:r>
+      <w:r>
+        <w:rPr>
+          <w:lang w:val="en-TT"/>
+        </w:rPr>
+        <w:t xml:space="preserve"> or its affiliates</w:t>
+      </w:r>
+      <w:r>
+        <w:rPr>
+          <w:lang w:val="en-TT"/>
+        </w:rPr>
+        <w:t>.</w:t>
       </w:r>
     </w:p>
     <w:p>
@@ -896,6 +1377,9 @@
         <w:pStyle w:val="ListParagraph"/>
         <w:ind w:left="792"/>
         <w:jc w:val="both"/>
+        <w:rPr>
+          <w:lang w:val="en-TT"/>
+        </w:rPr>
       </w:pPr>
     </w:p>
     <w:p>
@@ -908,11 +1392,13 @@
         <w:jc w:val="both"/>
         <w:rPr>
           <w:b/>
-        </w:rPr>
-      </w:pPr>
-      <w:r>
-        <w:rPr>
-          <w:b/>
+          <w:lang w:val="en-TT"/>
+        </w:rPr>
+      </w:pPr>
+      <w:r>
+        <w:rPr>
+          <w:b/>
+          <w:lang w:val="en-TT"/>
         </w:rPr>
         <w:t>PAYMENT AND INVOICING</w:t>
       </w:r>
@@ -924,6 +1410,7 @@
         <w:jc w:val="both"/>
         <w:rPr>
           <w:b/>
+          <w:lang w:val="en-TT"/>
         </w:rPr>
       </w:pPr>
     </w:p>
@@ -937,11 +1424,13 @@
         <w:jc w:val="both"/>
         <w:rPr>
           <w:u w:val="single"/>
+          <w:lang w:val="en-TT"/>
         </w:rPr>
       </w:pPr>
       <w:r>
         <w:rPr>
           <w:u w:val="single"/>
+          <w:lang w:val="en-TT"/>
         </w:rPr>
         <w:t>Payment</w:t>
       </w:r>
@@ -953,6 +1442,7 @@
         <w:jc w:val="both"/>
         <w:rPr>
           <w:u w:val="single"/>
+          <w:lang w:val="en-TT"/>
         </w:rPr>
       </w:pPr>
     </w:p>
@@ -961,132 +1451,197 @@
         <w:pStyle w:val="ListParagraph"/>
         <w:ind w:left="792"/>
         <w:jc w:val="both"/>
-      </w:pPr>
-      <w:r>
+        <w:rPr>
+          <w:lang w:val="en-TT"/>
+        </w:rPr>
+      </w:pPr>
+      <w:r>
+        <w:rPr>
+          <w:lang w:val="en-TT"/>
+        </w:rPr>
         <w:t xml:space="preserve">The Customer and the Contractor agree that as complete compensation for the cost of equipment for the physical components of the project and performance of the Services, the Customer shall pay to the Contractor a sum of </w:t>
       </w:r>
       <w:r>
         <w:rPr>
           <w:b/>
-        </w:rPr>
-        <w:t>THIRTY THOUSAND, ONE HUNDRED AND THIRTY TWO DOLLARS (TT$30,132.00) (</w:t>
+          <w:lang w:val="en-TT"/>
+        </w:rPr>
+        <w:t>EIGHTEEN THOUSAND, FIVE HUNDRED AND SEVENTY-TWO DOLLARS</w:t>
+      </w:r>
+      <w:r>
+        <w:rPr>
+          <w:b/>
+          <w:lang w:val="en-TT"/>
+        </w:rPr>
+        <w:t xml:space="preserve"> (TT</w:t>
+      </w:r>
+      <w:r>
+        <w:rPr>
+          <w:b/>
+          <w:lang w:val="en-TT"/>
+        </w:rPr>
+        <w:t>$18,572</w:t>
+      </w:r>
+      <w:r>
+        <w:rPr>
+          <w:b/>
+          <w:lang w:val="en-TT"/>
+        </w:rPr>
+        <w:t>) (</w:t>
+      </w:r>
+      <w:commentRangeStart w:id="5"/>
+      <w:r>
+        <w:rPr>
+          <w:b/>
+          <w:lang w:val="en-TT"/>
+        </w:rPr>
+        <w:t>inclusive of Value Added Tax</w:t>
+      </w:r>
+      <w:commentRangeEnd w:id="5"/>
+      <w:r>
+        <w:rPr>
+          <w:rStyle w:val="CommentReference"/>
+          <w:lang w:val="en-TT"/>
+        </w:rPr>
+        <w:commentReference w:id="5"/>
+      </w:r>
+      <w:r>
+        <w:rPr>
+          <w:b/>
+          <w:lang w:val="en-TT"/>
+        </w:rPr>
+        <w:t>)</w:t>
+      </w:r>
+      <w:r>
+        <w:rPr>
+          <w:lang w:val="en-TT"/>
+        </w:rPr>
+        <w:t xml:space="preserve">, more particularly described in </w:t>
       </w:r>
       <w:commentRangeStart w:id="6"/>
       <w:r>
         <w:rPr>
           <w:b/>
-        </w:rPr>
-        <w:t>inclusive of Value Added Tax</w:t>
+          <w:lang w:val="en-TT"/>
+        </w:rPr>
+        <w:t>Schedule B</w:t>
+      </w:r>
+      <w:r>
+        <w:rPr>
+          <w:lang w:val="en-TT"/>
+        </w:rPr>
+        <w:t xml:space="preserve"> </w:t>
       </w:r>
       <w:commentRangeEnd w:id="6"/>
       <w:r>
         <w:rPr>
           <w:rStyle w:val="CommentReference"/>
+          <w:lang w:val="en-TT"/>
         </w:rPr>
         <w:commentReference w:id="6"/>
       </w:r>
       <w:r>
         <w:rPr>
-          <w:b/>
-        </w:rPr>
-        <w:t>)</w:t>
-      </w:r>
-      <w:r>
-        <w:t xml:space="preserve">, more particularly described in </w:t>
-      </w:r>
-      <w:commentRangeStart w:id="7"/>
-      <w:r>
-        <w:rPr>
-          <w:b/>
-        </w:rPr>
-        <w:t>Schedule B</w:t>
-      </w:r>
-      <w:r>
-        <w:t xml:space="preserve"> </w:t>
-      </w:r>
-      <w:commentRangeEnd w:id="7"/>
-      <w:r>
-        <w:rPr>
-          <w:rStyle w:val="CommentReference"/>
-        </w:rPr>
-        <w:commentReference w:id="7"/>
-      </w:r>
-      <w:r>
+          <w:lang w:val="en-TT"/>
+        </w:rPr>
         <w:t>hereto (hereinafter described as “</w:t>
       </w:r>
       <w:r>
         <w:rPr>
           <w:b/>
+          <w:lang w:val="en-TT"/>
         </w:rPr>
         <w:t>Price</w:t>
       </w:r>
       <w:r>
+        <w:rPr>
+          <w:lang w:val="en-TT"/>
+        </w:rPr>
         <w:t xml:space="preserve">”). This Price includes a fee of </w:t>
       </w:r>
       <w:r>
         <w:rPr>
           <w:b/>
-        </w:rPr>
-        <w:t>sixteen thousand and thirty two dollars</w:t>
-      </w:r>
-      <w:r>
+          <w:lang w:val="en-TT"/>
+        </w:rPr>
+        <w:t>thirteen thousand and thirty-two dollars</w:t>
+      </w:r>
+      <w:r>
+        <w:rPr>
+          <w:lang w:val="en-TT"/>
+        </w:rPr>
         <w:t xml:space="preserve"> (</w:t>
       </w:r>
       <w:r>
         <w:rPr>
           <w:b/>
-        </w:rPr>
-        <w:t>TT$16,032.00</w:t>
-      </w:r>
-      <w:r>
+          <w:lang w:val="en-TT"/>
+        </w:rPr>
+        <w:t>TT$13,032</w:t>
+      </w:r>
+      <w:r>
+        <w:rPr>
+          <w:lang w:val="en-TT"/>
+        </w:rPr>
         <w:t>) for the Contractor’s Services (“</w:t>
       </w:r>
       <w:r>
         <w:rPr>
           <w:b/>
-        </w:rPr>
-        <w:t xml:space="preserve">Service </w:t>
-      </w:r>
-      <w:r>
-        <w:rPr>
-          <w:b/>
-        </w:rPr>
-        <w:t>Cost</w:t>
-      </w:r>
-      <w:r>
+          <w:lang w:val="en-TT"/>
+        </w:rPr>
+        <w:t>Service Cost</w:t>
+      </w:r>
+      <w:r>
+        <w:rPr>
+          <w:lang w:val="en-TT"/>
+        </w:rPr>
         <w:t xml:space="preserve">”) and a fee of </w:t>
       </w:r>
       <w:r>
         <w:rPr>
           <w:b/>
-        </w:rPr>
-        <w:t>fourteen thousand and one hundred</w:t>
-      </w:r>
-      <w:r>
-        <w:t xml:space="preserve"> (</w:t>
-      </w:r>
-      <w:r>
-        <w:rPr>
-          <w:b/>
-        </w:rPr>
-        <w:t>TT$14,100.00</w:t>
-      </w:r>
-      <w:r>
+          <w:lang w:val="en-TT"/>
+        </w:rPr>
+        <w:t xml:space="preserve">five thousand, five hundred and forty dollars </w:t>
+      </w:r>
+      <w:r>
+        <w:rPr>
+          <w:lang w:val="en-TT"/>
+        </w:rPr>
+        <w:t>(</w:t>
+      </w:r>
+      <w:r>
+        <w:rPr>
+          <w:b/>
+          <w:lang w:val="en-TT"/>
+        </w:rPr>
+        <w:t>TT</w:t>
+      </w:r>
+      <w:r>
+        <w:rPr>
+          <w:b/>
+          <w:lang w:val="en-TT"/>
+        </w:rPr>
+        <w:t>$5,540</w:t>
+      </w:r>
+      <w:r>
+        <w:rPr>
+          <w:lang w:val="en-TT"/>
+        </w:rPr>
         <w:t>) for purchase of the physical components of the project (“</w:t>
       </w:r>
       <w:r>
         <w:rPr>
           <w:b/>
-        </w:rPr>
-        <w:t xml:space="preserve">Equipment </w:t>
-      </w:r>
-      <w:r>
-        <w:rPr>
-          <w:b/>
-        </w:rPr>
-        <w:t>Cost</w:t>
-      </w:r>
-      <w:r>
+          <w:lang w:val="en-TT"/>
+        </w:rPr>
+        <w:t>Equipment Cost</w:t>
+      </w:r>
+      <w:r>
+        <w:rPr>
+          <w:lang w:val="en-TT"/>
+        </w:rPr>
         <w:t>”).</w:t>
       </w:r>
     </w:p>
@@ -1097,6 +1652,7 @@
         <w:jc w:val="both"/>
         <w:rPr>
           <w:u w:val="single"/>
+          <w:lang w:val="en-TT"/>
         </w:rPr>
       </w:pPr>
     </w:p>
@@ -1110,10 +1666,59 @@
         <w:jc w:val="both"/>
         <w:rPr>
           <w:u w:val="single"/>
-        </w:rPr>
-      </w:pPr>
-      <w:r>
-        <w:t>The Customer shall make a down-payment of twenty-five percent (25%) of the Service Cost and one hundred percent (100%) of the Equipment Cost to the Contractor to facilitate the commencement of the project.</w:t>
+          <w:lang w:val="en-TT"/>
+        </w:rPr>
+      </w:pPr>
+      <w:r>
+        <w:rPr>
+          <w:lang w:val="en-TT"/>
+        </w:rPr>
+        <w:t xml:space="preserve">The Customer shall make a down-payment of twenty-five percent (25%) of the Service Cost and one hundred percent (100%) of the Equipment Cost to the Contractor to facilitate </w:t>
+      </w:r>
+      <w:r>
+        <w:rPr>
+          <w:lang w:val="en-TT"/>
+        </w:rPr>
+        <w:t xml:space="preserve">the commencement of the project within </w:t>
+      </w:r>
+      <w:r>
+        <w:rPr>
+          <w:b/>
+          <w:lang w:val="en-TT"/>
+        </w:rPr>
+        <w:t xml:space="preserve">seven (7) </w:t>
+      </w:r>
+      <w:r>
+        <w:rPr>
+          <w:lang w:val="en-TT"/>
+        </w:rPr>
+        <w:t>calendar</w:t>
+      </w:r>
+      <w:r>
+        <w:rPr>
+          <w:b/>
+          <w:lang w:val="en-TT"/>
+        </w:rPr>
+        <w:t xml:space="preserve"> </w:t>
+      </w:r>
+      <w:r>
+        <w:rPr>
+          <w:lang w:val="en-TT"/>
+        </w:rPr>
+        <w:t>days</w:t>
+      </w:r>
+      <w:r>
+        <w:rPr>
+          <w:b/>
+          <w:lang w:val="en-TT"/>
+        </w:rPr>
+        <w:t xml:space="preserve"> </w:t>
+      </w:r>
+      <w:r>
+        <w:rPr>
+          <w:lang w:val="en-TT"/>
+        </w:rPr>
+        <w:t>of the effective date.</w:t>
       </w:r>
     </w:p>
     <w:p>
@@ -1123,6 +1728,7 @@
         <w:jc w:val="both"/>
         <w:rPr>
           <w:u w:val="single"/>
+          <w:lang w:val="en-TT"/>
         </w:rPr>
       </w:pPr>
     </w:p>
@@ -1136,9 +1742,13 @@
         <w:jc w:val="both"/>
         <w:rPr>
           <w:u w:val="single"/>
-        </w:rPr>
-      </w:pPr>
-      <w:r>
+          <w:lang w:val="en-TT"/>
+        </w:rPr>
+      </w:pPr>
+      <w:r>
+        <w:rPr>
+          <w:lang w:val="en-TT"/>
+        </w:rPr>
         <w:t>The Contractor shall present copies of all receipts to the Customer.</w:t>
       </w:r>
     </w:p>
@@ -1149,9 +1759,13 @@
         <w:jc w:val="both"/>
         <w:rPr>
           <w:u w:val="single"/>
-        </w:rPr>
-      </w:pPr>
-      <w:r>
+          <w:lang w:val="en-TT"/>
+        </w:rPr>
+      </w:pPr>
+      <w:r>
+        <w:rPr>
+          <w:lang w:val="en-TT"/>
+        </w:rPr>
         <w:t xml:space="preserve"> </w:t>
       </w:r>
     </w:p>
@@ -1165,10 +1779,20 @@
         <w:jc w:val="both"/>
         <w:rPr>
           <w:u w:val="single"/>
-        </w:rPr>
-      </w:pPr>
-      <w:r>
-        <w:t xml:space="preserve">If the actual cost of the equipment is lower than the estimated Equipment Cost, the Contractor shall refund the difference to the Customer. If the actual cost exceeds the estimated Equipment Cost, the Customer shall provide the difference to the Contractor. </w:t>
+          <w:lang w:val="en-TT"/>
+        </w:rPr>
+      </w:pPr>
+      <w:r>
+        <w:rPr>
+          <w:lang w:val="en-TT"/>
+        </w:rPr>
+        <w:t>If the actual cost of the equipment is lower than the estimated Equipment Cost, the Contractor shall refund the difference to the Customer. If the actual cost exceeds the estimated Equipment Cost, the Customer shall provide the difference to the Contractor</w:t>
+      </w:r>
+      <w:r>
+        <w:rPr>
+          <w:lang w:val="en-TT"/>
+        </w:rPr>
+        <w:t>.</w:t>
       </w:r>
     </w:p>
     <w:p>
@@ -1176,6 +1800,9 @@
         <w:pStyle w:val="ListParagraph"/>
         <w:ind w:left="792"/>
         <w:jc w:val="both"/>
+        <w:rPr>
+          <w:lang w:val="en-TT"/>
+        </w:rPr>
       </w:pPr>
     </w:p>
     <w:p>
@@ -1188,11 +1815,13 @@
         <w:jc w:val="both"/>
         <w:rPr>
           <w:u w:val="single"/>
+          <w:lang w:val="en-TT"/>
         </w:rPr>
       </w:pPr>
       <w:r>
         <w:rPr>
           <w:u w:val="single"/>
+          <w:lang w:val="en-TT"/>
         </w:rPr>
         <w:t>Invoicing</w:t>
       </w:r>
@@ -1204,6 +1833,7 @@
         <w:jc w:val="both"/>
         <w:rPr>
           <w:u w:val="single"/>
+          <w:lang w:val="en-TT"/>
         </w:rPr>
       </w:pPr>
     </w:p>
@@ -1212,32 +1842,47 @@
         <w:pStyle w:val="ListParagraph"/>
         <w:ind w:left="792"/>
         <w:jc w:val="both"/>
-      </w:pPr>
-      <w:r>
+        <w:rPr>
+          <w:lang w:val="en-TT"/>
+        </w:rPr>
+      </w:pPr>
+      <w:r>
+        <w:rPr>
+          <w:lang w:val="en-TT"/>
+        </w:rPr>
         <w:t xml:space="preserve">The Contractor shall prepare and deliver an invoice to the Customer for all amounts payable under this Agreement. The Customer shall pay each invoice within </w:t>
       </w:r>
       <w:r>
         <w:rPr>
           <w:rStyle w:val="CommentReference"/>
-        </w:rPr>
-        <w:commentReference w:id="8"/>
-      </w:r>
-      <w:r>
-        <w:rPr>
-          <w:b/>
+          <w:lang w:val="en-TT"/>
+        </w:rPr>
+        <w:commentReference w:id="7"/>
+      </w:r>
+      <w:r>
+        <w:rPr>
+          <w:b/>
+          <w:lang w:val="en-TT"/>
         </w:rPr>
         <w:t>three</w:t>
       </w:r>
       <w:r>
+        <w:rPr>
+          <w:lang w:val="en-TT"/>
+        </w:rPr>
         <w:t xml:space="preserve"> (</w:t>
       </w:r>
       <w:r>
         <w:rPr>
           <w:b/>
+          <w:lang w:val="en-TT"/>
         </w:rPr>
         <w:t>3</w:t>
       </w:r>
       <w:r>
+        <w:rPr>
+          <w:lang w:val="en-TT"/>
+        </w:rPr>
         <w:t>) calendar days after receipt.</w:t>
       </w:r>
     </w:p>
@@ -1246,6 +1891,9 @@
         <w:pStyle w:val="ListParagraph"/>
         <w:ind w:left="792"/>
         <w:jc w:val="both"/>
+        <w:rPr>
+          <w:lang w:val="en-TT"/>
+        </w:rPr>
       </w:pPr>
     </w:p>
     <w:p>
@@ -1258,11 +1906,13 @@
         <w:jc w:val="both"/>
         <w:rPr>
           <w:u w:val="single"/>
+          <w:lang w:val="en-TT"/>
         </w:rPr>
       </w:pPr>
       <w:r>
         <w:rPr>
           <w:u w:val="single"/>
+          <w:lang w:val="en-TT"/>
         </w:rPr>
         <w:t>Taxes</w:t>
       </w:r>
@@ -1274,6 +1924,7 @@
         <w:jc w:val="both"/>
         <w:rPr>
           <w:u w:val="single"/>
+          <w:lang w:val="en-TT"/>
         </w:rPr>
       </w:pPr>
     </w:p>
@@ -1282,21 +1933,52 @@
         <w:pStyle w:val="ListParagraph"/>
         <w:ind w:left="792"/>
         <w:jc w:val="both"/>
-      </w:pPr>
-      <w:r>
+        <w:rPr>
+          <w:lang w:val="en-TT"/>
+        </w:rPr>
+      </w:pPr>
+      <w:r>
+        <w:rPr>
+          <w:lang w:val="en-TT"/>
+        </w:rPr>
         <w:t>The Parties agree that all sums payable are inclusive Valued Added Tax (“</w:t>
       </w:r>
       <w:r>
         <w:rPr>
           <w:b/>
+          <w:lang w:val="en-TT"/>
         </w:rPr>
         <w:t>VAT</w:t>
       </w:r>
       <w:r>
-        <w:t>”</w:t>
-      </w:r>
-      <w:r>
-        <w:t>). Each Party shall also be responsible for payment of all taxes imposed on such Party arising out of or relating to the performance of the Services under this Agreement.</w:t>
+        <w:rPr>
+          <w:lang w:val="en-TT"/>
+        </w:rPr>
+        <w:t>”). Each Party shall also be responsible for payment of all taxes imposed on such Party arising out of</w:t>
+      </w:r>
+      <w:r>
+        <w:rPr>
+          <w:lang w:val="en-TT"/>
+        </w:rPr>
+        <w:t>,</w:t>
+      </w:r>
+      <w:r>
+        <w:rPr>
+          <w:lang w:val="en-TT"/>
+        </w:rPr>
+        <w:t xml:space="preserve"> or relating to</w:t>
+      </w:r>
+      <w:r>
+        <w:rPr>
+          <w:lang w:val="en-TT"/>
+        </w:rPr>
+        <w:t>,</w:t>
+      </w:r>
+      <w:r>
+        <w:rPr>
+          <w:lang w:val="en-TT"/>
+        </w:rPr>
+        <w:t xml:space="preserve"> the performance of the Services under this Agreement.</w:t>
       </w:r>
     </w:p>
     <w:p>
@@ -1306,6 +1988,7 @@
         <w:jc w:val="both"/>
         <w:rPr>
           <w:u w:val="single"/>
+          <w:lang w:val="en-TT"/>
         </w:rPr>
       </w:pPr>
     </w:p>
@@ -1319,27 +2002,31 @@
         <w:jc w:val="both"/>
         <w:rPr>
           <w:u w:val="single"/>
+          <w:lang w:val="en-TT"/>
         </w:rPr>
       </w:pPr>
       <w:r>
         <w:rPr>
           <w:u w:val="single"/>
+          <w:lang w:val="en-TT"/>
         </w:rPr>
         <w:t xml:space="preserve">Increased </w:t>
       </w:r>
-      <w:commentRangeStart w:id="9"/>
+      <w:commentRangeStart w:id="8"/>
       <w:r>
         <w:rPr>
           <w:u w:val="single"/>
+          <w:lang w:val="en-TT"/>
         </w:rPr>
         <w:t>Price</w:t>
       </w:r>
-      <w:commentRangeEnd w:id="9"/>
+      <w:commentRangeEnd w:id="8"/>
       <w:r>
         <w:rPr>
           <w:rStyle w:val="CommentReference"/>
-        </w:rPr>
-        <w:commentReference w:id="9"/>
+          <w:lang w:val="en-TT"/>
+        </w:rPr>
+        <w:commentReference w:id="8"/>
       </w:r>
     </w:p>
     <w:p>
@@ -1347,6 +2034,9 @@
         <w:pStyle w:val="ListParagraph"/>
         <w:ind w:left="792"/>
         <w:jc w:val="both"/>
+        <w:rPr>
+          <w:lang w:val="en-TT"/>
+        </w:rPr>
       </w:pPr>
     </w:p>
     <w:p>
@@ -1354,38 +2044,53 @@
         <w:pStyle w:val="ListParagraph"/>
         <w:ind w:left="792"/>
         <w:jc w:val="both"/>
-      </w:pPr>
-      <w:r>
-        <w:t xml:space="preserve">In the event that </w:t>
-      </w:r>
-      <w:r>
-        <w:t xml:space="preserve">the Contractor seeks to increase the Price, excluding the Equipment Cost which is to be governed by clause 4.4, during the Term of this Agreement, the Contractor shall give the Customer </w:t>
-      </w:r>
-      <w:r>
-        <w:rPr>
-          <w:b/>
+        <w:rPr>
+          <w:lang w:val="en-TT"/>
+        </w:rPr>
+      </w:pPr>
+      <w:r>
+        <w:rPr>
+          <w:lang w:val="en-TT"/>
+        </w:rPr>
+        <w:t xml:space="preserve">In the event that the Contractor seeks to increase the Price, excluding the Equipment Cost which is to be governed by clause 4.4, during the Term of this Agreement, the Contractor shall give the Customer </w:t>
+      </w:r>
+      <w:r>
+        <w:rPr>
+          <w:b/>
+          <w:lang w:val="en-TT"/>
         </w:rPr>
         <w:t>7</w:t>
       </w:r>
       <w:r>
+        <w:rPr>
+          <w:lang w:val="en-TT"/>
+        </w:rPr>
         <w:t xml:space="preserve"> (</w:t>
       </w:r>
       <w:r>
         <w:rPr>
           <w:b/>
+          <w:lang w:val="en-TT"/>
         </w:rPr>
         <w:t>seven</w:t>
       </w:r>
       <w:r>
+        <w:rPr>
+          <w:lang w:val="en-TT"/>
+        </w:rPr>
         <w:t>) calendar days prior written notice. Upon receipt of the notice by the Contractor, the Customer shall have the options to accept the increase or discontinue the Services provided by the Contractor by giving the Contractor 3 (</w:t>
       </w:r>
       <w:r>
         <w:rPr>
           <w:b/>
+          <w:lang w:val="en-TT"/>
         </w:rPr>
         <w:t>three</w:t>
       </w:r>
       <w:r>
+        <w:rPr>
+          <w:lang w:val="en-TT"/>
+        </w:rPr>
         <w:t xml:space="preserve">) calendar days’ notice of its intention. </w:t>
       </w:r>
     </w:p>
@@ -1394,6 +2099,9 @@
         <w:pStyle w:val="ListParagraph"/>
         <w:ind w:left="792"/>
         <w:jc w:val="both"/>
+        <w:rPr>
+          <w:lang w:val="en-TT"/>
+        </w:rPr>
       </w:pPr>
     </w:p>
     <w:p>
@@ -1406,11 +2114,13 @@
         <w:jc w:val="both"/>
         <w:rPr>
           <w:b/>
-        </w:rPr>
-      </w:pPr>
-      <w:r>
-        <w:rPr>
-          <w:b/>
+          <w:lang w:val="en-TT"/>
+        </w:rPr>
+      </w:pPr>
+      <w:r>
+        <w:rPr>
+          <w:b/>
+          <w:lang w:val="en-TT"/>
         </w:rPr>
         <w:t>THE CONTRACTOR’S COVENANTS</w:t>
       </w:r>
@@ -1422,6 +2132,7 @@
         <w:jc w:val="both"/>
         <w:rPr>
           <w:b/>
+          <w:lang w:val="en-TT"/>
         </w:rPr>
       </w:pPr>
     </w:p>
@@ -1432,28 +2143,91 @@
         <w:jc w:val="both"/>
         <w:rPr>
           <w:b/>
-        </w:rPr>
-      </w:pPr>
-      <w:r>
+          <w:lang w:val="en-TT"/>
+        </w:rPr>
+      </w:pPr>
+      <w:r>
+        <w:rPr>
+          <w:lang w:val="en-TT"/>
+        </w:rPr>
         <w:t xml:space="preserve">The Contractor agrees to </w:t>
       </w:r>
       <w:r>
         <w:rPr>
           <w:rFonts w:cs="Times New Roman"/>
-        </w:rPr>
-        <w:t xml:space="preserve">handle cost-free maintenance for a period of six (6) months after completion of the project. Maintenance after this period shall be handled by </w:t>
-      </w:r>
-      <w:r>
-        <w:rPr>
-          <w:rFonts w:cs="Times New Roman"/>
-        </w:rPr>
-        <w:t>the Contractor</w:t>
-      </w:r>
-      <w:r>
-        <w:rPr>
-          <w:rFonts w:cs="Times New Roman"/>
-        </w:rPr>
-        <w:t xml:space="preserve"> for a fee of $100 per visit.</w:t>
+          <w:lang w:val="en-TT"/>
+        </w:rPr>
+        <w:t>handle cost-free maintenance for a period of six (6) months after completion of the project. Maintenance after this period shall be handled by the Contractor for a fee of $100 per visit.</w:t>
+      </w:r>
+      <w:r>
+        <w:rPr>
+          <w:rFonts w:cs="Times New Roman"/>
+          <w:lang w:val="en-TT"/>
+        </w:rPr>
+        <w:t xml:space="preserve"> </w:t>
+      </w:r>
+      <w:r>
+        <w:rPr>
+          <w:rFonts w:cs="Times New Roman"/>
+          <w:lang w:val="en-TT"/>
+        </w:rPr>
+        <w:t>With regard to any maintenance, cost-free or paid, t</w:t>
+      </w:r>
+      <w:r>
+        <w:rPr>
+          <w:rFonts w:cs="Times New Roman"/>
+          <w:lang w:val="en-TT"/>
+        </w:rPr>
+        <w:t>he Customer agrees to pay for the replacement of any equipment broken, stolen, damaged</w:t>
+      </w:r>
+      <w:r>
+        <w:rPr>
+          <w:rFonts w:cs="Times New Roman"/>
+          <w:lang w:val="en-TT"/>
+        </w:rPr>
+        <w:t xml:space="preserve">, corrupted </w:t>
+      </w:r>
+      <w:r>
+        <w:rPr>
+          <w:rFonts w:cs="Times New Roman"/>
+          <w:lang w:val="en-TT"/>
+        </w:rPr>
+        <w:t>or otherwise</w:t>
+      </w:r>
+      <w:r>
+        <w:rPr>
+          <w:rFonts w:cs="Times New Roman"/>
+          <w:lang w:val="en-TT"/>
+        </w:rPr>
+        <w:t xml:space="preserve"> compromised rendering them </w:t>
+      </w:r>
+      <w:r>
+        <w:rPr>
+          <w:rFonts w:cs="Times New Roman"/>
+          <w:lang w:val="en-TT"/>
+        </w:rPr>
+        <w:t>unable to perform t</w:t>
+      </w:r>
+      <w:r>
+        <w:rPr>
+          <w:rFonts w:cs="Times New Roman"/>
+          <w:lang w:val="en-TT"/>
+        </w:rPr>
+        <w:t>heir required functions in the S</w:t>
+      </w:r>
+      <w:r>
+        <w:rPr>
+          <w:rFonts w:cs="Times New Roman"/>
+          <w:lang w:val="en-TT"/>
+        </w:rPr>
+        <w:t>ystem</w:t>
+      </w:r>
+      <w:r>
+        <w:rPr>
+          <w:rFonts w:cs="Times New Roman"/>
+          <w:lang w:val="en-TT"/>
+        </w:rPr>
+        <w:t>.</w:t>
       </w:r>
     </w:p>
     <w:p>
@@ -1461,6 +2235,9 @@
         <w:pStyle w:val="ListParagraph"/>
         <w:ind w:left="360"/>
         <w:jc w:val="both"/>
+        <w:rPr>
+          <w:lang w:val="en-TT"/>
+        </w:rPr>
       </w:pPr>
     </w:p>
     <w:p>
@@ -1473,11 +2250,13 @@
         <w:jc w:val="both"/>
         <w:rPr>
           <w:b/>
-        </w:rPr>
-      </w:pPr>
-      <w:r>
-        <w:rPr>
-          <w:b/>
+          <w:lang w:val="en-TT"/>
+        </w:rPr>
+      </w:pPr>
+      <w:r>
+        <w:rPr>
+          <w:b/>
+          <w:lang w:val="en-TT"/>
         </w:rPr>
         <w:t>FORCE MAJEURE</w:t>
       </w:r>
@@ -1489,6 +2268,7 @@
         <w:jc w:val="both"/>
         <w:rPr>
           <w:b/>
+          <w:lang w:val="en-TT"/>
         </w:rPr>
       </w:pPr>
     </w:p>
@@ -1497,8 +2277,14 @@
         <w:pStyle w:val="ListParagraph"/>
         <w:ind w:left="360"/>
         <w:jc w:val="both"/>
-      </w:pPr>
-      <w:r>
+        <w:rPr>
+          <w:lang w:val="en-TT"/>
+        </w:rPr>
+      </w:pPr>
+      <w:r>
+        <w:rPr>
+          <w:lang w:val="en-TT"/>
+        </w:rPr>
         <w:t xml:space="preserve">Neither Party shall be liable for failure to perform the terms and conditions of this Agreement when such performance is prevented, delayed or rendered impossible by a condition of force majeure. </w:t>
       </w:r>
     </w:p>
@@ -1509,6 +2295,7 @@
         <w:jc w:val="both"/>
         <w:rPr>
           <w:b/>
+          <w:lang w:val="en-TT"/>
         </w:rPr>
       </w:pPr>
     </w:p>
@@ -1522,11 +2309,13 @@
         <w:jc w:val="both"/>
         <w:rPr>
           <w:b/>
-        </w:rPr>
-      </w:pPr>
-      <w:r>
-        <w:rPr>
-          <w:b/>
+          <w:lang w:val="en-TT"/>
+        </w:rPr>
+      </w:pPr>
+      <w:r>
+        <w:rPr>
+          <w:b/>
+          <w:lang w:val="en-TT"/>
         </w:rPr>
         <w:t>NOTICES</w:t>
       </w:r>
@@ -1536,6 +2325,9 @@
         <w:pStyle w:val="ListParagraph"/>
         <w:ind w:left="360"/>
         <w:jc w:val="both"/>
+        <w:rPr>
+          <w:lang w:val="en-TT"/>
+        </w:rPr>
       </w:pPr>
     </w:p>
     <w:p>
@@ -1543,28 +2335,59 @@
         <w:pStyle w:val="ListParagraph"/>
         <w:ind w:left="360"/>
         <w:jc w:val="both"/>
-      </w:pPr>
-      <w:r>
-        <w:t>Any notices to be served on either Party shall be in writing and shall be sufficiently given by hand, mailed by registered mail, or sent by facsimile or electronic mail to the following addresses:</w:t>
-      </w:r>
-    </w:p>
-    <w:p>
-      <w:pPr>
-        <w:jc w:val="both"/>
-      </w:pPr>
-      <w:r>
-        <w:tab/>
-      </w:r>
-      <w:r>
-        <w:rPr>
-          <w:b/>
+        <w:rPr>
+          <w:lang w:val="en-TT"/>
+        </w:rPr>
+      </w:pPr>
+      <w:r>
+        <w:rPr>
+          <w:lang w:val="en-TT"/>
+        </w:rPr>
+        <w:t>Any notices to be served on either Party shall be in writing and shall be sufficiently given by h</w:t>
+      </w:r>
+      <w:r>
+        <w:rPr>
+          <w:lang w:val="en-TT"/>
+        </w:rPr>
+        <w:t xml:space="preserve">and, mailed by registered mail </w:t>
+      </w:r>
+      <w:r>
+        <w:rPr>
+          <w:lang w:val="en-TT"/>
+        </w:rPr>
+        <w:t>or electronic mail to the following addresses:</w:t>
+      </w:r>
+    </w:p>
+    <w:p>
+      <w:pPr>
+        <w:jc w:val="both"/>
+        <w:rPr>
+          <w:lang w:val="en-TT"/>
+        </w:rPr>
+      </w:pPr>
+      <w:r>
+        <w:rPr>
+          <w:lang w:val="en-TT"/>
+        </w:rPr>
+        <w:tab/>
+      </w:r>
+      <w:r>
+        <w:rPr>
+          <w:b/>
+          <w:lang w:val="en-TT"/>
         </w:rPr>
         <w:t>To the Contractor:</w:t>
       </w:r>
       <w:r>
-        <w:tab/>
-      </w:r>
-      <w:r>
+        <w:rPr>
+          <w:lang w:val="en-TT"/>
+        </w:rPr>
+        <w:tab/>
+      </w:r>
+      <w:r>
+        <w:rPr>
+          <w:lang w:val="en-TT"/>
+        </w:rPr>
         <w:tab/>
       </w:r>
     </w:p>
@@ -1572,140 +2395,190 @@
       <w:pPr>
         <w:ind w:left="720" w:firstLine="720"/>
         <w:jc w:val="both"/>
-      </w:pPr>
-      <w:r>
+        <w:rPr>
+          <w:lang w:val="en-TT"/>
+        </w:rPr>
+      </w:pPr>
+      <w:r>
+        <w:rPr>
+          <w:lang w:val="en-TT"/>
+        </w:rPr>
         <w:t xml:space="preserve">Mailing Address: </w:t>
       </w:r>
       <w:r>
-        <w:tab/>
-        <w:t>40 Kelvin Avenue, Block 8, Palmiste.</w:t>
+        <w:rPr>
+          <w:lang w:val="en-TT"/>
+        </w:rPr>
+        <w:tab/>
+        <w:t>40 K</w:t>
+      </w:r>
+      <w:r>
+        <w:rPr>
+          <w:lang w:val="en-TT"/>
+        </w:rPr>
+        <w:t>elvin Avenue, Block 8, Palmiste</w:t>
       </w:r>
     </w:p>
     <w:p>
       <w:pPr>
         <w:ind w:left="720" w:firstLine="720"/>
         <w:jc w:val="both"/>
-      </w:pPr>
-      <w:r>
+        <w:rPr>
+          <w:lang w:val="en-TT"/>
+        </w:rPr>
+      </w:pPr>
+      <w:r>
+        <w:rPr>
+          <w:lang w:val="en-TT"/>
+        </w:rPr>
         <w:t xml:space="preserve">Email Address: </w:t>
       </w:r>
       <w:r>
-        <w:tab/>
-      </w:r>
-      <w:r>
-        <w:t>roottechnologiestt@gmail.com</w:t>
-      </w:r>
-      <w:r>
+        <w:rPr>
+          <w:lang w:val="en-TT"/>
+        </w:rPr>
+        <w:tab/>
+        <w:t xml:space="preserve">roottechnologiestt@gmail.com </w:t>
+      </w:r>
+      <w:r>
+        <w:rPr>
+          <w:lang w:val="en-TT"/>
+        </w:rPr>
+        <w:tab/>
+      </w:r>
+      <w:r>
+        <w:rPr>
+          <w:lang w:val="en-TT"/>
+        </w:rPr>
+        <w:tab/>
+      </w:r>
+      <w:r>
+        <w:rPr>
+          <w:lang w:val="en-TT"/>
+        </w:rPr>
+        <w:tab/>
+      </w:r>
+    </w:p>
+    <w:p>
+      <w:pPr>
+        <w:jc w:val="both"/>
+        <w:rPr>
+          <w:lang w:val="en-TT"/>
+        </w:rPr>
+      </w:pPr>
+      <w:r>
+        <w:rPr>
+          <w:lang w:val="en-TT"/>
+        </w:rPr>
+        <w:tab/>
+      </w:r>
+      <w:r>
+        <w:rPr>
+          <w:b/>
+          <w:lang w:val="en-TT"/>
+        </w:rPr>
+        <w:t>To the Customer:</w:t>
+      </w:r>
+      <w:r>
+        <w:rPr>
+          <w:lang w:val="en-TT"/>
+        </w:rPr>
+        <w:tab/>
+      </w:r>
+      <w:r>
+        <w:rPr>
+          <w:lang w:val="en-TT"/>
+        </w:rPr>
+        <w:tab/>
+      </w:r>
+    </w:p>
+    <w:p>
+      <w:pPr>
+        <w:jc w:val="both"/>
+        <w:rPr>
+          <w:rFonts w:cs="Times New Roman"/>
+          <w:lang w:val="en-TT"/>
+        </w:rPr>
+      </w:pPr>
+      <w:r>
+        <w:rPr>
+          <w:lang w:val="en-TT"/>
+        </w:rPr>
+        <w:tab/>
+      </w:r>
+      <w:r>
+        <w:rPr>
+          <w:lang w:val="en-TT"/>
+        </w:rPr>
+        <w:tab/>
+        <w:t>Mailing Address:</w:t>
+      </w:r>
+      <w:r>
+        <w:rPr>
+          <w:lang w:val="en-TT"/>
+        </w:rPr>
+        <w:tab/>
+        <w:t>85</w:t>
+      </w:r>
+      <w:r>
+        <w:rPr>
+          <w:rFonts w:cs="Times New Roman"/>
+          <w:lang w:val="en-TT"/>
+        </w:rPr>
+        <w:t>–89 Cipero Road, Victoria Village, San Fernando</w:t>
+      </w:r>
+    </w:p>
+    <w:p>
+      <w:pPr>
+        <w:jc w:val="both"/>
+        <w:rPr>
+          <w:lang w:val="en-TT"/>
+        </w:rPr>
+      </w:pPr>
+      <w:r>
+        <w:rPr>
+          <w:rFonts w:cs="Times New Roman"/>
+          <w:lang w:val="en-TT"/>
+        </w:rPr>
+        <w:tab/>
+      </w:r>
+      <w:r>
+        <w:rPr>
+          <w:rFonts w:cs="Times New Roman"/>
+          <w:lang w:val="en-TT"/>
+        </w:rPr>
+        <w:tab/>
+        <w:t>Email Address:</w:t>
+      </w:r>
+      <w:r>
+        <w:rPr>
+          <w:rFonts w:cs="Times New Roman"/>
+          <w:lang w:val="en-TT"/>
+        </w:rPr>
+        <w:tab/>
+        <w:t>originalbarbque@gmail.com</w:t>
+      </w:r>
+      <w:r>
+        <w:rPr>
+          <w:lang w:val="en-TT"/>
+        </w:rPr>
         <w:t xml:space="preserve"> </w:t>
       </w:r>
-      <w:r>
-        <w:tab/>
-      </w:r>
-      <w:r>
-        <w:tab/>
-      </w:r>
-      <w:r>
-        <w:tab/>
-      </w:r>
-    </w:p>
-    <w:p>
-      <w:pPr>
-        <w:jc w:val="both"/>
-      </w:pPr>
-      <w:r>
-        <w:tab/>
-      </w:r>
-      <w:r>
-        <w:rPr>
-          <w:b/>
-        </w:rPr>
-        <w:t>To the Customer:</w:t>
-      </w:r>
-      <w:r>
-        <w:tab/>
-      </w:r>
-      <w:r>
-        <w:tab/>
-      </w:r>
-    </w:p>
-    <w:p>
-      <w:pPr>
-        <w:jc w:val="both"/>
-        <w:rPr>
-          <w:rFonts w:cs="Times New Roman"/>
-        </w:rPr>
-      </w:pPr>
-      <w:r>
-        <w:tab/>
-      </w:r>
-      <w:r>
-        <w:tab/>
-        <w:t>Mailing Address:</w:t>
-      </w:r>
-      <w:r>
-        <w:tab/>
-        <w:t>85</w:t>
-      </w:r>
-      <w:r>
-        <w:rPr>
-          <w:rFonts w:cs="Times New Roman"/>
-        </w:rPr>
-        <w:t xml:space="preserve">–89 </w:t>
-      </w:r>
-      <w:r>
-        <w:rPr>
-          <w:rFonts w:cs="Times New Roman"/>
-        </w:rPr>
-        <w:t>Cipero Road, Victoria Village, San Fernando</w:t>
-      </w:r>
-      <w:r>
-        <w:rPr>
-          <w:rFonts w:cs="Times New Roman"/>
-        </w:rPr>
-        <w:t>.</w:t>
-      </w:r>
-    </w:p>
-    <w:p>
-      <w:pPr>
-        <w:jc w:val="both"/>
-      </w:pPr>
-      <w:r>
-        <w:rPr>
-          <w:rFonts w:cs="Times New Roman"/>
-        </w:rPr>
-        <w:tab/>
-      </w:r>
-      <w:r>
-        <w:rPr>
-          <w:rFonts w:cs="Times New Roman"/>
-        </w:rPr>
-        <w:tab/>
-        <w:t>Email Address:</w:t>
-      </w:r>
-      <w:r>
-        <w:rPr>
-          <w:rFonts w:cs="Times New Roman"/>
-        </w:rPr>
-        <w:tab/>
-      </w:r>
-      <w:r>
-        <w:rPr>
-          <w:rFonts w:cs="Times New Roman"/>
-        </w:rPr>
-        <w:t>originalbarbque@gmail.com</w:t>
-      </w:r>
-      <w:r>
-        <w:t xml:space="preserve"> </w:t>
-      </w:r>
     </w:p>
     <w:p>
       <w:pPr>
         <w:pStyle w:val="ListParagraph"/>
         <w:ind w:left="360"/>
         <w:jc w:val="both"/>
-      </w:pPr>
-      <w:r>
-        <w:t xml:space="preserve">Notices will be deemed effective upon delivery for personal delivery, and twenty-four (24) hours after transmission by facsimile or electronic mail. </w:t>
+        <w:rPr>
+          <w:lang w:val="en-TT"/>
+        </w:rPr>
+      </w:pPr>
+      <w:r>
+        <w:rPr>
+          <w:lang w:val="en-TT"/>
+        </w:rPr>
+        <w:t xml:space="preserve">Notices will be deemed effective upon delivery for personal delivery, and twenty-four (24) hours after transmission by electronic mail. </w:t>
       </w:r>
     </w:p>
     <w:p>
@@ -1713,6 +2586,9 @@
         <w:pStyle w:val="ListParagraph"/>
         <w:ind w:left="360"/>
         <w:jc w:val="both"/>
+        <w:rPr>
+          <w:lang w:val="en-TT"/>
+        </w:rPr>
       </w:pPr>
     </w:p>
     <w:p>
@@ -1725,11 +2601,13 @@
         <w:jc w:val="both"/>
         <w:rPr>
           <w:b/>
-        </w:rPr>
-      </w:pPr>
-      <w:r>
-        <w:rPr>
-          <w:b/>
+          <w:lang w:val="en-TT"/>
+        </w:rPr>
+      </w:pPr>
+      <w:r>
+        <w:rPr>
+          <w:b/>
+          <w:lang w:val="en-TT"/>
         </w:rPr>
         <w:t xml:space="preserve">MISCELLANEOUS </w:t>
       </w:r>
@@ -1741,6 +2619,7 @@
         <w:jc w:val="both"/>
         <w:rPr>
           <w:b/>
+          <w:lang w:val="en-TT"/>
         </w:rPr>
       </w:pPr>
     </w:p>
@@ -1754,13 +2633,14 @@
         <w:jc w:val="both"/>
         <w:rPr>
           <w:u w:val="single"/>
+          <w:lang w:val="en-TT"/>
         </w:rPr>
       </w:pPr>
       <w:r>
         <w:rPr>
           <w:u w:val="single"/>
-        </w:rPr>
-        <w:lastRenderedPageBreak/>
+          <w:lang w:val="en-TT"/>
+        </w:rPr>
         <w:t>Headings</w:t>
       </w:r>
     </w:p>
@@ -1769,6 +2649,9 @@
         <w:pStyle w:val="ListParagraph"/>
         <w:ind w:left="792"/>
         <w:jc w:val="both"/>
+        <w:rPr>
+          <w:lang w:val="en-TT"/>
+        </w:rPr>
       </w:pPr>
     </w:p>
     <w:p>
@@ -1776,8 +2659,14 @@
         <w:pStyle w:val="ListParagraph"/>
         <w:ind w:left="792"/>
         <w:jc w:val="both"/>
-      </w:pPr>
-      <w:r>
+        <w:rPr>
+          <w:lang w:val="en-TT"/>
+        </w:rPr>
+      </w:pPr>
+      <w:r>
+        <w:rPr>
+          <w:lang w:val="en-TT"/>
+        </w:rPr>
         <w:t>Paragraph headings in this Agreement are for ease of reference only.</w:t>
       </w:r>
     </w:p>
@@ -1786,6 +2675,9 @@
         <w:pStyle w:val="ListParagraph"/>
         <w:ind w:left="792"/>
         <w:jc w:val="both"/>
+        <w:rPr>
+          <w:lang w:val="en-TT"/>
+        </w:rPr>
       </w:pPr>
     </w:p>
     <w:p>
@@ -1798,11 +2690,13 @@
         <w:jc w:val="both"/>
         <w:rPr>
           <w:u w:val="single"/>
+          <w:lang w:val="en-TT"/>
         </w:rPr>
       </w:pPr>
       <w:r>
         <w:rPr>
           <w:u w:val="single"/>
+          <w:lang w:val="en-TT"/>
         </w:rPr>
         <w:t>Entire Agreement</w:t>
       </w:r>
@@ -1812,6 +2706,9 @@
         <w:pStyle w:val="ListParagraph"/>
         <w:ind w:left="792"/>
         <w:jc w:val="both"/>
+        <w:rPr>
+          <w:lang w:val="en-TT"/>
+        </w:rPr>
       </w:pPr>
     </w:p>
     <w:p>
@@ -1819,9 +2716,15 @@
         <w:pStyle w:val="ListParagraph"/>
         <w:ind w:left="792"/>
         <w:jc w:val="both"/>
-      </w:pPr>
-      <w:r>
-        <w:t xml:space="preserve">This Agreement, as it may be amended and in effect from time to time, including attachments hereto, sets forth the entire agreement and understanding of the Parties in respect of the transactions contemplated hereby and supersedes and prior arrangements relating to the subject matter hereof. </w:t>
+        <w:rPr>
+          <w:lang w:val="en-TT"/>
+        </w:rPr>
+      </w:pPr>
+      <w:r>
+        <w:rPr>
+          <w:lang w:val="en-TT"/>
+        </w:rPr>
+        <w:t xml:space="preserve">This Agreement, as it may be amended and in effect from time to time, including attachments hereto, sets forth the entire agreement and understanding of the Parties in respect of the transactions contemplated hereby and supersedes prior arrangements relating to the subject matter hereof. </w:t>
       </w:r>
     </w:p>
     <w:p>
@@ -1829,6 +2732,9 @@
         <w:pStyle w:val="ListParagraph"/>
         <w:ind w:left="792"/>
         <w:jc w:val="both"/>
+        <w:rPr>
+          <w:lang w:val="en-TT"/>
+        </w:rPr>
       </w:pPr>
     </w:p>
     <w:p>
@@ -1841,11 +2747,13 @@
         <w:jc w:val="both"/>
         <w:rPr>
           <w:u w:val="single"/>
+          <w:lang w:val="en-TT"/>
         </w:rPr>
       </w:pPr>
       <w:r>
         <w:rPr>
           <w:u w:val="single"/>
+          <w:lang w:val="en-TT"/>
         </w:rPr>
         <w:t>Amendment</w:t>
       </w:r>
@@ -1855,6 +2763,9 @@
         <w:pStyle w:val="ListParagraph"/>
         <w:ind w:left="792"/>
         <w:jc w:val="both"/>
+        <w:rPr>
+          <w:lang w:val="en-TT"/>
+        </w:rPr>
       </w:pPr>
     </w:p>
     <w:p>
@@ -1862,8 +2773,14 @@
         <w:pStyle w:val="ListParagraph"/>
         <w:ind w:left="792"/>
         <w:jc w:val="both"/>
-      </w:pPr>
-      <w:r>
+        <w:rPr>
+          <w:lang w:val="en-TT"/>
+        </w:rPr>
+      </w:pPr>
+      <w:r>
+        <w:rPr>
+          <w:lang w:val="en-TT"/>
+        </w:rPr>
         <w:t xml:space="preserve">No modification to this Agreement is valid or binding unless provided in writing and duly executed by authorized representatives of the Parties. </w:t>
       </w:r>
     </w:p>
@@ -1872,6 +2789,9 @@
         <w:pStyle w:val="ListParagraph"/>
         <w:ind w:left="792"/>
         <w:jc w:val="both"/>
+        <w:rPr>
+          <w:lang w:val="en-TT"/>
+        </w:rPr>
       </w:pPr>
     </w:p>
     <w:p>
@@ -1884,11 +2804,13 @@
         <w:jc w:val="both"/>
         <w:rPr>
           <w:u w:val="single"/>
+          <w:lang w:val="en-TT"/>
         </w:rPr>
       </w:pPr>
       <w:r>
         <w:rPr>
           <w:u w:val="single"/>
+          <w:lang w:val="en-TT"/>
         </w:rPr>
         <w:t>Severability</w:t>
       </w:r>
@@ -1898,6 +2820,9 @@
         <w:pStyle w:val="ListParagraph"/>
         <w:ind w:left="792"/>
         <w:jc w:val="both"/>
+        <w:rPr>
+          <w:lang w:val="en-TT"/>
+        </w:rPr>
       </w:pPr>
     </w:p>
     <w:p>
@@ -1905,8 +2830,14 @@
         <w:pStyle w:val="ListParagraph"/>
         <w:ind w:left="792"/>
         <w:jc w:val="both"/>
-      </w:pPr>
-      <w:r>
+        <w:rPr>
+          <w:lang w:val="en-TT"/>
+        </w:rPr>
+      </w:pPr>
+      <w:r>
+        <w:rPr>
+          <w:lang w:val="en-TT"/>
+        </w:rPr>
         <w:t xml:space="preserve">Each provision of this Agreement is severable and if any provision is deemed invalid, the invalidity does not impair the operation of the valid portions of the Agreement. </w:t>
       </w:r>
     </w:p>
@@ -1915,6 +2846,9 @@
         <w:pStyle w:val="ListParagraph"/>
         <w:ind w:left="792"/>
         <w:jc w:val="both"/>
+        <w:rPr>
+          <w:lang w:val="en-TT"/>
+        </w:rPr>
       </w:pPr>
     </w:p>
     <w:p>
@@ -1927,11 +2861,13 @@
         <w:jc w:val="both"/>
         <w:rPr>
           <w:u w:val="single"/>
+          <w:lang w:val="en-TT"/>
         </w:rPr>
       </w:pPr>
       <w:r>
         <w:rPr>
           <w:u w:val="single"/>
+          <w:lang w:val="en-TT"/>
         </w:rPr>
         <w:t xml:space="preserve">Non-Disclosure </w:t>
       </w:r>
@@ -1941,6 +2877,10 @@
         <w:pStyle w:val="ListParagraph"/>
         <w:ind w:left="792"/>
         <w:jc w:val="both"/>
+        <w:rPr>
+          <w:u w:val="single"/>
+          <w:lang w:val="en-TT"/>
+        </w:rPr>
       </w:pPr>
     </w:p>
     <w:p>
@@ -1948,64 +2888,97 @@
         <w:pStyle w:val="ListParagraph"/>
         <w:ind w:left="792"/>
         <w:jc w:val="both"/>
-      </w:pPr>
-      <w:r>
+        <w:rPr>
+          <w:lang w:val="en-TT"/>
+        </w:rPr>
+      </w:pPr>
+      <w:r>
+        <w:rPr>
+          <w:lang w:val="en-TT"/>
+        </w:rPr>
         <w:t>The Parties agree that sensitive information shall not be revealed to any Third Party.</w:t>
       </w:r>
     </w:p>
     <w:p>
       <w:pPr>
         <w:pStyle w:val="ListParagraph"/>
-        <w:ind w:left="792"/>
-        <w:jc w:val="both"/>
-      </w:pPr>
-    </w:p>
-    <w:p>
-      <w:pPr>
-        <w:pStyle w:val="ListParagraph"/>
         <w:ind w:left="360"/>
         <w:jc w:val="both"/>
-      </w:pPr>
-    </w:p>
-    <w:p>
-      <w:pPr>
-        <w:jc w:val="both"/>
-      </w:pPr>
-      <w:r>
-        <w:rPr>
-          <w:b/>
+        <w:rPr>
+          <w:lang w:val="en-TT"/>
+        </w:rPr>
+      </w:pPr>
+    </w:p>
+    <w:p>
+      <w:pPr>
+        <w:jc w:val="both"/>
+        <w:rPr>
+          <w:lang w:val="en-TT"/>
+        </w:rPr>
+      </w:pPr>
+      <w:r>
+        <w:rPr>
+          <w:b/>
+          <w:lang w:val="en-TT"/>
         </w:rPr>
         <w:t>IN WITNESS WHEREOF</w:t>
       </w:r>
       <w:r>
+        <w:rPr>
+          <w:lang w:val="en-TT"/>
+        </w:rPr>
         <w:t xml:space="preserve"> the Parties have entered into this Agreement as of the dates hereinunder written but effective as of the Effective Date. </w:t>
       </w:r>
     </w:p>
     <w:p>
       <w:pPr>
         <w:jc w:val="both"/>
-      </w:pPr>
-    </w:p>
-    <w:p>
-      <w:pPr>
-        <w:jc w:val="both"/>
-      </w:pPr>
-      <w:r>
+        <w:rPr>
+          <w:lang w:val="en-TT"/>
+        </w:rPr>
+      </w:pPr>
+    </w:p>
+    <w:p>
+      <w:pPr>
+        <w:jc w:val="both"/>
+        <w:rPr>
+          <w:lang w:val="en-TT"/>
+        </w:rPr>
+      </w:pPr>
+      <w:r>
+        <w:rPr>
+          <w:lang w:val="en-TT"/>
+        </w:rPr>
         <w:t>For and on behalf of</w:t>
       </w:r>
       <w:r>
-        <w:tab/>
-      </w:r>
-      <w:r>
-        <w:tab/>
-      </w:r>
-      <w:r>
-        <w:tab/>
-      </w:r>
-      <w:r>
-        <w:tab/>
-      </w:r>
-      <w:r>
+        <w:rPr>
+          <w:lang w:val="en-TT"/>
+        </w:rPr>
+        <w:tab/>
+      </w:r>
+      <w:r>
+        <w:rPr>
+          <w:lang w:val="en-TT"/>
+        </w:rPr>
+        <w:tab/>
+      </w:r>
+      <w:r>
+        <w:rPr>
+          <w:lang w:val="en-TT"/>
+        </w:rPr>
+        <w:tab/>
+      </w:r>
+      <w:r>
+        <w:rPr>
+          <w:lang w:val="en-TT"/>
+        </w:rPr>
+        <w:tab/>
+      </w:r>
+      <w:r>
+        <w:rPr>
+          <w:lang w:val="en-TT"/>
+        </w:rPr>
         <w:tab/>
         <w:t>For and on behalf of</w:t>
       </w:r>
@@ -2013,23 +2986,44 @@
     <w:p>
       <w:pPr>
         <w:jc w:val="both"/>
-      </w:pPr>
-      <w:r>
+        <w:rPr>
+          <w:lang w:val="en-TT"/>
+        </w:rPr>
+      </w:pPr>
+      <w:r>
+        <w:rPr>
+          <w:lang w:val="en-TT"/>
+        </w:rPr>
         <w:t>Root Technologies</w:t>
       </w:r>
       <w:r>
-        <w:tab/>
-      </w:r>
-      <w:r>
-        <w:tab/>
-      </w:r>
-      <w:r>
-        <w:tab/>
-      </w:r>
-      <w:r>
-        <w:tab/>
-      </w:r>
-      <w:r>
+        <w:rPr>
+          <w:lang w:val="en-TT"/>
+        </w:rPr>
+        <w:tab/>
+      </w:r>
+      <w:r>
+        <w:rPr>
+          <w:lang w:val="en-TT"/>
+        </w:rPr>
+        <w:tab/>
+      </w:r>
+      <w:r>
+        <w:rPr>
+          <w:lang w:val="en-TT"/>
+        </w:rPr>
+        <w:tab/>
+      </w:r>
+      <w:r>
+        <w:rPr>
+          <w:lang w:val="en-TT"/>
+        </w:rPr>
+        <w:tab/>
+      </w:r>
+      <w:r>
+        <w:rPr>
+          <w:lang w:val="en-TT"/>
+        </w:rPr>
         <w:tab/>
         <w:t>Mr. David Bukhal</w:t>
       </w:r>
@@ -2037,31 +3031,58 @@
     <w:p>
       <w:pPr>
         <w:jc w:val="both"/>
-      </w:pPr>
-    </w:p>
-    <w:p>
-      <w:pPr>
-        <w:jc w:val="both"/>
-      </w:pPr>
-      <w:r>
+        <w:rPr>
+          <w:lang w:val="en-TT"/>
+        </w:rPr>
+      </w:pPr>
+    </w:p>
+    <w:p>
+      <w:pPr>
+        <w:jc w:val="both"/>
+        <w:rPr>
+          <w:lang w:val="en-TT"/>
+        </w:rPr>
+      </w:pPr>
+      <w:r>
+        <w:rPr>
+          <w:lang w:val="en-TT"/>
+        </w:rPr>
         <w:t>Signature:</w:t>
       </w:r>
       <w:r>
-        <w:tab/>
-      </w:r>
-      <w:r>
-        <w:tab/>
-      </w:r>
-      <w:r>
-        <w:tab/>
-      </w:r>
-      <w:r>
-        <w:tab/>
-      </w:r>
-      <w:r>
-        <w:tab/>
-      </w:r>
-      <w:r>
+        <w:rPr>
+          <w:lang w:val="en-TT"/>
+        </w:rPr>
+        <w:tab/>
+      </w:r>
+      <w:r>
+        <w:rPr>
+          <w:lang w:val="en-TT"/>
+        </w:rPr>
+        <w:tab/>
+      </w:r>
+      <w:r>
+        <w:rPr>
+          <w:lang w:val="en-TT"/>
+        </w:rPr>
+        <w:tab/>
+      </w:r>
+      <w:r>
+        <w:rPr>
+          <w:lang w:val="en-TT"/>
+        </w:rPr>
+        <w:tab/>
+      </w:r>
+      <w:r>
+        <w:rPr>
+          <w:lang w:val="en-TT"/>
+        </w:rPr>
+        <w:tab/>
+      </w:r>
+      <w:r>
+        <w:rPr>
+          <w:lang w:val="en-TT"/>
+        </w:rPr>
         <w:tab/>
         <w:t>Signature:</w:t>
       </w:r>
@@ -2069,18 +3090,32 @@
     <w:p>
       <w:pPr>
         <w:jc w:val="both"/>
-      </w:pPr>
-      <w:r>
-        <w:t>Name:</w:t>
-      </w:r>
-      <w:r>
-        <w:tab/>
+        <w:rPr>
+          <w:lang w:val="en-TT"/>
+        </w:rPr>
+      </w:pPr>
+      <w:r>
+        <w:rPr>
+          <w:lang w:val="en-TT"/>
+        </w:rPr>
+        <w:t xml:space="preserve">Name: </w:t>
+      </w:r>
+      <w:r>
+        <w:rPr>
+          <w:lang w:val="en-TT"/>
+        </w:rPr>
         <w:t>………………………………….</w:t>
       </w:r>
       <w:r>
-        <w:tab/>
-      </w:r>
-      <w:r>
+        <w:rPr>
+          <w:lang w:val="en-TT"/>
+        </w:rPr>
+        <w:tab/>
+      </w:r>
+      <w:r>
+        <w:rPr>
+          <w:lang w:val="en-TT"/>
+        </w:rPr>
         <w:tab/>
         <w:t>Name: ………………………………….</w:t>
       </w:r>
@@ -2088,14 +3123,26 @@
     <w:p>
       <w:pPr>
         <w:jc w:val="both"/>
-      </w:pPr>
-      <w:r>
+        <w:rPr>
+          <w:lang w:val="en-TT"/>
+        </w:rPr>
+      </w:pPr>
+      <w:r>
+        <w:rPr>
+          <w:lang w:val="en-TT"/>
+        </w:rPr>
         <w:t>Title: ………………………………….</w:t>
       </w:r>
       <w:r>
-        <w:tab/>
-      </w:r>
-      <w:r>
+        <w:rPr>
+          <w:lang w:val="en-TT"/>
+        </w:rPr>
+        <w:tab/>
+      </w:r>
+      <w:r>
+        <w:rPr>
+          <w:lang w:val="en-TT"/>
+        </w:rPr>
         <w:tab/>
         <w:t>Title: ………………………………….</w:t>
       </w:r>
@@ -2103,6 +3150,9 @@
     <w:p>
       <w:pPr>
         <w:jc w:val="both"/>
+        <w:rPr>
+          <w:lang w:val="en-TT"/>
+        </w:rPr>
         <w:sectPr>
           <w:footerReference w:type="default" r:id="rId10"/>
           <w:pgSz w:w="12240" w:h="20160" w:code="5"/>
@@ -2112,12 +3162,21 @@
         </w:sectPr>
       </w:pPr>
       <w:r>
+        <w:rPr>
+          <w:lang w:val="en-TT"/>
+        </w:rPr>
         <w:t>Date: ………………………………….</w:t>
       </w:r>
       <w:r>
-        <w:tab/>
-      </w:r>
-      <w:r>
+        <w:rPr>
+          <w:lang w:val="en-TT"/>
+        </w:rPr>
+        <w:tab/>
+      </w:r>
+      <w:r>
+        <w:rPr>
+          <w:lang w:val="en-TT"/>
+        </w:rPr>
         <w:tab/>
         <w:t>Date: ………………………………….</w:t>
       </w:r>
@@ -2128,14 +3187,15 @@
         <w:rPr>
           <w:b/>
           <w:u w:val="single"/>
+          <w:lang w:val="en-TT"/>
         </w:rPr>
       </w:pPr>
       <w:r>
         <w:rPr>
           <w:b/>
           <w:u w:val="single"/>
-        </w:rPr>
-        <w:lastRenderedPageBreak/>
+          <w:lang w:val="en-TT"/>
+        </w:rPr>
         <w:t xml:space="preserve">SCHEDULE A – SERVICES </w:t>
       </w:r>
     </w:p>
@@ -2147,6 +3207,7 @@
         <w:jc w:val="both"/>
         <w:rPr>
           <w:rFonts w:cs="Times New Roman"/>
+          <w:lang w:val="en-TT"/>
         </w:rPr>
       </w:pPr>
     </w:p>
@@ -2158,6 +3219,7 @@
         <w:jc w:val="both"/>
         <w:rPr>
           <w:rFonts w:cs="Times New Roman"/>
+          <w:lang w:val="en-TT"/>
         </w:rPr>
       </w:pPr>
     </w:p>
@@ -2172,11 +3234,13 @@
         <w:jc w:val="both"/>
         <w:rPr>
           <w:rFonts w:cs="Times New Roman"/>
-        </w:rPr>
-      </w:pPr>
-      <w:r>
-        <w:rPr>
-          <w:rFonts w:cs="Times New Roman"/>
+          <w:lang w:val="en-TT"/>
+        </w:rPr>
+      </w:pPr>
+      <w:r>
+        <w:rPr>
+          <w:rFonts w:cs="Times New Roman"/>
+          <w:lang w:val="en-TT"/>
         </w:rPr>
         <w:t>The Website</w:t>
       </w:r>
@@ -2186,14 +3250,23 @@
         <w:pStyle w:val="ListParagraph"/>
         <w:tabs>
           <w:tab w:val="left" w:pos="1248"/>
+          <w:tab w:val="left" w:pos="2228"/>
         </w:tabs>
         <w:spacing w:after="0" w:line="240" w:lineRule="auto"/>
         <w:ind w:left="1800"/>
         <w:jc w:val="both"/>
         <w:rPr>
           <w:rFonts w:cs="Times New Roman"/>
-        </w:rPr>
-      </w:pPr>
+          <w:lang w:val="en-TT"/>
+        </w:rPr>
+      </w:pPr>
+      <w:r>
+        <w:rPr>
+          <w:rFonts w:cs="Times New Roman"/>
+          <w:lang w:val="en-TT"/>
+        </w:rPr>
+        <w:tab/>
+      </w:r>
     </w:p>
     <w:p>
       <w:pPr>
@@ -2209,11 +3282,13 @@
         <w:jc w:val="both"/>
         <w:rPr>
           <w:rFonts w:cs="Times New Roman"/>
-        </w:rPr>
-      </w:pPr>
-      <w:r>
-        <w:rPr>
-          <w:rFonts w:cs="Times New Roman"/>
+          <w:lang w:val="en-TT"/>
+        </w:rPr>
+      </w:pPr>
+      <w:r>
+        <w:rPr>
+          <w:rFonts w:cs="Times New Roman"/>
+          <w:lang w:val="en-TT"/>
         </w:rPr>
         <w:t>Many people will be able to view the website at once.</w:t>
       </w:r>
@@ -2232,25 +3307,15 @@
         <w:jc w:val="both"/>
         <w:rPr>
           <w:rFonts w:cs="Times New Roman"/>
-        </w:rPr>
-      </w:pPr>
-      <w:r>
-        <w:rPr>
-          <w:rFonts w:cs="Times New Roman"/>
-        </w:rPr>
-        <w:t xml:space="preserve">The website will contain features such as animated transitions, and several other </w:t>
-      </w:r>
-      <w:r>
-        <w:rPr>
-          <w:rFonts w:cs="Times New Roman"/>
-        </w:rPr>
-        <w:t xml:space="preserve">effects </w:t>
-      </w:r>
-      <w:r>
-        <w:rPr>
-          <w:rFonts w:cs="Times New Roman"/>
-        </w:rPr>
-        <w:t>guaranteed to entice potential customers.</w:t>
+          <w:lang w:val="en-TT"/>
+        </w:rPr>
+      </w:pPr>
+      <w:r>
+        <w:rPr>
+          <w:rFonts w:cs="Times New Roman"/>
+          <w:lang w:val="en-TT"/>
+        </w:rPr>
+        <w:t>The website will contain features such as animated transitions, and several other effects guaranteed to entice potential customers.</w:t>
       </w:r>
     </w:p>
     <w:p>
@@ -2267,19 +3332,15 @@
         <w:jc w:val="both"/>
         <w:rPr>
           <w:rFonts w:cs="Times New Roman"/>
-        </w:rPr>
-      </w:pPr>
-      <w:r>
-        <w:rPr>
-          <w:rFonts w:cs="Times New Roman"/>
-        </w:rPr>
-        <w:t>It will also contain pertinent information about the f</w:t>
-      </w:r>
-      <w:r>
-        <w:rPr>
-          <w:rFonts w:cs="Times New Roman"/>
-        </w:rPr>
-        <w:t>ood available as well as suitable use of textual and graphical content to promote the cuisine offered.</w:t>
+          <w:lang w:val="en-TT"/>
+        </w:rPr>
+      </w:pPr>
+      <w:r>
+        <w:rPr>
+          <w:rFonts w:cs="Times New Roman"/>
+          <w:lang w:val="en-TT"/>
+        </w:rPr>
+        <w:t>It will also contain pertinent information about the food available as well as suitable use of textual and graphical content to promote the cuisine offered.</w:t>
       </w:r>
     </w:p>
     <w:p>
@@ -2296,11 +3357,13 @@
         <w:jc w:val="both"/>
         <w:rPr>
           <w:rFonts w:cs="Times New Roman"/>
-        </w:rPr>
-      </w:pPr>
-      <w:r>
-        <w:rPr>
-          <w:rFonts w:cs="Times New Roman"/>
+          <w:lang w:val="en-TT"/>
+        </w:rPr>
+      </w:pPr>
+      <w:r>
+        <w:rPr>
+          <w:rFonts w:cs="Times New Roman"/>
+          <w:lang w:val="en-TT"/>
         </w:rPr>
         <w:t>The website will also contain a section displaying a brief description of the establishment, highlighting its values, goals and accomplishments.</w:t>
       </w:r>
@@ -2319,19 +3382,15 @@
         <w:jc w:val="both"/>
         <w:rPr>
           <w:rFonts w:cs="Times New Roman"/>
-        </w:rPr>
-      </w:pPr>
-      <w:r>
-        <w:rPr>
-          <w:rFonts w:cs="Times New Roman"/>
-        </w:rPr>
-        <w:t xml:space="preserve">The </w:t>
-      </w:r>
-      <w:r>
-        <w:rPr>
-          <w:rFonts w:cs="Times New Roman"/>
-        </w:rPr>
-        <w:t>website will prominently feature its online ordering system, using subtle cues to point the user toward this.</w:t>
+          <w:lang w:val="en-TT"/>
+        </w:rPr>
+      </w:pPr>
+      <w:r>
+        <w:rPr>
+          <w:rFonts w:cs="Times New Roman"/>
+          <w:lang w:val="en-TT"/>
+        </w:rPr>
+        <w:t>The website will prominently feature its online ordering system, using subtle cues to point the user toward this.</w:t>
       </w:r>
     </w:p>
     <w:p>
@@ -2348,28 +3407,50 @@
         <w:jc w:val="both"/>
         <w:rPr>
           <w:rFonts w:cs="Times New Roman"/>
-        </w:rPr>
-      </w:pPr>
-      <w:r>
-        <w:rPr>
-          <w:rFonts w:cs="Times New Roman"/>
-        </w:rPr>
-        <w:t xml:space="preserve">The ordering system will allow users to place multiple orders via the website, and pick the order up at a time convenient to them. </w:t>
-      </w:r>
-      <w:r>
-        <w:rPr>
-          <w:rFonts w:cs="Times New Roman"/>
-        </w:rPr>
-        <w:t>Users will be able to edit orders.</w:t>
-      </w:r>
-    </w:p>
-    <w:p>
-      <w:pPr>
-        <w:pStyle w:val="ListParagraph"/>
+          <w:lang w:val="en-TT"/>
+        </w:rPr>
+      </w:pPr>
+      <w:r>
+        <w:rPr>
+          <w:rFonts w:cs="Times New Roman"/>
+          <w:lang w:val="en-TT"/>
+        </w:rPr>
+        <w:t>The ordering system will allow users to place multiple orders via the website, and pick the order up at a time convenient to them. Users will be able to edit orders.</w:t>
+      </w:r>
+    </w:p>
+    <w:p>
+      <w:pPr>
+        <w:pStyle w:val="ListParagraph"/>
+        <w:numPr>
+          <w:ilvl w:val="0"/>
+          <w:numId w:val="4"/>
+        </w:numPr>
+        <w:tabs>
+          <w:tab w:val="left" w:pos="1248"/>
+        </w:tabs>
         <w:spacing w:after="0" w:line="240" w:lineRule="auto"/>
         <w:jc w:val="both"/>
         <w:rPr>
           <w:rFonts w:cs="Times New Roman"/>
+          <w:lang w:val="en-TT"/>
+        </w:rPr>
+      </w:pPr>
+      <w:r>
+        <w:rPr>
+          <w:rFonts w:cs="Times New Roman"/>
+          <w:lang w:val="en-TT"/>
+        </w:rPr>
+        <w:t>The exchange of money will not occur over the website. Customers would pay for their order upon pickup.</w:t>
+      </w:r>
+    </w:p>
+    <w:p>
+      <w:pPr>
+        <w:pStyle w:val="ListParagraph"/>
+        <w:spacing w:after="0" w:line="240" w:lineRule="auto"/>
+        <w:jc w:val="both"/>
+        <w:rPr>
+          <w:rFonts w:cs="Times New Roman"/>
+          <w:lang w:val="en-TT"/>
         </w:rPr>
       </w:pPr>
     </w:p>
@@ -2384,11 +3465,13 @@
         <w:jc w:val="both"/>
         <w:rPr>
           <w:rFonts w:cs="Times New Roman"/>
-        </w:rPr>
-      </w:pPr>
-      <w:r>
-        <w:rPr>
-          <w:rFonts w:cs="Times New Roman"/>
+          <w:lang w:val="en-TT"/>
+        </w:rPr>
+      </w:pPr>
+      <w:r>
+        <w:rPr>
+          <w:rFonts w:cs="Times New Roman"/>
+          <w:lang w:val="en-TT"/>
         </w:rPr>
         <w:t>The Database and its Local and Online Components</w:t>
       </w:r>
@@ -2401,6 +3484,7 @@
         <w:jc w:val="both"/>
         <w:rPr>
           <w:rFonts w:cs="Times New Roman"/>
+          <w:lang w:val="en-TT"/>
         </w:rPr>
       </w:pPr>
     </w:p>
@@ -2415,25 +3499,15 @@
         <w:jc w:val="both"/>
         <w:rPr>
           <w:rFonts w:cs="Times New Roman"/>
-        </w:rPr>
-      </w:pPr>
-      <w:r>
-        <w:rPr>
-          <w:rFonts w:cs="Times New Roman"/>
-        </w:rPr>
-        <w:t>Any</w:t>
-      </w:r>
-      <w:r>
-        <w:rPr>
-          <w:rFonts w:cs="Times New Roman"/>
-        </w:rPr>
-        <w:t xml:space="preserve"> orders placed will be sent to the web-</w:t>
-      </w:r>
-      <w:r>
-        <w:rPr>
-          <w:rFonts w:cs="Times New Roman"/>
-        </w:rPr>
-        <w:t>database that is attached to the website, and will have a unique number attached to the order.</w:t>
+          <w:lang w:val="en-TT"/>
+        </w:rPr>
+      </w:pPr>
+      <w:r>
+        <w:rPr>
+          <w:rFonts w:cs="Times New Roman"/>
+          <w:lang w:val="en-TT"/>
+        </w:rPr>
+        <w:t>Any orders placed will be sent to the web-database that is attached to the website, and will have a unique number attached to the order.</w:t>
       </w:r>
     </w:p>
     <w:p>
@@ -2447,13 +3521,29 @@
         <w:jc w:val="both"/>
         <w:rPr>
           <w:rFonts w:cs="Times New Roman"/>
-        </w:rPr>
-      </w:pPr>
-      <w:r>
-        <w:rPr>
-          <w:rFonts w:cs="Times New Roman"/>
-        </w:rPr>
-        <w:t>This number will be visible to the packers, and after they have packed the order, they can press a button to print a label with the order on it, so that the boxes containing the requested food can be labeled.</w:t>
+          <w:lang w:val="en-TT"/>
+        </w:rPr>
+      </w:pPr>
+      <w:r>
+        <w:rPr>
+          <w:rFonts w:cs="Times New Roman"/>
+          <w:lang w:val="en-TT"/>
+        </w:rPr>
+        <w:t>This number will be visible to the packers, and after they have packed the order, they can press a button to print a label with the order on it, so that the boxes containing the requested food can be label</w:t>
+      </w:r>
+      <w:r>
+        <w:rPr>
+          <w:rFonts w:cs="Times New Roman"/>
+          <w:lang w:val="en-TT"/>
+        </w:rPr>
+        <w:t>l</w:t>
+      </w:r>
+      <w:r>
+        <w:rPr>
+          <w:rFonts w:cs="Times New Roman"/>
+          <w:lang w:val="en-TT"/>
+        </w:rPr>
+        <w:t>ed.</w:t>
       </w:r>
     </w:p>
     <w:p>
@@ -2467,11 +3557,13 @@
         <w:jc w:val="both"/>
         <w:rPr>
           <w:rFonts w:cs="Times New Roman"/>
-        </w:rPr>
-      </w:pPr>
-      <w:r>
-        <w:rPr>
-          <w:rFonts w:cs="Times New Roman"/>
+          <w:lang w:val="en-TT"/>
+        </w:rPr>
+      </w:pPr>
+      <w:r>
+        <w:rPr>
+          <w:rFonts w:cs="Times New Roman"/>
+          <w:lang w:val="en-TT"/>
         </w:rPr>
         <w:t>Upon pickup, the cashier will be able to mark that order as having been collected in the database from their station.</w:t>
       </w:r>
@@ -2483,6 +3575,7 @@
         <w:jc w:val="both"/>
         <w:rPr>
           <w:rFonts w:cs="Times New Roman"/>
+          <w:lang w:val="en-TT"/>
         </w:rPr>
       </w:pPr>
     </w:p>
@@ -2493,6 +3586,7 @@
         <w:jc w:val="both"/>
         <w:rPr>
           <w:rFonts w:cs="Times New Roman"/>
+          <w:lang w:val="en-TT"/>
         </w:rPr>
       </w:pPr>
     </w:p>
@@ -2507,11 +3601,13 @@
         <w:jc w:val="both"/>
         <w:rPr>
           <w:rFonts w:cs="Times New Roman"/>
-        </w:rPr>
-      </w:pPr>
-      <w:r>
-        <w:rPr>
-          <w:rFonts w:cs="Times New Roman"/>
+          <w:lang w:val="en-TT"/>
+        </w:rPr>
+      </w:pPr>
+      <w:r>
+        <w:rPr>
+          <w:rFonts w:cs="Times New Roman"/>
+          <w:lang w:val="en-TT"/>
         </w:rPr>
         <w:t>The Physical Infrastructure</w:t>
       </w:r>
@@ -2524,6 +3620,7 @@
         <w:jc w:val="both"/>
         <w:rPr>
           <w:rFonts w:cs="Times New Roman"/>
+          <w:lang w:val="en-TT"/>
         </w:rPr>
       </w:pPr>
     </w:p>
@@ -2538,11 +3635,13 @@
         <w:jc w:val="both"/>
         <w:rPr>
           <w:rFonts w:cs="Times New Roman"/>
-        </w:rPr>
-      </w:pPr>
-      <w:r>
-        <w:rPr>
-          <w:rFonts w:cs="Times New Roman"/>
+          <w:lang w:val="en-TT"/>
+        </w:rPr>
+      </w:pPr>
+      <w:r>
+        <w:rPr>
+          <w:rFonts w:cs="Times New Roman"/>
+          <w:lang w:val="en-TT"/>
         </w:rPr>
         <w:t>Pre-exiting network Infrastructure such as the modem and router would continue to be utilized.</w:t>
       </w:r>
@@ -2558,19 +3657,43 @@
         <w:jc w:val="both"/>
         <w:rPr>
           <w:rFonts w:cs="Times New Roman"/>
-        </w:rPr>
-      </w:pPr>
-      <w:r>
-        <w:rPr>
-          <w:rFonts w:cs="Times New Roman"/>
-        </w:rPr>
-        <w:t>Network Cabling will be used to connect the router to the specialized PC that will pass video signals to displays near the cashier and packers.</w:t>
-      </w:r>
-    </w:p>
-    <w:p/>
-    <w:p/>
-    <w:p>
-      <w:pPr>
+          <w:lang w:val="en-TT"/>
+        </w:rPr>
+      </w:pPr>
+      <w:r>
+        <w:rPr>
+          <w:rFonts w:cs="Times New Roman"/>
+          <w:lang w:val="en-TT"/>
+        </w:rPr>
+        <w:t xml:space="preserve">Network Cabling will be used to connect the router to </w:t>
+      </w:r>
+      <w:r>
+        <w:rPr>
+          <w:rFonts w:cs="Times New Roman"/>
+          <w:lang w:val="en-TT"/>
+        </w:rPr>
+        <w:t>a wireless access point that would provide Internet access for the devices using this system.</w:t>
+      </w:r>
+    </w:p>
+    <w:p>
+      <w:pPr>
+        <w:rPr>
+          <w:lang w:val="en-TT"/>
+        </w:rPr>
+      </w:pPr>
+    </w:p>
+    <w:p>
+      <w:pPr>
+        <w:rPr>
+          <w:lang w:val="en-TT"/>
+        </w:rPr>
+      </w:pPr>
+    </w:p>
+    <w:p>
+      <w:pPr>
+        <w:rPr>
+          <w:lang w:val="en-TT"/>
+        </w:rPr>
         <w:sectPr>
           <w:pgSz w:w="12240" w:h="20160" w:code="5"/>
           <w:pgMar w:top="1440" w:right="1440" w:bottom="1440" w:left="1440" w:header="720" w:footer="720" w:gutter="0"/>
@@ -2586,6 +3709,7 @@
           <w:rFonts w:cs="Times New Roman"/>
           <w:b/>
           <w:u w:val="single"/>
+          <w:lang w:val="en-TT"/>
         </w:rPr>
       </w:pPr>
       <w:r>
@@ -2593,8 +3717,8 @@
           <w:rFonts w:cs="Times New Roman"/>
           <w:b/>
           <w:u w:val="single"/>
-        </w:rPr>
-        <w:lastRenderedPageBreak/>
+          <w:lang w:val="en-TT"/>
+        </w:rPr>
         <w:t>SCHEDULE B – PRICE</w:t>
       </w:r>
     </w:p>
@@ -2604,6 +3728,7 @@
         <w:rPr>
           <w:rFonts w:cs="Times New Roman"/>
           <w:b/>
+          <w:lang w:val="en-TT"/>
         </w:rPr>
       </w:pPr>
     </w:p>
@@ -2613,6 +3738,7 @@
         <w:rPr>
           <w:rFonts w:cs="Times New Roman"/>
           <w:b/>
+          <w:lang w:val="en-TT"/>
         </w:rPr>
       </w:pPr>
     </w:p>
@@ -2627,11 +3753,13 @@
         <w:jc w:val="both"/>
         <w:rPr>
           <w:rFonts w:cs="Times New Roman"/>
-        </w:rPr>
-      </w:pPr>
-      <w:r>
-        <w:rPr>
-          <w:rFonts w:cs="Times New Roman"/>
+          <w:lang w:val="en-TT"/>
+        </w:rPr>
+      </w:pPr>
+      <w:r>
+        <w:rPr>
+          <w:rFonts w:cs="Times New Roman"/>
+          <w:lang w:val="en-TT"/>
         </w:rPr>
         <w:t>Web: $12,032</w:t>
       </w:r>
@@ -2643,97 +3771,160 @@
         <w:jc w:val="both"/>
         <w:rPr>
           <w:rFonts w:cs="Times New Roman"/>
-        </w:rPr>
-      </w:pPr>
-      <w:r>
-        <w:rPr>
-          <w:rFonts w:cs="Times New Roman"/>
+          <w:lang w:val="en-TT"/>
+        </w:rPr>
+      </w:pPr>
+      <w:r>
+        <w:rPr>
+          <w:rFonts w:cs="Times New Roman"/>
+          <w:lang w:val="en-TT"/>
         </w:rPr>
         <w:t xml:space="preserve"> </w:t>
       </w:r>
       <w:r>
         <w:rPr>
           <w:rFonts w:cs="Times New Roman"/>
-        </w:rPr>
-        <w:tab/>
-      </w:r>
-    </w:p>
-    <w:p>
-      <w:pPr>
-        <w:pStyle w:val="ListParagraph"/>
+          <w:lang w:val="en-TT"/>
+        </w:rPr>
+        <w:tab/>
+      </w:r>
+    </w:p>
+    <w:p>
+      <w:pPr>
+        <w:pStyle w:val="ListParagraph"/>
+        <w:numPr>
+          <w:ilvl w:val="0"/>
+          <w:numId w:val="6"/>
+        </w:numPr>
         <w:spacing w:after="0" w:line="240" w:lineRule="auto"/>
-        <w:ind w:firstLine="720"/>
-        <w:jc w:val="both"/>
-        <w:rPr>
-          <w:rFonts w:cs="Times New Roman"/>
-        </w:rPr>
-      </w:pPr>
-      <w:r>
-        <w:rPr>
-          <w:rFonts w:cs="Times New Roman"/>
-        </w:rPr>
-        <w:t xml:space="preserve">-Site Design: </w:t>
-      </w:r>
-      <w:r>
-        <w:rPr>
-          <w:rFonts w:cs="Times New Roman"/>
-        </w:rPr>
-        <w:tab/>
-      </w:r>
-      <w:r>
-        <w:rPr>
-          <w:rFonts w:cs="Times New Roman"/>
-        </w:rPr>
-        <w:tab/>
-        <w:t xml:space="preserve">   $2000</w:t>
-      </w:r>
-    </w:p>
-    <w:p>
-      <w:pPr>
-        <w:pStyle w:val="ListParagraph"/>
+        <w:jc w:val="both"/>
+        <w:rPr>
+          <w:rFonts w:cs="Times New Roman"/>
+          <w:lang w:val="en-TT"/>
+        </w:rPr>
+      </w:pPr>
+      <w:r>
+        <w:rPr>
+          <w:rFonts w:cs="Times New Roman"/>
+          <w:lang w:val="en-TT"/>
+        </w:rPr>
+        <w:t xml:space="preserve">Site Design: </w:t>
+      </w:r>
+      <w:r>
+        <w:rPr>
+          <w:rFonts w:cs="Times New Roman"/>
+          <w:lang w:val="en-TT"/>
+        </w:rPr>
+        <w:tab/>
+      </w:r>
+      <w:r>
+        <w:rPr>
+          <w:rFonts w:cs="Times New Roman"/>
+          <w:lang w:val="en-TT"/>
+        </w:rPr>
+        <w:tab/>
+        <w:t>$2</w:t>
+      </w:r>
+      <w:r>
+        <w:rPr>
+          <w:rFonts w:cs="Times New Roman"/>
+          <w:lang w:val="en-TT"/>
+        </w:rPr>
+        <w:t>,</w:t>
+      </w:r>
+      <w:r>
+        <w:rPr>
+          <w:rFonts w:cs="Times New Roman"/>
+          <w:lang w:val="en-TT"/>
+        </w:rPr>
+        <w:t>000</w:t>
+      </w:r>
+    </w:p>
+    <w:p>
+      <w:pPr>
+        <w:pStyle w:val="ListParagraph"/>
+        <w:numPr>
+          <w:ilvl w:val="0"/>
+          <w:numId w:val="6"/>
+        </w:numPr>
         <w:spacing w:after="0" w:line="240" w:lineRule="auto"/>
         <w:jc w:val="both"/>
         <w:rPr>
           <w:rFonts w:cs="Times New Roman"/>
-        </w:rPr>
-      </w:pPr>
-      <w:r>
-        <w:rPr>
-          <w:rFonts w:cs="Times New Roman"/>
-        </w:rPr>
-        <w:tab/>
-        <w:t xml:space="preserve">-Site Development: </w:t>
-      </w:r>
-      <w:r>
-        <w:rPr>
-          <w:rFonts w:cs="Times New Roman"/>
-        </w:rPr>
-        <w:tab/>
-        <w:t xml:space="preserve">   $10,000</w:t>
-      </w:r>
-    </w:p>
-    <w:p>
-      <w:pPr>
-        <w:pStyle w:val="ListParagraph"/>
+          <w:lang w:val="en-TT"/>
+        </w:rPr>
+      </w:pPr>
+      <w:r>
+        <w:rPr>
+          <w:rFonts w:cs="Times New Roman"/>
+          <w:lang w:val="en-TT"/>
+        </w:rPr>
+        <w:t>Site Development:</w:t>
+      </w:r>
+      <w:r>
+        <w:rPr>
+          <w:rFonts w:cs="Times New Roman"/>
+          <w:lang w:val="en-TT"/>
+        </w:rPr>
+        <w:tab/>
+      </w:r>
+      <w:r>
+        <w:rPr>
+          <w:rFonts w:cs="Times New Roman"/>
+          <w:lang w:val="en-TT"/>
+        </w:rPr>
+        <w:tab/>
+      </w:r>
+      <w:r>
+        <w:rPr>
+          <w:rFonts w:cs="Times New Roman"/>
+          <w:lang w:val="en-TT"/>
+        </w:rPr>
+        <w:t>$10,000</w:t>
+      </w:r>
+    </w:p>
+    <w:p>
+      <w:pPr>
+        <w:pStyle w:val="ListParagraph"/>
+        <w:numPr>
+          <w:ilvl w:val="0"/>
+          <w:numId w:val="6"/>
+        </w:numPr>
         <w:spacing w:after="0" w:line="240" w:lineRule="auto"/>
         <w:jc w:val="both"/>
         <w:rPr>
           <w:rFonts w:cs="Times New Roman"/>
-        </w:rPr>
-      </w:pPr>
-      <w:r>
-        <w:rPr>
-          <w:rFonts w:cs="Times New Roman"/>
-        </w:rPr>
-        <w:tab/>
-        <w:t xml:space="preserve">-Hosting Setup: </w:t>
-      </w:r>
-      <w:r>
-        <w:rPr>
-          <w:rFonts w:cs="Times New Roman"/>
-        </w:rPr>
-        <w:tab/>
-        <w:t xml:space="preserve">   $32</w:t>
+          <w:lang w:val="en-TT"/>
+        </w:rPr>
+      </w:pPr>
+      <w:r>
+        <w:rPr>
+          <w:rFonts w:cs="Times New Roman"/>
+          <w:lang w:val="en-TT"/>
+        </w:rPr>
+        <w:t xml:space="preserve">Hosting Setup: </w:t>
+      </w:r>
+      <w:r>
+        <w:rPr>
+          <w:rFonts w:cs="Times New Roman"/>
+          <w:lang w:val="en-TT"/>
+        </w:rPr>
+        <w:tab/>
+        <w:t xml:space="preserve">   </w:t>
+      </w:r>
+      <w:r>
+        <w:rPr>
+          <w:rFonts w:cs="Times New Roman"/>
+          <w:lang w:val="en-TT"/>
+        </w:rPr>
+        <w:tab/>
+      </w:r>
+      <w:r>
+        <w:rPr>
+          <w:rFonts w:cs="Times New Roman"/>
+          <w:lang w:val="en-TT"/>
+        </w:rPr>
+        <w:t>$32</w:t>
       </w:r>
     </w:p>
     <w:p>
@@ -2743,6 +3934,7 @@
         <w:jc w:val="both"/>
         <w:rPr>
           <w:rFonts w:cs="Times New Roman"/>
+          <w:lang w:val="en-TT"/>
         </w:rPr>
       </w:pPr>
     </w:p>
@@ -2753,6 +3945,7 @@
         <w:jc w:val="both"/>
         <w:rPr>
           <w:rFonts w:cs="Times New Roman"/>
+          <w:lang w:val="en-TT"/>
         </w:rPr>
       </w:pPr>
     </w:p>
@@ -2767,13 +3960,22 @@
         <w:jc w:val="both"/>
         <w:rPr>
           <w:rFonts w:cs="Times New Roman"/>
-        </w:rPr>
-      </w:pPr>
-      <w:r>
-        <w:rPr>
-          <w:rFonts w:cs="Times New Roman"/>
-        </w:rPr>
-        <w:t>Local System: $4,000</w:t>
+          <w:lang w:val="en-TT"/>
+        </w:rPr>
+      </w:pPr>
+      <w:r>
+        <w:rPr>
+          <w:rFonts w:cs="Times New Roman"/>
+          <w:lang w:val="en-TT"/>
+        </w:rPr>
+        <w:t>Local System: $1</w:t>
+      </w:r>
+      <w:r>
+        <w:rPr>
+          <w:rFonts w:cs="Times New Roman"/>
+          <w:lang w:val="en-TT"/>
+        </w:rPr>
+        <w:t>,000</w:t>
       </w:r>
     </w:p>
     <w:p>
@@ -2784,8 +3986,125 @@
         <w:jc w:val="both"/>
         <w:rPr>
           <w:rFonts w:cs="Times New Roman"/>
-        </w:rPr>
-      </w:pPr>
+          <w:lang w:val="en-TT"/>
+        </w:rPr>
+      </w:pPr>
+    </w:p>
+    <w:p>
+      <w:pPr>
+        <w:pStyle w:val="ListParagraph"/>
+        <w:numPr>
+          <w:ilvl w:val="0"/>
+          <w:numId w:val="9"/>
+        </w:numPr>
+        <w:spacing w:after="0" w:line="240" w:lineRule="auto"/>
+        <w:jc w:val="both"/>
+        <w:rPr>
+          <w:rFonts w:cs="Times New Roman"/>
+          <w:lang w:val="en-TT"/>
+        </w:rPr>
+      </w:pPr>
+      <w:r>
+        <w:rPr>
+          <w:rFonts w:cs="Times New Roman"/>
+          <w:lang w:val="en-TT"/>
+        </w:rPr>
+        <w:t xml:space="preserve">Design: </w:t>
+      </w:r>
+      <w:r>
+        <w:rPr>
+          <w:rFonts w:cs="Times New Roman"/>
+          <w:lang w:val="en-TT"/>
+        </w:rPr>
+        <w:tab/>
+      </w:r>
+      <w:r>
+        <w:rPr>
+          <w:rFonts w:cs="Times New Roman"/>
+          <w:lang w:val="en-TT"/>
+        </w:rPr>
+        <w:tab/>
+        <w:t xml:space="preserve">  </w:t>
+      </w:r>
+      <w:r>
+        <w:rPr>
+          <w:rFonts w:cs="Times New Roman"/>
+          <w:lang w:val="en-TT"/>
+        </w:rPr>
+        <w:tab/>
+      </w:r>
+      <w:r>
+        <w:rPr>
+          <w:rFonts w:cs="Times New Roman"/>
+          <w:lang w:val="en-TT"/>
+        </w:rPr>
+        <w:t>$</w:t>
+      </w:r>
+      <w:r>
+        <w:rPr>
+          <w:rFonts w:cs="Times New Roman"/>
+          <w:lang w:val="en-TT"/>
+        </w:rPr>
+        <w:t>5</w:t>
+      </w:r>
+      <w:r>
+        <w:rPr>
+          <w:rFonts w:cs="Times New Roman"/>
+          <w:lang w:val="en-TT"/>
+        </w:rPr>
+        <w:t>00</w:t>
+      </w:r>
+    </w:p>
+    <w:p>
+      <w:pPr>
+        <w:pStyle w:val="ListParagraph"/>
+        <w:numPr>
+          <w:ilvl w:val="0"/>
+          <w:numId w:val="9"/>
+        </w:numPr>
+        <w:spacing w:after="0" w:line="240" w:lineRule="auto"/>
+        <w:jc w:val="both"/>
+        <w:rPr>
+          <w:rFonts w:cs="Times New Roman"/>
+          <w:lang w:val="en-TT"/>
+        </w:rPr>
+      </w:pPr>
+      <w:r>
+        <w:rPr>
+          <w:rFonts w:cs="Times New Roman"/>
+          <w:lang w:val="en-TT"/>
+        </w:rPr>
+        <w:t xml:space="preserve">Implementation: </w:t>
+      </w:r>
+      <w:r>
+        <w:rPr>
+          <w:rFonts w:cs="Times New Roman"/>
+          <w:lang w:val="en-TT"/>
+        </w:rPr>
+        <w:tab/>
+      </w:r>
+      <w:r>
+        <w:rPr>
+          <w:rFonts w:cs="Times New Roman"/>
+          <w:lang w:val="en-TT"/>
+        </w:rPr>
+        <w:t xml:space="preserve">  </w:t>
+      </w:r>
+      <w:r>
+        <w:rPr>
+          <w:rFonts w:cs="Times New Roman"/>
+          <w:lang w:val="en-TT"/>
+        </w:rPr>
+        <w:tab/>
+        <w:t>$5</w:t>
+      </w:r>
+      <w:r>
+        <w:rPr>
+          <w:rFonts w:cs="Times New Roman"/>
+          <w:lang w:val="en-TT"/>
+        </w:rPr>
+        <w:t>00</w:t>
+      </w:r>
     </w:p>
     <w:p>
       <w:pPr>
@@ -2795,27 +4114,9 @@
         <w:jc w:val="both"/>
         <w:rPr>
           <w:rFonts w:cs="Times New Roman"/>
-        </w:rPr>
-      </w:pPr>
-      <w:r>
-        <w:rPr>
-          <w:rFonts w:cs="Times New Roman"/>
-        </w:rPr>
-        <w:t xml:space="preserve">-Design: </w:t>
-      </w:r>
-      <w:r>
-        <w:rPr>
-          <w:rFonts w:cs="Times New Roman"/>
-        </w:rPr>
-        <w:tab/>
-      </w:r>
-      <w:r>
-        <w:rPr>
-          <w:rFonts w:cs="Times New Roman"/>
-        </w:rPr>
-        <w:tab/>
-        <w:t xml:space="preserve">   $1,000</w:t>
-      </w:r>
+          <w:lang w:val="en-TT"/>
+        </w:rPr>
+      </w:pPr>
     </w:p>
     <w:p>
       <w:pPr>
@@ -2825,65 +4126,7 @@
         <w:jc w:val="both"/>
         <w:rPr>
           <w:rFonts w:cs="Times New Roman"/>
-        </w:rPr>
-      </w:pPr>
-      <w:r>
-        <w:rPr>
-          <w:rFonts w:cs="Times New Roman"/>
-        </w:rPr>
-        <w:t xml:space="preserve">-Development: </w:t>
-      </w:r>
-      <w:r>
-        <w:rPr>
-          <w:rFonts w:cs="Times New Roman"/>
-        </w:rPr>
-        <w:tab/>
-        <w:t xml:space="preserve">   $2,000</w:t>
-      </w:r>
-    </w:p>
-    <w:p>
-      <w:pPr>
-        <w:pStyle w:val="ListParagraph"/>
-        <w:spacing w:after="0" w:line="240" w:lineRule="auto"/>
-        <w:ind w:left="1440"/>
-        <w:jc w:val="both"/>
-        <w:rPr>
-          <w:rFonts w:cs="Times New Roman"/>
-        </w:rPr>
-      </w:pPr>
-      <w:r>
-        <w:rPr>
-          <w:rFonts w:cs="Times New Roman"/>
-        </w:rPr>
-        <w:t xml:space="preserve">-Implementation: </w:t>
-      </w:r>
-      <w:r>
-        <w:rPr>
-          <w:rFonts w:cs="Times New Roman"/>
-        </w:rPr>
-        <w:tab/>
-        <w:t xml:space="preserve">   $1,000</w:t>
-      </w:r>
-    </w:p>
-    <w:p>
-      <w:pPr>
-        <w:pStyle w:val="ListParagraph"/>
-        <w:spacing w:after="0" w:line="240" w:lineRule="auto"/>
-        <w:ind w:left="1440"/>
-        <w:jc w:val="both"/>
-        <w:rPr>
-          <w:rFonts w:cs="Times New Roman"/>
-        </w:rPr>
-      </w:pPr>
-    </w:p>
-    <w:p>
-      <w:pPr>
-        <w:pStyle w:val="ListParagraph"/>
-        <w:spacing w:after="0" w:line="240" w:lineRule="auto"/>
-        <w:ind w:left="1440"/>
-        <w:jc w:val="both"/>
-        <w:rPr>
-          <w:rFonts w:cs="Times New Roman"/>
+          <w:lang w:val="en-TT"/>
         </w:rPr>
       </w:pPr>
     </w:p>
@@ -2898,13 +4141,329 @@
         <w:jc w:val="both"/>
         <w:rPr>
           <w:rFonts w:cs="Times New Roman"/>
-        </w:rPr>
-      </w:pPr>
-      <w:r>
-        <w:rPr>
-          <w:rFonts w:cs="Times New Roman"/>
-        </w:rPr>
-        <w:t>Hardware Infrastructure: $14,100</w:t>
+          <w:lang w:val="en-TT"/>
+        </w:rPr>
+      </w:pPr>
+      <w:r>
+        <w:rPr>
+          <w:rFonts w:cs="Times New Roman"/>
+          <w:lang w:val="en-TT"/>
+        </w:rPr>
+        <w:t xml:space="preserve">Hardware Infrastructure: </w:t>
+      </w:r>
+      <w:r>
+        <w:rPr>
+          <w:rFonts w:cs="Times New Roman"/>
+          <w:lang w:val="en-TT"/>
+        </w:rPr>
+        <w:t>$5,540</w:t>
+      </w:r>
+    </w:p>
+    <w:p>
+      <w:pPr>
+        <w:pStyle w:val="ListParagraph"/>
+        <w:spacing w:after="0" w:line="240" w:lineRule="auto"/>
+        <w:ind w:left="1440"/>
+        <w:jc w:val="both"/>
+        <w:rPr>
+          <w:rFonts w:cs="Times New Roman"/>
+          <w:lang w:val="en-TT"/>
+        </w:rPr>
+      </w:pPr>
+    </w:p>
+    <w:p>
+      <w:pPr>
+        <w:pStyle w:val="ListParagraph"/>
+        <w:numPr>
+          <w:ilvl w:val="0"/>
+          <w:numId w:val="6"/>
+        </w:numPr>
+        <w:spacing w:after="0" w:line="240" w:lineRule="auto"/>
+        <w:jc w:val="both"/>
+        <w:rPr>
+          <w:rFonts w:cs="Times New Roman"/>
+          <w:lang w:val="en-TT"/>
+        </w:rPr>
+      </w:pPr>
+      <w:r>
+        <w:rPr>
+          <w:rFonts w:cs="Times New Roman"/>
+          <w:lang w:val="en-TT"/>
+        </w:rPr>
+        <w:t xml:space="preserve">Label-Maker: </w:t>
+      </w:r>
+      <w:r>
+        <w:rPr>
+          <w:rFonts w:cs="Times New Roman"/>
+          <w:lang w:val="en-TT"/>
+        </w:rPr>
+        <w:tab/>
+        <w:t xml:space="preserve">   </w:t>
+      </w:r>
+      <w:r>
+        <w:rPr>
+          <w:rFonts w:cs="Times New Roman"/>
+          <w:lang w:val="en-TT"/>
+        </w:rPr>
+        <w:tab/>
+        <w:t>$500</w:t>
+      </w:r>
+    </w:p>
+    <w:p>
+      <w:pPr>
+        <w:pStyle w:val="ListParagraph"/>
+        <w:numPr>
+          <w:ilvl w:val="0"/>
+          <w:numId w:val="6"/>
+        </w:numPr>
+        <w:spacing w:after="0" w:line="240" w:lineRule="auto"/>
+        <w:jc w:val="both"/>
+        <w:rPr>
+          <w:rFonts w:cs="Times New Roman"/>
+          <w:lang w:val="en-TT"/>
+        </w:rPr>
+      </w:pPr>
+      <w:r>
+        <w:rPr>
+          <w:rFonts w:cs="Times New Roman"/>
+          <w:lang w:val="en-TT"/>
+        </w:rPr>
+        <w:t>Tablets</w:t>
+      </w:r>
+      <w:r>
+        <w:rPr>
+          <w:rFonts w:cs="Times New Roman"/>
+          <w:lang w:val="en-TT"/>
+        </w:rPr>
+        <w:tab/>
+      </w:r>
+      <w:r>
+        <w:rPr>
+          <w:rFonts w:cs="Times New Roman"/>
+          <w:lang w:val="en-TT"/>
+        </w:rPr>
+        <w:tab/>
+      </w:r>
+      <w:r>
+        <w:rPr>
+          <w:rFonts w:cs="Times New Roman"/>
+          <w:lang w:val="en-TT"/>
+        </w:rPr>
+        <w:tab/>
+        <w:t>$3,000</w:t>
+      </w:r>
+    </w:p>
+    <w:p>
+      <w:pPr>
+        <w:pStyle w:val="ListParagraph"/>
+        <w:numPr>
+          <w:ilvl w:val="0"/>
+          <w:numId w:val="6"/>
+        </w:numPr>
+        <w:spacing w:after="0" w:line="240" w:lineRule="auto"/>
+        <w:jc w:val="both"/>
+        <w:rPr>
+          <w:rFonts w:cs="Times New Roman"/>
+          <w:lang w:val="en-TT"/>
+        </w:rPr>
+      </w:pPr>
+      <w:r>
+        <w:rPr>
+          <w:rFonts w:cs="Times New Roman"/>
+          <w:lang w:val="en-TT"/>
+        </w:rPr>
+        <w:t>Router</w:t>
+      </w:r>
+      <w:r>
+        <w:rPr>
+          <w:rFonts w:cs="Times New Roman"/>
+          <w:lang w:val="en-TT"/>
+        </w:rPr>
+        <w:tab/>
+      </w:r>
+      <w:r>
+        <w:rPr>
+          <w:rFonts w:cs="Times New Roman"/>
+          <w:lang w:val="en-TT"/>
+        </w:rPr>
+        <w:tab/>
+      </w:r>
+      <w:r>
+        <w:rPr>
+          <w:rFonts w:cs="Times New Roman"/>
+          <w:lang w:val="en-TT"/>
+        </w:rPr>
+        <w:tab/>
+        <w:t>$550</w:t>
+      </w:r>
+    </w:p>
+    <w:p>
+      <w:pPr>
+        <w:pStyle w:val="ListParagraph"/>
+        <w:numPr>
+          <w:ilvl w:val="0"/>
+          <w:numId w:val="6"/>
+        </w:numPr>
+        <w:spacing w:after="0" w:line="240" w:lineRule="auto"/>
+        <w:jc w:val="both"/>
+        <w:rPr>
+          <w:rFonts w:cs="Times New Roman"/>
+          <w:lang w:val="en-TT"/>
+        </w:rPr>
+      </w:pPr>
+      <w:r>
+        <w:rPr>
+          <w:rFonts w:cs="Times New Roman"/>
+          <w:lang w:val="en-TT"/>
+        </w:rPr>
+        <w:t>Label-maker controller</w:t>
+      </w:r>
+      <w:r>
+        <w:rPr>
+          <w:rFonts w:cs="Times New Roman"/>
+          <w:lang w:val="en-TT"/>
+        </w:rPr>
+        <w:tab/>
+        <w:t>$</w:t>
+      </w:r>
+      <w:r>
+        <w:rPr>
+          <w:rFonts w:cs="Times New Roman"/>
+          <w:lang w:val="en-TT"/>
+        </w:rPr>
+        <w:t>480</w:t>
+      </w:r>
+    </w:p>
+    <w:p>
+      <w:pPr>
+        <w:pStyle w:val="ListParagraph"/>
+        <w:numPr>
+          <w:ilvl w:val="0"/>
+          <w:numId w:val="6"/>
+        </w:numPr>
+        <w:spacing w:after="0" w:line="240" w:lineRule="auto"/>
+        <w:jc w:val="both"/>
+        <w:rPr>
+          <w:rFonts w:cs="Times New Roman"/>
+          <w:lang w:val="en-TT"/>
+        </w:rPr>
+      </w:pPr>
+      <w:r>
+        <w:rPr>
+          <w:rFonts w:cs="Times New Roman"/>
+          <w:lang w:val="en-TT"/>
+        </w:rPr>
+        <w:t>Labels</w:t>
+      </w:r>
+      <w:r>
+        <w:rPr>
+          <w:rFonts w:cs="Times New Roman"/>
+          <w:lang w:val="en-TT"/>
+        </w:rPr>
+        <w:tab/>
+      </w:r>
+      <w:r>
+        <w:rPr>
+          <w:rFonts w:cs="Times New Roman"/>
+          <w:lang w:val="en-TT"/>
+        </w:rPr>
+        <w:tab/>
+      </w:r>
+      <w:r>
+        <w:rPr>
+          <w:rFonts w:cs="Times New Roman"/>
+          <w:lang w:val="en-TT"/>
+        </w:rPr>
+        <w:tab/>
+        <w:t>$210</w:t>
+      </w:r>
+    </w:p>
+    <w:p>
+      <w:pPr>
+        <w:pStyle w:val="ListParagraph"/>
+        <w:numPr>
+          <w:ilvl w:val="0"/>
+          <w:numId w:val="6"/>
+        </w:numPr>
+        <w:spacing w:after="0" w:line="240" w:lineRule="auto"/>
+        <w:jc w:val="both"/>
+        <w:rPr>
+          <w:rFonts w:cs="Times New Roman"/>
+          <w:lang w:val="en-TT"/>
+        </w:rPr>
+      </w:pPr>
+      <w:r>
+        <w:rPr>
+          <w:rFonts w:cs="Times New Roman"/>
+          <w:lang w:val="en-TT"/>
+        </w:rPr>
+        <w:t>Peripherals</w:t>
+      </w:r>
+      <w:r>
+        <w:rPr>
+          <w:rFonts w:cs="Times New Roman"/>
+          <w:lang w:val="en-TT"/>
+        </w:rPr>
+        <w:tab/>
+      </w:r>
+      <w:r>
+        <w:rPr>
+          <w:rFonts w:cs="Times New Roman"/>
+          <w:lang w:val="en-TT"/>
+        </w:rPr>
+        <w:tab/>
+      </w:r>
+      <w:r>
+        <w:rPr>
+          <w:rFonts w:cs="Times New Roman"/>
+          <w:lang w:val="en-TT"/>
+        </w:rPr>
+        <w:tab/>
+        <w:t>$300</w:t>
+      </w:r>
+    </w:p>
+    <w:p>
+      <w:pPr>
+        <w:pStyle w:val="ListParagraph"/>
+        <w:numPr>
+          <w:ilvl w:val="0"/>
+          <w:numId w:val="6"/>
+        </w:numPr>
+        <w:spacing w:after="0" w:line="240" w:lineRule="auto"/>
+        <w:jc w:val="both"/>
+        <w:rPr>
+          <w:rFonts w:cs="Times New Roman"/>
+          <w:lang w:val="en-TT"/>
+        </w:rPr>
+      </w:pPr>
+      <w:r>
+        <w:rPr>
+          <w:rFonts w:cs="Times New Roman"/>
+          <w:lang w:val="en-TT"/>
+        </w:rPr>
+        <w:t>Shipping:</w:t>
+      </w:r>
+      <w:r>
+        <w:rPr>
+          <w:rFonts w:cs="Times New Roman"/>
+          <w:lang w:val="en-TT"/>
+        </w:rPr>
+        <w:tab/>
+      </w:r>
+      <w:r>
+        <w:rPr>
+          <w:rFonts w:cs="Times New Roman"/>
+          <w:lang w:val="en-TT"/>
+        </w:rPr>
+        <w:tab/>
+      </w:r>
+      <w:r>
+        <w:rPr>
+          <w:rFonts w:cs="Times New Roman"/>
+          <w:lang w:val="en-TT"/>
+        </w:rPr>
+        <w:tab/>
+        <w:t>$500</w:t>
       </w:r>
     </w:p>
     <w:p>
@@ -2915,118 +4474,7 @@
         <w:jc w:val="both"/>
         <w:rPr>
           <w:rFonts w:cs="Times New Roman"/>
-        </w:rPr>
-      </w:pPr>
-    </w:p>
-    <w:p>
-      <w:pPr>
-        <w:pStyle w:val="ListParagraph"/>
-        <w:spacing w:after="0" w:line="240" w:lineRule="auto"/>
-        <w:ind w:left="1440"/>
-        <w:jc w:val="both"/>
-        <w:rPr>
-          <w:rFonts w:cs="Times New Roman"/>
-        </w:rPr>
-      </w:pPr>
-      <w:r>
-        <w:rPr>
-          <w:rFonts w:cs="Times New Roman"/>
-        </w:rPr>
-        <w:t xml:space="preserve">-Cabling:  </w:t>
-      </w:r>
-      <w:r>
-        <w:rPr>
-          <w:rFonts w:cs="Times New Roman"/>
-        </w:rPr>
-        <w:tab/>
-      </w:r>
-      <w:r>
-        <w:rPr>
-          <w:rFonts w:cs="Times New Roman"/>
-        </w:rPr>
-        <w:tab/>
-        <w:t xml:space="preserve">   $1,000</w:t>
-      </w:r>
-    </w:p>
-    <w:p>
-      <w:pPr>
-        <w:pStyle w:val="ListParagraph"/>
-        <w:spacing w:after="0" w:line="240" w:lineRule="auto"/>
-        <w:ind w:left="1440"/>
-        <w:jc w:val="both"/>
-        <w:rPr>
-          <w:rFonts w:cs="Times New Roman"/>
-        </w:rPr>
-      </w:pPr>
-      <w:r>
-        <w:rPr>
-          <w:rFonts w:cs="Times New Roman"/>
-        </w:rPr>
-        <w:t xml:space="preserve">-Screen(s): </w:t>
-      </w:r>
-      <w:r>
-        <w:rPr>
-          <w:rFonts w:cs="Times New Roman"/>
-        </w:rPr>
-        <w:tab/>
-      </w:r>
-      <w:r>
-        <w:rPr>
-          <w:rFonts w:cs="Times New Roman"/>
-        </w:rPr>
-        <w:tab/>
-        <w:t xml:space="preserve">   $6,600</w:t>
-      </w:r>
-    </w:p>
-    <w:p>
-      <w:pPr>
-        <w:pStyle w:val="ListParagraph"/>
-        <w:spacing w:after="0" w:line="240" w:lineRule="auto"/>
-        <w:ind w:left="1440"/>
-        <w:jc w:val="both"/>
-        <w:rPr>
-          <w:rFonts w:cs="Times New Roman"/>
-        </w:rPr>
-      </w:pPr>
-      <w:r>
-        <w:rPr>
-          <w:rFonts w:cs="Times New Roman"/>
-        </w:rPr>
-        <w:t>-Specialized Computer: $5,000</w:t>
-      </w:r>
-    </w:p>
-    <w:p>
-      <w:pPr>
-        <w:pStyle w:val="ListParagraph"/>
-        <w:spacing w:after="0" w:line="240" w:lineRule="auto"/>
-        <w:ind w:left="1440"/>
-        <w:jc w:val="both"/>
-        <w:rPr>
-          <w:rFonts w:cs="Times New Roman"/>
-        </w:rPr>
-      </w:pPr>
-      <w:r>
-        <w:rPr>
-          <w:rFonts w:cs="Times New Roman"/>
-        </w:rPr>
-        <w:t xml:space="preserve">-Label-Maker: </w:t>
-      </w:r>
-      <w:r>
-        <w:rPr>
-          <w:rFonts w:cs="Times New Roman"/>
-        </w:rPr>
-        <w:tab/>
-        <w:t xml:space="preserve">   $1,500</w:t>
-      </w:r>
-    </w:p>
-    <w:p>
-      <w:pPr>
-        <w:pStyle w:val="ListParagraph"/>
-        <w:spacing w:after="0" w:line="240" w:lineRule="auto"/>
-        <w:ind w:left="630"/>
-        <w:jc w:val="both"/>
-        <w:rPr>
-          <w:rFonts w:cs="Times New Roman"/>
+          <w:lang w:val="en-TT"/>
         </w:rPr>
       </w:pPr>
     </w:p>
@@ -3041,11 +4489,13 @@
         <w:jc w:val="both"/>
         <w:rPr>
           <w:rFonts w:cs="Times New Roman"/>
-        </w:rPr>
-      </w:pPr>
-      <w:r>
-        <w:rPr>
-          <w:rFonts w:cs="Times New Roman"/>
+          <w:lang w:val="en-TT"/>
+        </w:rPr>
+      </w:pPr>
+      <w:r>
+        <w:rPr>
+          <w:rFonts w:cs="Times New Roman"/>
+          <w:lang w:val="en-TT"/>
         </w:rPr>
         <w:t>Maintenance: Six (6) months free</w:t>
       </w:r>
@@ -3053,6 +4503,7 @@
         <w:rPr>
           <w:rStyle w:val="FootnoteReference"/>
           <w:rFonts w:cs="Times New Roman"/>
+          <w:lang w:val="en-TT"/>
         </w:rPr>
         <w:footnoteReference w:id="1"/>
       </w:r>
@@ -3065,6 +4516,7 @@
         <w:jc w:val="both"/>
         <w:rPr>
           <w:rFonts w:cs="Times New Roman"/>
+          <w:lang w:val="en-TT"/>
         </w:rPr>
       </w:pPr>
     </w:p>
@@ -3075,6 +4527,7 @@
         <w:jc w:val="both"/>
         <w:rPr>
           <w:rFonts w:cs="Times New Roman"/>
+          <w:lang w:val="en-TT"/>
         </w:rPr>
       </w:pPr>
     </w:p>
@@ -3085,6 +4538,7 @@
         <w:rPr>
           <w:rFonts w:cs="Times New Roman"/>
           <w:szCs w:val="24"/>
+          <w:lang w:val="en-TT"/>
         </w:rPr>
       </w:pPr>
       <w:r>
@@ -3092,6 +4546,7 @@
           <w:rStyle w:val="Heading3Char"/>
           <w:rFonts w:cs="Times New Roman"/>
           <w:szCs w:val="24"/>
+          <w:lang w:val="en-TT"/>
         </w:rPr>
         <w:tab/>
       </w:r>
@@ -3100,22 +4555,87 @@
           <w:rStyle w:val="Heading3Char"/>
           <w:rFonts w:cs="Times New Roman"/>
           <w:szCs w:val="24"/>
-        </w:rPr>
-        <w:tab/>
-        <w:t>Service Cost</w:t>
-      </w:r>
+          <w:lang w:val="en-TT"/>
+        </w:rPr>
+        <w:tab/>
+        <w:t>Service Cost:</w:t>
+      </w:r>
+      <w:r>
+        <w:rPr>
+          <w:rFonts w:cs="Times New Roman"/>
+          <w:szCs w:val="24"/>
+          <w:lang w:val="en-TT"/>
+        </w:rPr>
+        <w:t xml:space="preserve"> </w:t>
+      </w:r>
+      <w:r>
+        <w:rPr>
+          <w:rFonts w:cs="Times New Roman"/>
+          <w:szCs w:val="24"/>
+          <w:lang w:val="en-TT"/>
+        </w:rPr>
+        <w:tab/>
+      </w:r>
+      <w:r>
+        <w:rPr>
+          <w:rFonts w:cs="Times New Roman"/>
+          <w:szCs w:val="24"/>
+          <w:lang w:val="en-TT"/>
+        </w:rPr>
+        <w:tab/>
+        <w:t>$</w:t>
+      </w:r>
+      <w:r>
+        <w:rPr>
+          <w:rFonts w:cs="Times New Roman"/>
+          <w:szCs w:val="24"/>
+          <w:lang w:val="en-TT"/>
+        </w:rPr>
+        <w:t>13,032</w:t>
+      </w:r>
+      <w:r>
+        <w:rPr>
+          <w:rFonts w:cs="Times New Roman"/>
+          <w:szCs w:val="24"/>
+          <w:lang w:val="en-TT"/>
+        </w:rPr>
+        <w:t xml:space="preserve"> </w:t>
+      </w:r>
+    </w:p>
+    <w:p>
+      <w:pPr>
+        <w:spacing w:after="0" w:line="240" w:lineRule="auto"/>
+        <w:jc w:val="both"/>
+        <w:rPr>
+          <w:rFonts w:cs="Times New Roman"/>
+          <w:szCs w:val="24"/>
+          <w:lang w:val="en-TT"/>
+        </w:rPr>
+      </w:pPr>
       <w:r>
         <w:rPr>
           <w:rStyle w:val="Heading3Char"/>
           <w:rFonts w:cs="Times New Roman"/>
           <w:szCs w:val="24"/>
-        </w:rPr>
-        <w:t>:</w:t>
-      </w:r>
-      <w:r>
-        <w:rPr>
+          <w:lang w:val="en-TT"/>
+        </w:rPr>
+        <w:tab/>
+      </w:r>
+      <w:r>
+        <w:rPr>
+          <w:rStyle w:val="Heading3Char"/>
           <w:rFonts w:cs="Times New Roman"/>
           <w:szCs w:val="24"/>
+          <w:lang w:val="en-TT"/>
+        </w:rPr>
+        <w:tab/>
+        <w:t>Equipment Cost:</w:t>
+      </w:r>
+      <w:r>
+        <w:rPr>
+          <w:rFonts w:cs="Times New Roman"/>
+          <w:szCs w:val="24"/>
+          <w:lang w:val="en-TT"/>
         </w:rPr>
         <w:t xml:space="preserve"> </w:t>
       </w:r>
@@ -3123,16 +4643,42 @@
         <w:rPr>
           <w:rFonts w:cs="Times New Roman"/>
           <w:szCs w:val="24"/>
-        </w:rPr>
-        <w:tab/>
+          <w:lang w:val="en-TT"/>
+        </w:rPr>
+        <w:tab/>
+        <w:t>$</w:t>
       </w:r>
       <w:r>
         <w:rPr>
           <w:rFonts w:cs="Times New Roman"/>
           <w:szCs w:val="24"/>
-        </w:rPr>
-        <w:tab/>
-        <w:t xml:space="preserve">$16,032 </w:t>
+          <w:lang w:val="en-TT"/>
+        </w:rPr>
+        <w:t>5,540</w:t>
+      </w:r>
+      <w:r>
+        <w:rPr>
+          <w:rFonts w:cs="Times New Roman"/>
+          <w:szCs w:val="24"/>
+          <w:lang w:val="en-TT"/>
+        </w:rPr>
+        <w:tab/>
+      </w:r>
+      <w:r>
+        <w:rPr>
+          <w:rFonts w:cs="Times New Roman"/>
+          <w:szCs w:val="24"/>
+          <w:lang w:val="en-TT"/>
+        </w:rPr>
+        <w:tab/>
+      </w:r>
+      <w:r>
+        <w:rPr>
+          <w:rFonts w:cs="Times New Roman"/>
+          <w:szCs w:val="24"/>
+          <w:lang w:val="en-TT"/>
+        </w:rPr>
+        <w:tab/>
       </w:r>
     </w:p>
     <w:p>
@@ -3140,8 +4686,21 @@
         <w:spacing w:after="0" w:line="240" w:lineRule="auto"/>
         <w:jc w:val="both"/>
         <w:rPr>
+          <w:rStyle w:val="Heading3Char"/>
           <w:rFonts w:cs="Times New Roman"/>
           <w:szCs w:val="24"/>
+          <w:lang w:val="en-TT"/>
+        </w:rPr>
+      </w:pPr>
+    </w:p>
+    <w:p>
+      <w:pPr>
+        <w:spacing w:after="0" w:line="240" w:lineRule="auto"/>
+        <w:jc w:val="both"/>
+        <w:rPr>
+          <w:rFonts w:cs="Times New Roman"/>
+          <w:szCs w:val="24"/>
+          <w:lang w:val="en-TT"/>
         </w:rPr>
       </w:pPr>
       <w:r>
@@ -3149,6 +4708,7 @@
           <w:rStyle w:val="Heading3Char"/>
           <w:rFonts w:cs="Times New Roman"/>
           <w:szCs w:val="24"/>
+          <w:lang w:val="en-TT"/>
         </w:rPr>
         <w:tab/>
       </w:r>
@@ -3157,199 +4717,175 @@
           <w:rStyle w:val="Heading3Char"/>
           <w:rFonts w:cs="Times New Roman"/>
           <w:szCs w:val="24"/>
-        </w:rPr>
-        <w:tab/>
-        <w:t>Equipment Cost</w:t>
-      </w:r>
-      <w:r>
-        <w:rPr>
-          <w:rStyle w:val="Heading3Char"/>
+          <w:lang w:val="en-TT"/>
+        </w:rPr>
+        <w:tab/>
+        <w:t>GRAND TOTAL:</w:t>
+      </w:r>
+      <w:r>
+        <w:rPr>
           <w:rFonts w:cs="Times New Roman"/>
           <w:szCs w:val="24"/>
-        </w:rPr>
-        <w:t>:</w:t>
+          <w:lang w:val="en-TT"/>
+        </w:rPr>
+        <w:t xml:space="preserve"> </w:t>
       </w:r>
       <w:r>
         <w:rPr>
           <w:rFonts w:cs="Times New Roman"/>
           <w:szCs w:val="24"/>
-        </w:rPr>
+          <w:lang w:val="en-TT"/>
+        </w:rPr>
+        <w:tab/>
+        <w:t>$</w:t>
+      </w:r>
+      <w:r>
+        <w:rPr>
+          <w:rFonts w:cs="Times New Roman"/>
+          <w:szCs w:val="24"/>
+          <w:lang w:val="en-TT"/>
+        </w:rPr>
+        <w:t>18,572</w:t>
+      </w:r>
+    </w:p>
+    <w:p>
+      <w:pPr>
+        <w:spacing w:after="0" w:line="240" w:lineRule="auto"/>
+        <w:jc w:val="both"/>
+        <w:rPr>
+          <w:rFonts w:cs="Times New Roman"/>
+          <w:szCs w:val="24"/>
+          <w:lang w:val="en-TT"/>
+        </w:rPr>
+      </w:pPr>
+    </w:p>
+    <w:p>
+      <w:pPr>
+        <w:spacing w:after="0" w:line="240" w:lineRule="auto"/>
+        <w:jc w:val="both"/>
+        <w:rPr>
+          <w:rFonts w:cs="Times New Roman"/>
+          <w:szCs w:val="24"/>
+          <w:lang w:val="en-TT"/>
+        </w:rPr>
+      </w:pPr>
+    </w:p>
+    <w:p>
+      <w:pPr>
+        <w:spacing w:after="0" w:line="240" w:lineRule="auto"/>
+        <w:jc w:val="both"/>
+        <w:rPr>
+          <w:rFonts w:cs="Times New Roman"/>
+          <w:szCs w:val="24"/>
+          <w:lang w:val="en-TT"/>
+        </w:rPr>
+      </w:pPr>
+    </w:p>
+    <w:p>
+      <w:pPr>
+        <w:spacing w:after="0" w:line="240" w:lineRule="auto"/>
+        <w:jc w:val="both"/>
+        <w:rPr>
+          <w:rFonts w:cs="Times New Roman"/>
+          <w:szCs w:val="24"/>
+          <w:lang w:val="en-TT"/>
+        </w:rPr>
+      </w:pPr>
+      <w:r>
+        <w:rPr>
+          <w:rFonts w:cs="Times New Roman"/>
+          <w:noProof/>
+          <w:lang w:val="en-TT" w:eastAsia="en-TT"/>
+        </w:rPr>
+        <mc:AlternateContent>
+          <mc:Choice Requires="wps">
+            <w:drawing>
+              <wp:anchor distT="0" distB="0" distL="114300" distR="114300" simplePos="0" relativeHeight="251659264" behindDoc="0" locked="0" layoutInCell="1" allowOverlap="1" wp14:anchorId="3A667D25" wp14:editId="6510E542">
+                <wp:simplePos x="0" y="0"/>
+                <wp:positionH relativeFrom="column">
+                  <wp:posOffset>-172527</wp:posOffset>
+                </wp:positionH>
+                <wp:positionV relativeFrom="paragraph">
+                  <wp:posOffset>3607016</wp:posOffset>
+                </wp:positionV>
+                <wp:extent cx="2173856" cy="638354"/>
+                <wp:effectExtent l="0" t="0" r="17145" b="28575"/>
+                <wp:wrapNone/>
+                <wp:docPr id="1" name="Rectangle 1"/>
+                <wp:cNvGraphicFramePr/>
+                <a:graphic xmlns:a="http://schemas.openxmlformats.org/drawingml/2006/main">
+                  <a:graphicData uri="http://schemas.microsoft.com/office/word/2010/wordprocessingShape">
+                    <wps:wsp>
+                      <wps:cNvSpPr/>
+                      <wps:spPr>
+                        <a:xfrm>
+                          <a:off x="0" y="0"/>
+                          <a:ext cx="2173856" cy="638354"/>
+                        </a:xfrm>
+                        <a:prstGeom prst="rect">
+                          <a:avLst/>
+                        </a:prstGeom>
+                        <a:solidFill>
+                          <a:schemeClr val="bg1"/>
+                        </a:solidFill>
+                        <a:ln>
+                          <a:solidFill>
+                            <a:schemeClr val="bg1"/>
+                          </a:solidFill>
+                        </a:ln>
+                      </wps:spPr>
+                      <wps:style>
+                        <a:lnRef idx="2">
+                          <a:schemeClr val="accent1">
+                            <a:shade val="50000"/>
+                          </a:schemeClr>
+                        </a:lnRef>
+                        <a:fillRef idx="1">
+                          <a:schemeClr val="accent1"/>
+                        </a:fillRef>
+                        <a:effectRef idx="0">
+                          <a:schemeClr val="accent1"/>
+                        </a:effectRef>
+                        <a:fontRef idx="minor">
+                          <a:schemeClr val="lt1"/>
+                        </a:fontRef>
+                      </wps:style>
+                      <wps:bodyPr rot="0" spcFirstLastPara="0" vertOverflow="overflow" horzOverflow="overflow" vert="horz" wrap="square" lIns="91440" tIns="45720" rIns="91440" bIns="45720" numCol="1" spcCol="0" rtlCol="0" fromWordArt="0" anchor="ctr" anchorCtr="0" forceAA="0" compatLnSpc="1">
+                        <a:prstTxWarp prst="textNoShape">
+                          <a:avLst/>
+                        </a:prstTxWarp>
+                        <a:noAutofit/>
+                      </wps:bodyPr>
+                    </wps:wsp>
+                  </a:graphicData>
+                </a:graphic>
+                <wp14:sizeRelH relativeFrom="margin">
+                  <wp14:pctWidth>0</wp14:pctWidth>
+                </wp14:sizeRelH>
+                <wp14:sizeRelV relativeFrom="margin">
+                  <wp14:pctHeight>0</wp14:pctHeight>
+                </wp14:sizeRelV>
+              </wp:anchor>
+            </w:drawing>
+          </mc:Choice>
+          <mc:Fallback>
+            <w:pict>
+              <v:rect w14:anchorId="4466F9F8" id="Rectangle 1" o:spid="_x0000_s1026" style="position:absolute;margin-left:-13.6pt;margin-top:284pt;width:171.15pt;height:50.25pt;z-index:251659264;visibility:visible;mso-wrap-style:square;mso-width-percent:0;mso-height-percent:0;mso-wrap-distance-left:9pt;mso-wrap-distance-top:0;mso-wrap-distance-right:9pt;mso-wrap-distance-bottom:0;mso-position-horizontal:absolute;mso-position-horizontal-relative:text;mso-position-vertical:absolute;mso-position-vertical-relative:text;mso-width-percent:0;mso-height-percent:0;mso-width-relative:margin;mso-height-relative:margin;v-text-anchor:middle" o:gfxdata="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" fillcolor="white [3212]" strokecolor="white [3212]" strokeweight="1pt"/>
+            </w:pict>
+          </mc:Fallback>
+        </mc:AlternateContent>
+      </w:r>
+      <w:r>
+        <w:rPr>
+          <w:rFonts w:cs="Times New Roman"/>
+          <w:lang w:val="en-TT"/>
+        </w:rPr>
+        <w:tab/>
         <w:t xml:space="preserve"> </w:t>
       </w:r>
-      <w:r>
-        <w:rPr>
-          <w:rFonts w:cs="Times New Roman"/>
-          <w:szCs w:val="24"/>
-        </w:rPr>
-        <w:tab/>
-        <w:t>$14,100</w:t>
-      </w:r>
-      <w:r>
-        <w:rPr>
-          <w:rFonts w:cs="Times New Roman"/>
-          <w:szCs w:val="24"/>
-        </w:rPr>
-        <w:tab/>
-      </w:r>
-      <w:r>
-        <w:rPr>
-          <w:rFonts w:cs="Times New Roman"/>
-          <w:szCs w:val="24"/>
-        </w:rPr>
-        <w:tab/>
-      </w:r>
-      <w:r>
-        <w:rPr>
-          <w:rFonts w:cs="Times New Roman"/>
-          <w:szCs w:val="24"/>
-        </w:rPr>
-        <w:tab/>
-      </w:r>
-      <w:r>
-        <w:rPr>
-          <w:rFonts w:cs="Times New Roman"/>
-          <w:szCs w:val="24"/>
-        </w:rPr>
-        <w:tab/>
-      </w:r>
-    </w:p>
-    <w:p>
-      <w:pPr>
-        <w:spacing w:after="0" w:line="240" w:lineRule="auto"/>
-        <w:jc w:val="both"/>
-        <w:rPr>
-          <w:rStyle w:val="Heading3Char"/>
-          <w:rFonts w:cs="Times New Roman"/>
-          <w:szCs w:val="24"/>
-        </w:rPr>
-      </w:pPr>
-    </w:p>
-    <w:p>
-      <w:pPr>
-        <w:spacing w:after="0" w:line="240" w:lineRule="auto"/>
-        <w:jc w:val="both"/>
-        <w:rPr>
-          <w:rFonts w:cs="Times New Roman"/>
-          <w:szCs w:val="24"/>
-        </w:rPr>
-      </w:pPr>
-      <w:r>
-        <w:rPr>
-          <w:rStyle w:val="Heading3Char"/>
-          <w:rFonts w:cs="Times New Roman"/>
-          <w:szCs w:val="24"/>
-        </w:rPr>
-        <w:tab/>
-      </w:r>
-      <w:r>
-        <w:rPr>
-          <w:rStyle w:val="Heading3Char"/>
-          <w:rFonts w:cs="Times New Roman"/>
-          <w:szCs w:val="24"/>
-        </w:rPr>
-        <w:tab/>
-      </w:r>
-      <w:r>
-        <w:rPr>
-          <w:rStyle w:val="Heading3Char"/>
-          <w:rFonts w:cs="Times New Roman"/>
-          <w:szCs w:val="24"/>
-        </w:rPr>
-        <w:t>GRAND TOTAL:</w:t>
-      </w:r>
-      <w:r>
-        <w:rPr>
-          <w:rFonts w:cs="Times New Roman"/>
-          <w:szCs w:val="24"/>
-        </w:rPr>
-        <w:t xml:space="preserve"> </w:t>
-      </w:r>
-      <w:r>
-        <w:rPr>
-          <w:rFonts w:cs="Times New Roman"/>
-          <w:szCs w:val="24"/>
-        </w:rPr>
-        <w:tab/>
-        <w:t>$30,132</w:t>
-      </w:r>
-    </w:p>
-    <w:p>
-      <w:pPr>
-        <w:spacing w:after="0" w:line="240" w:lineRule="auto"/>
-        <w:jc w:val="both"/>
-        <w:rPr>
-          <w:rFonts w:cs="Times New Roman"/>
-          <w:szCs w:val="24"/>
-        </w:rPr>
-      </w:pPr>
-    </w:p>
-    <w:p>
-      <w:pPr>
-        <w:spacing w:after="0" w:line="240" w:lineRule="auto"/>
-        <w:jc w:val="both"/>
-        <w:rPr>
-          <w:rFonts w:cs="Times New Roman"/>
-          <w:szCs w:val="24"/>
-        </w:rPr>
-      </w:pPr>
-    </w:p>
-    <w:p>
-      <w:pPr>
-        <w:spacing w:after="0" w:line="240" w:lineRule="auto"/>
-        <w:jc w:val="both"/>
-        <w:rPr>
-          <w:rFonts w:cs="Times New Roman"/>
-          <w:szCs w:val="24"/>
-        </w:rPr>
-      </w:pPr>
-    </w:p>
-    <w:p>
-      <w:pPr>
-        <w:spacing w:after="0" w:line="240" w:lineRule="auto"/>
-        <w:jc w:val="both"/>
-        <w:rPr>
-          <w:rFonts w:cs="Times New Roman"/>
-          <w:szCs w:val="24"/>
-        </w:rPr>
-      </w:pPr>
-      <w:r>
-        <w:rPr>
-          <w:rFonts w:cs="Times New Roman"/>
-        </w:rPr>
-        <w:tab/>
-      </w:r>
-      <w:r>
-        <w:rPr>
-          <w:rFonts w:cs="Times New Roman"/>
-        </w:rPr>
-        <w:t>Additional Hosting Fees apply on a monthly basis.</w:t>
-      </w:r>
-    </w:p>
-    <w:p>
-      <w:pPr>
-        <w:jc w:val="both"/>
-        <w:rPr>
-          <w:rFonts w:cs="Times New Roman"/>
-        </w:rPr>
-      </w:pPr>
-    </w:p>
-    <w:p>
-      <w:pPr>
-        <w:jc w:val="both"/>
-        <w:rPr>
-          <w:rFonts w:cs="Times New Roman"/>
-        </w:rPr>
-      </w:pPr>
-    </w:p>
-    <w:p>
-      <w:pPr>
-        <w:jc w:val="both"/>
-        <w:rPr>
-          <w:rFonts w:cs="Times New Roman"/>
-        </w:rPr>
-      </w:pPr>
-    </w:p>
-    <w:p/>
+      <w:bookmarkStart w:id="9" w:name="_GoBack"/>
+      <w:bookmarkEnd w:id="9"/>
+    </w:p>
     <w:sectPr>
       <w:pgSz w:w="12240" w:h="20160" w:code="5"/>
       <w:pgMar w:top="1440" w:right="1440" w:bottom="1440" w:left="1440" w:header="720" w:footer="720" w:gutter="0"/>
@@ -3389,11 +4925,9 @@
         </w:rPr>
         <w:annotationRef/>
       </w:r>
-      <w:bookmarkStart w:id="2" w:name="_GoBack"/>
-      <w:bookmarkEnd w:id="2"/>
     </w:p>
   </w:comment>
-  <w:comment w:id="3" w:author="Michael Gregory Charles" w:date="2015-08-01T20:12:00Z" w:initials="MGC">
+  <w:comment w:id="2" w:author="Michael Gregory Charles" w:date="2015-08-01T20:12:00Z" w:initials="MGC">
     <w:p>
       <w:pPr>
         <w:pStyle w:val="CommentText"/>
@@ -3409,7 +4943,7 @@
       </w:r>
     </w:p>
   </w:comment>
-  <w:comment w:id="4" w:author="Michael Charles" w:date="2015-08-01T14:05:00Z" w:initials="MC">
+  <w:comment w:id="3" w:author="Michael Charles" w:date="2015-08-01T14:05:00Z" w:initials="MC">
     <w:p>
       <w:pPr>
         <w:jc w:val="both"/>
@@ -3442,7 +4976,7 @@
       </w:pPr>
     </w:p>
   </w:comment>
-  <w:comment w:id="5" w:author="Michael Gregory Charles" w:date="2015-08-01T15:18:00Z" w:initials="MGC">
+  <w:comment w:id="4" w:author="Michael Gregory Charles" w:date="2015-08-01T15:18:00Z" w:initials="MGC">
     <w:p>
       <w:pPr>
         <w:pStyle w:val="CommentText"/>
@@ -3455,6 +4989,22 @@
       </w:r>
       <w:r>
         <w:t>Provide details including but not limited to the creation of the website, ordering features and social media advertisement service</w:t>
+      </w:r>
+    </w:p>
+  </w:comment>
+  <w:comment w:id="5" w:author="Michael Gregory Charles" w:date="2015-08-01T21:07:00Z" w:initials="MGC">
+    <w:p>
+      <w:pPr>
+        <w:pStyle w:val="CommentText"/>
+      </w:pPr>
+      <w:r>
+        <w:rPr>
+          <w:rStyle w:val="CommentReference"/>
+        </w:rPr>
+        <w:annotationRef/>
+      </w:r>
+      <w:r>
+        <w:t>Are these prices VAT inclusive?</w:t>
       </w:r>
     </w:p>
   </w:comment>
@@ -3470,11 +5020,11 @@
         <w:annotationRef/>
       </w:r>
       <w:r>
-        <w:t>Are these prices VAT inclusive?</w:t>
+        <w:t>Elaborate on price breakdown in Schedule B</w:t>
       </w:r>
     </w:p>
   </w:comment>
-  <w:comment w:id="7" w:author="Michael Gregory Charles" w:date="2015-08-01T21:07:00Z" w:initials="MGC">
+  <w:comment w:id="7" w:author="Michael Gregory Charles" w:date="2015-08-01T14:14:00Z" w:initials="MGC">
     <w:p>
       <w:pPr>
         <w:pStyle w:val="CommentText"/>
@@ -3486,27 +5036,11 @@
         <w:annotationRef/>
       </w:r>
       <w:r>
-        <w:t>Elaborate on price breakdown in Schedule B</w:t>
+        <w:t>Insert number of days</w:t>
       </w:r>
     </w:p>
   </w:comment>
-  <w:comment w:id="8" w:author="Michael Gregory Charles" w:date="2015-08-01T14:14:00Z" w:initials="MGC">
-    <w:p>
-      <w:pPr>
-        <w:pStyle w:val="CommentText"/>
-      </w:pPr>
-      <w:r>
-        <w:rPr>
-          <w:rStyle w:val="CommentReference"/>
-        </w:rPr>
-        <w:annotationRef/>
-      </w:r>
-      <w:r>
-        <w:t>Insert number of days</w:t>
-      </w:r>
-    </w:p>
-  </w:comment>
-  <w:comment w:id="9" w:author="Michael Gregory Charles" w:date="2015-08-01T14:30:00Z" w:initials="MGC">
+  <w:comment w:id="8" w:author="Michael Gregory Charles" w:date="2015-08-01T14:30:00Z" w:initials="MGC">
     <w:p>
       <w:pPr>
         <w:pStyle w:val="CommentText"/>
@@ -3574,6 +5108,7 @@
         <w:docPartUnique/>
       </w:docPartObj>
     </w:sdtPr>
+    <w:sdtEndPr/>
     <w:sdtContent>
       <w:p>
         <w:pPr>
@@ -3637,67 +5172,6 @@
   <w:footnote w:id="1">
     <w:p>
       <w:pPr>
-        <w:pStyle w:val="ListParagraph"/>
-        <w:spacing w:after="0" w:line="240" w:lineRule="auto"/>
-        <w:jc w:val="both"/>
-        <w:rPr>
-          <w:rFonts w:cs="Times New Roman"/>
-        </w:rPr>
-      </w:pPr>
-      <w:r>
-        <w:rPr>
-          <w:rStyle w:val="FootnoteReference"/>
-        </w:rPr>
-        <w:footnoteRef/>
-      </w:r>
-      <w:r>
-        <w:t xml:space="preserve"> </w:t>
-      </w:r>
-      <w:r>
-        <w:rPr>
-          <w:rFonts w:cs="Times New Roman"/>
-        </w:rPr>
-        <w:t xml:space="preserve">Maintenance can be handled by Root </w:t>
-      </w:r>
-      <w:r>
-        <w:rPr>
-          <w:rFonts w:cs="Times New Roman"/>
-        </w:rPr>
-        <w:t xml:space="preserve">Technologies </w:t>
-      </w:r>
-      <w:r>
-        <w:rPr>
-          <w:rFonts w:cs="Times New Roman"/>
-        </w:rPr>
-        <w:t xml:space="preserve">for a fee of $100 per visit after the </w:t>
-      </w:r>
-      <w:r>
-        <w:rPr>
-          <w:rFonts w:cs="Times New Roman"/>
-        </w:rPr>
-        <w:t>six (</w:t>
-      </w:r>
-      <w:r>
-        <w:rPr>
-          <w:rFonts w:cs="Times New Roman"/>
-        </w:rPr>
-        <w:t>6</w:t>
-      </w:r>
-      <w:r>
-        <w:rPr>
-          <w:rFonts w:cs="Times New Roman"/>
-        </w:rPr>
-        <w:t>)m</w:t>
-      </w:r>
-      <w:r>
-        <w:rPr>
-          <w:rFonts w:cs="Times New Roman"/>
-        </w:rPr>
-        <w:t>onth period.</w:t>
-      </w:r>
-    </w:p>
-    <w:p>
-      <w:pPr>
         <w:pStyle w:val="FootnoteText"/>
       </w:pPr>
     </w:p>
@@ -3794,6 +5268,119 @@
     </w:lvl>
   </w:abstractNum>
   <w:abstractNum w:abstractNumId="1" w15:restartNumberingAfterBreak="0">
+    <w:nsid w:val="13E26EA7"/>
+    <w:multiLevelType w:val="hybridMultilevel"/>
+    <w:tmpl w:val="B8AAE542"/>
+    <w:lvl w:ilvl="0" w:tplc="04090001">
+      <w:start w:val="1"/>
+      <w:numFmt w:val="bullet"/>
+      <w:lvlText w:val=""/>
+      <w:lvlJc w:val="left"/>
+      <w:pPr>
+        <w:ind w:left="3240" w:hanging="360"/>
+      </w:pPr>
+      <w:rPr>
+        <w:rFonts w:ascii="Symbol" w:hAnsi="Symbol" w:hint="default"/>
+      </w:rPr>
+    </w:lvl>
+    <w:lvl w:ilvl="1" w:tplc="2C090003" w:tentative="1">
+      <w:start w:val="1"/>
+      <w:numFmt w:val="bullet"/>
+      <w:lvlText w:val="o"/>
+      <w:lvlJc w:val="left"/>
+      <w:pPr>
+        <w:ind w:left="2880" w:hanging="360"/>
+      </w:pPr>
+      <w:rPr>
+        <w:rFonts w:ascii="Courier New" w:hAnsi="Courier New" w:cs="Courier New" w:hint="default"/>
+      </w:rPr>
+    </w:lvl>
+    <w:lvl w:ilvl="2" w:tplc="04090001">
+      <w:start w:val="1"/>
+      <w:numFmt w:val="bullet"/>
+      <w:lvlText w:val=""/>
+      <w:lvlJc w:val="left"/>
+      <w:pPr>
+        <w:ind w:left="3600" w:hanging="360"/>
+      </w:pPr>
+      <w:rPr>
+        <w:rFonts w:ascii="Symbol" w:hAnsi="Symbol" w:hint="default"/>
+      </w:rPr>
+    </w:lvl>
+    <w:lvl w:ilvl="3" w:tplc="2C090001" w:tentative="1">
+      <w:start w:val="1"/>
+      <w:numFmt w:val="bullet"/>
+      <w:lvlText w:val=""/>
+      <w:lvlJc w:val="left"/>
+      <w:pPr>
+        <w:ind w:left="4320" w:hanging="360"/>
+      </w:pPr>
+      <w:rPr>
+        <w:rFonts w:ascii="Symbol" w:hAnsi="Symbol" w:hint="default"/>
+      </w:rPr>
+    </w:lvl>
+    <w:lvl w:ilvl="4" w:tplc="2C090003" w:tentative="1">
+      <w:start w:val="1"/>
+      <w:numFmt w:val="bullet"/>
+      <w:lvlText w:val="o"/>
+      <w:lvlJc w:val="left"/>
+      <w:pPr>
+        <w:ind w:left="5040" w:hanging="360"/>
+      </w:pPr>
+      <w:rPr>
+        <w:rFonts w:ascii="Courier New" w:hAnsi="Courier New" w:cs="Courier New" w:hint="default"/>
+      </w:rPr>
+    </w:lvl>
+    <w:lvl w:ilvl="5" w:tplc="2C090005" w:tentative="1">
+      <w:start w:val="1"/>
+      <w:numFmt w:val="bullet"/>
+      <w:lvlText w:val=""/>
+      <w:lvlJc w:val="left"/>
+      <w:pPr>
+        <w:ind w:left="5760" w:hanging="360"/>
+      </w:pPr>
+      <w:rPr>
+        <w:rFonts w:ascii="Wingdings" w:hAnsi="Wingdings" w:hint="default"/>
+      </w:rPr>
+    </w:lvl>
+    <w:lvl w:ilvl="6" w:tplc="2C090001" w:tentative="1">
+      <w:start w:val="1"/>
+      <w:numFmt w:val="bullet"/>
+      <w:lvlText w:val=""/>
+      <w:lvlJc w:val="left"/>
+      <w:pPr>
+        <w:ind w:left="6480" w:hanging="360"/>
+      </w:pPr>
+      <w:rPr>
+        <w:rFonts w:ascii="Symbol" w:hAnsi="Symbol" w:hint="default"/>
+      </w:rPr>
+    </w:lvl>
+    <w:lvl w:ilvl="7" w:tplc="2C090003" w:tentative="1">
+      <w:start w:val="1"/>
+      <w:numFmt w:val="bullet"/>
+      <w:lvlText w:val="o"/>
+      <w:lvlJc w:val="left"/>
+      <w:pPr>
+        <w:ind w:left="7200" w:hanging="360"/>
+      </w:pPr>
+      <w:rPr>
+        <w:rFonts w:ascii="Courier New" w:hAnsi="Courier New" w:cs="Courier New" w:hint="default"/>
+      </w:rPr>
+    </w:lvl>
+    <w:lvl w:ilvl="8" w:tplc="2C090005" w:tentative="1">
+      <w:start w:val="1"/>
+      <w:numFmt w:val="bullet"/>
+      <w:lvlText w:val=""/>
+      <w:lvlJc w:val="left"/>
+      <w:pPr>
+        <w:ind w:left="7920" w:hanging="360"/>
+      </w:pPr>
+      <w:rPr>
+        <w:rFonts w:ascii="Wingdings" w:hAnsi="Wingdings" w:hint="default"/>
+      </w:rPr>
+    </w:lvl>
+  </w:abstractNum>
+  <w:abstractNum w:abstractNumId="2" w15:restartNumberingAfterBreak="0">
     <w:nsid w:val="2DF30E68"/>
     <w:multiLevelType w:val="hybridMultilevel"/>
     <w:tmpl w:val="94782914"/>
@@ -3882,7 +5469,120 @@
       </w:pPr>
     </w:lvl>
   </w:abstractNum>
-  <w:abstractNum w:abstractNumId="2" w15:restartNumberingAfterBreak="0">
+  <w:abstractNum w:abstractNumId="3" w15:restartNumberingAfterBreak="0">
+    <w:nsid w:val="2FF338F9"/>
+    <w:multiLevelType w:val="hybridMultilevel"/>
+    <w:tmpl w:val="EE3408A6"/>
+    <w:lvl w:ilvl="0" w:tplc="04090001">
+      <w:start w:val="1"/>
+      <w:numFmt w:val="bullet"/>
+      <w:lvlText w:val=""/>
+      <w:lvlJc w:val="left"/>
+      <w:pPr>
+        <w:ind w:left="1800" w:hanging="360"/>
+      </w:pPr>
+      <w:rPr>
+        <w:rFonts w:ascii="Symbol" w:hAnsi="Symbol" w:hint="default"/>
+      </w:rPr>
+    </w:lvl>
+    <w:lvl w:ilvl="1" w:tplc="2C090003" w:tentative="1">
+      <w:start w:val="1"/>
+      <w:numFmt w:val="bullet"/>
+      <w:lvlText w:val="o"/>
+      <w:lvlJc w:val="left"/>
+      <w:pPr>
+        <w:ind w:left="2520" w:hanging="360"/>
+      </w:pPr>
+      <w:rPr>
+        <w:rFonts w:ascii="Courier New" w:hAnsi="Courier New" w:cs="Courier New" w:hint="default"/>
+      </w:rPr>
+    </w:lvl>
+    <w:lvl w:ilvl="2" w:tplc="2C090005" w:tentative="1">
+      <w:start w:val="1"/>
+      <w:numFmt w:val="bullet"/>
+      <w:lvlText w:val=""/>
+      <w:lvlJc w:val="left"/>
+      <w:pPr>
+        <w:ind w:left="3240" w:hanging="360"/>
+      </w:pPr>
+      <w:rPr>
+        <w:rFonts w:ascii="Wingdings" w:hAnsi="Wingdings" w:hint="default"/>
+      </w:rPr>
+    </w:lvl>
+    <w:lvl w:ilvl="3" w:tplc="2C090001" w:tentative="1">
+      <w:start w:val="1"/>
+      <w:numFmt w:val="bullet"/>
+      <w:lvlText w:val=""/>
+      <w:lvlJc w:val="left"/>
+      <w:pPr>
+        <w:ind w:left="3960" w:hanging="360"/>
+      </w:pPr>
+      <w:rPr>
+        <w:rFonts w:ascii="Symbol" w:hAnsi="Symbol" w:hint="default"/>
+      </w:rPr>
+    </w:lvl>
+    <w:lvl w:ilvl="4" w:tplc="2C090003" w:tentative="1">
+      <w:start w:val="1"/>
+      <w:numFmt w:val="bullet"/>
+      <w:lvlText w:val="o"/>
+      <w:lvlJc w:val="left"/>
+      <w:pPr>
+        <w:ind w:left="4680" w:hanging="360"/>
+      </w:pPr>
+      <w:rPr>
+        <w:rFonts w:ascii="Courier New" w:hAnsi="Courier New" w:cs="Courier New" w:hint="default"/>
+      </w:rPr>
+    </w:lvl>
+    <w:lvl w:ilvl="5" w:tplc="2C090005" w:tentative="1">
+      <w:start w:val="1"/>
+      <w:numFmt w:val="bullet"/>
+      <w:lvlText w:val=""/>
+      <w:lvlJc w:val="left"/>
+      <w:pPr>
+        <w:ind w:left="5400" w:hanging="360"/>
+      </w:pPr>
+      <w:rPr>
+        <w:rFonts w:ascii="Wingdings" w:hAnsi="Wingdings" w:hint="default"/>
+      </w:rPr>
+    </w:lvl>
+    <w:lvl w:ilvl="6" w:tplc="2C090001" w:tentative="1">
+      <w:start w:val="1"/>
+      <w:numFmt w:val="bullet"/>
+      <w:lvlText w:val=""/>
+      <w:lvlJc w:val="left"/>
+      <w:pPr>
+        <w:ind w:left="6120" w:hanging="360"/>
+      </w:pPr>
+      <w:rPr>
+        <w:rFonts w:ascii="Symbol" w:hAnsi="Symbol" w:hint="default"/>
+      </w:rPr>
+    </w:lvl>
+    <w:lvl w:ilvl="7" w:tplc="2C090003" w:tentative="1">
+      <w:start w:val="1"/>
+      <w:numFmt w:val="bullet"/>
+      <w:lvlText w:val="o"/>
+      <w:lvlJc w:val="left"/>
+      <w:pPr>
+        <w:ind w:left="6840" w:hanging="360"/>
+      </w:pPr>
+      <w:rPr>
+        <w:rFonts w:ascii="Courier New" w:hAnsi="Courier New" w:cs="Courier New" w:hint="default"/>
+      </w:rPr>
+    </w:lvl>
+    <w:lvl w:ilvl="8" w:tplc="2C090005" w:tentative="1">
+      <w:start w:val="1"/>
+      <w:numFmt w:val="bullet"/>
+      <w:lvlText w:val=""/>
+      <w:lvlJc w:val="left"/>
+      <w:pPr>
+        <w:ind w:left="7560" w:hanging="360"/>
+      </w:pPr>
+      <w:rPr>
+        <w:rFonts w:ascii="Wingdings" w:hAnsi="Wingdings" w:hint="default"/>
+      </w:rPr>
+    </w:lvl>
+  </w:abstractNum>
+  <w:abstractNum w:abstractNumId="4" w15:restartNumberingAfterBreak="0">
     <w:nsid w:val="31827E63"/>
     <w:multiLevelType w:val="hybridMultilevel"/>
     <w:tmpl w:val="0FB615CC"/>
@@ -3971,7 +5671,7 @@
       </w:pPr>
     </w:lvl>
   </w:abstractNum>
-  <w:abstractNum w:abstractNumId="3" w15:restartNumberingAfterBreak="0">
+  <w:abstractNum w:abstractNumId="5" w15:restartNumberingAfterBreak="0">
     <w:nsid w:val="33B264E2"/>
     <w:multiLevelType w:val="hybridMultilevel"/>
     <w:tmpl w:val="D6CA8492"/>
@@ -4057,7 +5757,7 @@
       </w:pPr>
     </w:lvl>
   </w:abstractNum>
-  <w:abstractNum w:abstractNumId="4" w15:restartNumberingAfterBreak="0">
+  <w:abstractNum w:abstractNumId="6" w15:restartNumberingAfterBreak="0">
     <w:nsid w:val="36B45AC3"/>
     <w:multiLevelType w:val="hybridMultilevel"/>
     <w:tmpl w:val="5CDE0884"/>
@@ -4170,7 +5870,7 @@
       </w:rPr>
     </w:lvl>
   </w:abstractNum>
-  <w:abstractNum w:abstractNumId="5" w15:restartNumberingAfterBreak="0">
+  <w:abstractNum w:abstractNumId="7" w15:restartNumberingAfterBreak="0">
     <w:nsid w:val="42090843"/>
     <w:multiLevelType w:val="hybridMultilevel"/>
     <w:tmpl w:val="345AB35E"/>
@@ -4283,7 +5983,7 @@
       </w:rPr>
     </w:lvl>
   </w:abstractNum>
-  <w:abstractNum w:abstractNumId="6" w15:restartNumberingAfterBreak="0">
+  <w:abstractNum w:abstractNumId="8" w15:restartNumberingAfterBreak="0">
     <w:nsid w:val="7DA27DD1"/>
     <w:multiLevelType w:val="hybridMultilevel"/>
     <w:tmpl w:val="F6AA9EF0"/>
@@ -4397,25 +6097,31 @@
     </w:lvl>
   </w:abstractNum>
   <w:num w:numId="1">
-    <w:abstractNumId w:val="3"/>
+    <w:abstractNumId w:val="5"/>
   </w:num>
   <w:num w:numId="2">
     <w:abstractNumId w:val="0"/>
   </w:num>
   <w:num w:numId="3">
+    <w:abstractNumId w:val="4"/>
+  </w:num>
+  <w:num w:numId="4">
+    <w:abstractNumId w:val="7"/>
+  </w:num>
+  <w:num w:numId="5">
+    <w:abstractNumId w:val="8"/>
+  </w:num>
+  <w:num w:numId="6">
+    <w:abstractNumId w:val="6"/>
+  </w:num>
+  <w:num w:numId="7">
     <w:abstractNumId w:val="2"/>
   </w:num>
-  <w:num w:numId="4">
-    <w:abstractNumId w:val="5"/>
+  <w:num w:numId="8">
+    <w:abstractNumId w:val="1"/>
   </w:num>
-  <w:num w:numId="5">
-    <w:abstractNumId w:val="6"/>
-  </w:num>
-  <w:num w:numId="6">
-    <w:abstractNumId w:val="4"/>
-  </w:num>
-  <w:num w:numId="7">
-    <w:abstractNumId w:val="1"/>
+  <w:num w:numId="9">
+    <w:abstractNumId w:val="3"/>
   </w:num>
 </w:numbering>
 </file>
@@ -4859,7 +6565,6 @@
   <w:style w:type="character" w:default="1" w:styleId="DefaultParagraphFont">
     <w:name w:val="Default Paragraph Font"/>
     <w:uiPriority w:val="1"/>
-    <w:semiHidden/>
     <w:unhideWhenUsed/>
   </w:style>
   <w:style w:type="table" w:default="1" w:styleId="TableNormal">
@@ -5078,6 +6783,33 @@
       <w:bCs/>
       <w:sz w:val="20"/>
       <w:szCs w:val="20"/>
+      <w:lang w:val="en-US"/>
+    </w:rPr>
+  </w:style>
+  <w:style w:type="paragraph" w:styleId="Header">
+    <w:name w:val="header"/>
+    <w:basedOn w:val="Normal"/>
+    <w:link w:val="HeaderChar"/>
+    <w:uiPriority w:val="99"/>
+    <w:unhideWhenUsed/>
+    <w:rsid w:val="00623736"/>
+    <w:pPr>
+      <w:tabs>
+        <w:tab w:val="center" w:pos="4680"/>
+        <w:tab w:val="right" w:pos="9360"/>
+      </w:tabs>
+      <w:spacing w:after="0" w:line="240" w:lineRule="auto"/>
+    </w:pPr>
+  </w:style>
+  <w:style w:type="character" w:customStyle="1" w:styleId="HeaderChar">
+    <w:name w:val="Header Char"/>
+    <w:basedOn w:val="DefaultParagraphFont"/>
+    <w:link w:val="Header"/>
+    <w:uiPriority w:val="99"/>
+    <w:rsid w:val="00623736"/>
+    <w:rPr>
+      <w:rFonts w:ascii="Times New Roman" w:hAnsi="Times New Roman"/>
+      <w:sz w:val="24"/>
       <w:lang w:val="en-US"/>
     </w:rPr>
   </w:style>
@@ -5350,7 +7082,7 @@
 </file>
 
 <file path=customXml/itemProps1.xml><?xml version="1.0" encoding="utf-8"?>
-<ds:datastoreItem xmlns:ds="http://schemas.openxmlformats.org/officeDocument/2006/customXml" ds:itemID="{23A4B3D3-681D-4D29-8D88-223CAADBB85C}">
+<ds:datastoreItem xmlns:ds="http://schemas.openxmlformats.org/officeDocument/2006/customXml" ds:itemID="{844F50DB-F3A9-4390-8878-717A4B4AE8F7}">
   <ds:schemaRefs>
     <ds:schemaRef ds:uri="http://schemas.openxmlformats.org/officeDocument/2006/bibliography"/>
   </ds:schemaRefs>

--- a/Documents/El Contracto.docx
+++ b/Documents/El Contracto.docx
@@ -970,6 +970,46 @@
         <w:ind w:left="792"/>
         <w:jc w:val="both"/>
         <w:rPr>
+          <w:b/>
+          <w:lang w:val="en-TT"/>
+        </w:rPr>
+      </w:pPr>
+    </w:p>
+    <w:p>
+      <w:pPr>
+        <w:pStyle w:val="ListParagraph"/>
+        <w:ind w:left="792"/>
+        <w:jc w:val="both"/>
+        <w:rPr>
+          <w:lang w:val="en-TT"/>
+        </w:rPr>
+      </w:pPr>
+      <w:r>
+        <w:rPr>
+          <w:lang w:val="en-TT"/>
+        </w:rPr>
+        <w:t xml:space="preserve">All prices are in </w:t>
+      </w:r>
+      <w:r>
+        <w:rPr>
+          <w:b/>
+          <w:lang w:val="en-TT"/>
+        </w:rPr>
+        <w:t>Trinidad and Tobago Dollars (TTD)</w:t>
+      </w:r>
+      <w:r>
+        <w:rPr>
+          <w:lang w:val="en-TT"/>
+        </w:rPr>
+        <w:t>.</w:t>
+      </w:r>
+    </w:p>
+    <w:p>
+      <w:pPr>
+        <w:pStyle w:val="ListParagraph"/>
+        <w:ind w:left="792"/>
+        <w:jc w:val="both"/>
+        <w:rPr>
           <w:lang w:val="en-TT"/>
         </w:rPr>
       </w:pPr>
@@ -1786,13 +1826,57 @@
         <w:rPr>
           <w:lang w:val="en-TT"/>
         </w:rPr>
-        <w:t>If the actual cost of the equipment is lower than the estimated Equipment Cost, the Contractor shall refund the difference to the Customer. If the actual cost exceeds the estimated Equipment Cost, the Customer shall provide the difference to the Contractor</w:t>
-      </w:r>
-      <w:r>
-        <w:rPr>
-          <w:lang w:val="en-TT"/>
-        </w:rPr>
-        <w:t>.</w:t>
+        <w:t>If the actual cost of the equipment is lower than the estimated Equipment Cost, the Contractor shall refund the difference to the Customer</w:t>
+      </w:r>
+      <w:r>
+        <w:rPr>
+          <w:lang w:val="en-TT"/>
+        </w:rPr>
+        <w:t xml:space="preserve"> </w:t>
+      </w:r>
+      <w:r>
+        <w:rPr>
+          <w:lang w:val="en-TT"/>
+        </w:rPr>
+        <w:t xml:space="preserve">within </w:t>
+      </w:r>
+      <w:r>
+        <w:rPr>
+          <w:b/>
+          <w:lang w:val="en-TT"/>
+        </w:rPr>
+        <w:t xml:space="preserve">7 (seven) </w:t>
+      </w:r>
+      <w:r>
+        <w:rPr>
+          <w:lang w:val="en-TT"/>
+        </w:rPr>
+        <w:t>calendar days</w:t>
+      </w:r>
+      <w:r>
+        <w:rPr>
+          <w:lang w:val="en-TT"/>
+        </w:rPr>
+        <w:t>. If the actual cost exceeds the estimated Equipment Cost, the Customer shall provide the difference to the Contractor</w:t>
+      </w:r>
+      <w:r>
+        <w:rPr>
+          <w:lang w:val="en-TT"/>
+        </w:rPr>
+        <w:t xml:space="preserve"> within </w:t>
+      </w:r>
+      <w:r>
+        <w:rPr>
+          <w:b/>
+          <w:lang w:val="en-TT"/>
+        </w:rPr>
+        <w:t xml:space="preserve">7 (seven) </w:t>
+      </w:r>
+      <w:r>
+        <w:rPr>
+          <w:lang w:val="en-TT"/>
+        </w:rPr>
+        <w:t>calendar days.</w:t>
       </w:r>
     </w:p>
     <w:p>
@@ -1804,6 +1888,8 @@
           <w:lang w:val="en-TT"/>
         </w:rPr>
       </w:pPr>
+      <w:bookmarkStart w:id="7" w:name="_GoBack"/>
+      <w:bookmarkEnd w:id="7"/>
     </w:p>
     <w:p>
       <w:pPr>
@@ -1857,7 +1943,7 @@
           <w:rStyle w:val="CommentReference"/>
           <w:lang w:val="en-TT"/>
         </w:rPr>
-        <w:commentReference w:id="7"/>
+        <w:commentReference w:id="8"/>
       </w:r>
       <w:r>
         <w:rPr>
@@ -2012,7 +2098,7 @@
         </w:rPr>
         <w:t xml:space="preserve">Increased </w:t>
       </w:r>
-      <w:commentRangeStart w:id="8"/>
+      <w:commentRangeStart w:id="9"/>
       <w:r>
         <w:rPr>
           <w:u w:val="single"/>
@@ -2020,13 +2106,13 @@
         </w:rPr>
         <w:t>Price</w:t>
       </w:r>
-      <w:commentRangeEnd w:id="8"/>
+      <w:commentRangeEnd w:id="9"/>
       <w:r>
         <w:rPr>
           <w:rStyle w:val="CommentReference"/>
           <w:lang w:val="en-TT"/>
         </w:rPr>
-        <w:commentReference w:id="8"/>
+        <w:commentReference w:id="9"/>
       </w:r>
     </w:p>
     <w:p>
@@ -2157,7 +2243,45 @@
           <w:rFonts w:cs="Times New Roman"/>
           <w:lang w:val="en-TT"/>
         </w:rPr>
-        <w:t>handle cost-free maintenance for a period of six (6) months after completion of the project. Maintenance after this period shall be handled by the Contractor for a fee of $100 per visit.</w:t>
+        <w:t xml:space="preserve">handle cost-free maintenance for a period of </w:t>
+      </w:r>
+      <w:r>
+        <w:rPr>
+          <w:rFonts w:cs="Times New Roman"/>
+          <w:b/>
+          <w:lang w:val="en-TT"/>
+        </w:rPr>
+        <w:t>six (6)</w:t>
+      </w:r>
+      <w:r>
+        <w:rPr>
+          <w:rFonts w:cs="Times New Roman"/>
+          <w:lang w:val="en-TT"/>
+        </w:rPr>
+        <w:t xml:space="preserve"> months after completion of the project. Maintenance after this period shall be handled by the Contractor for a fee of </w:t>
+      </w:r>
+      <w:r>
+        <w:rPr>
+          <w:rFonts w:cs="Times New Roman"/>
+          <w:b/>
+          <w:lang w:val="en-TT"/>
+        </w:rPr>
+        <w:t>TT</w:t>
+      </w:r>
+      <w:r>
+        <w:rPr>
+          <w:rFonts w:cs="Times New Roman"/>
+          <w:b/>
+          <w:lang w:val="en-TT"/>
+        </w:rPr>
+        <w:t>$100</w:t>
+      </w:r>
+      <w:r>
+        <w:rPr>
+          <w:rFonts w:cs="Times New Roman"/>
+          <w:lang w:val="en-TT"/>
+        </w:rPr>
+        <w:t xml:space="preserve"> per visit.</w:t>
       </w:r>
       <w:r>
         <w:rPr>
@@ -3695,7 +3819,7 @@
           <w:lang w:val="en-TT"/>
         </w:rPr>
         <w:sectPr>
-          <w:pgSz w:w="12240" w:h="20160" w:code="5"/>
+          <w:pgSz w:w="12240" w:h="15840" w:code="1"/>
           <w:pgMar w:top="1440" w:right="1440" w:bottom="1440" w:left="1440" w:header="720" w:footer="720" w:gutter="0"/>
           <w:cols w:space="720"/>
           <w:docGrid w:linePitch="360"/>
@@ -3761,6 +3885,39 @@
           <w:rFonts w:cs="Times New Roman"/>
           <w:lang w:val="en-TT"/>
         </w:rPr>
+        <w:t>Services</w:t>
+      </w:r>
+    </w:p>
+    <w:p>
+      <w:pPr>
+        <w:spacing w:after="0" w:line="240" w:lineRule="auto"/>
+        <w:ind w:left="270"/>
+        <w:jc w:val="both"/>
+        <w:rPr>
+          <w:rFonts w:cs="Times New Roman"/>
+          <w:lang w:val="en-TT"/>
+        </w:rPr>
+      </w:pPr>
+    </w:p>
+    <w:p>
+      <w:pPr>
+        <w:pStyle w:val="ListParagraph"/>
+        <w:numPr>
+          <w:ilvl w:val="1"/>
+          <w:numId w:val="7"/>
+        </w:numPr>
+        <w:spacing w:after="0" w:line="240" w:lineRule="auto"/>
+        <w:jc w:val="both"/>
+        <w:rPr>
+          <w:rFonts w:cs="Times New Roman"/>
+          <w:lang w:val="en-TT"/>
+        </w:rPr>
+      </w:pPr>
+      <w:r>
+        <w:rPr>
+          <w:rFonts w:cs="Times New Roman"/>
+          <w:lang w:val="en-TT"/>
+        </w:rPr>
         <w:t>Web: $12,032</w:t>
       </w:r>
     </w:p>
@@ -3953,7 +4110,7 @@
       <w:pPr>
         <w:pStyle w:val="ListParagraph"/>
         <w:numPr>
-          <w:ilvl w:val="0"/>
+          <w:ilvl w:val="1"/>
           <w:numId w:val="7"/>
         </w:numPr>
         <w:spacing w:after="0" w:line="240" w:lineRule="auto"/>
@@ -4149,7 +4306,21 @@
           <w:rFonts w:cs="Times New Roman"/>
           <w:lang w:val="en-TT"/>
         </w:rPr>
-        <w:t xml:space="preserve">Hardware Infrastructure: </w:t>
+        <w:t>Hardware Infrastructure</w:t>
+      </w:r>
+      <w:r>
+        <w:rPr>
+          <w:rFonts w:cs="Times New Roman"/>
+          <w:lang w:val="en-TT"/>
+        </w:rPr>
+        <w:t xml:space="preserve"> (Equipment)</w:t>
+      </w:r>
+      <w:r>
+        <w:rPr>
+          <w:rFonts w:cs="Times New Roman"/>
+          <w:lang w:val="en-TT"/>
+        </w:rPr>
+        <w:t xml:space="preserve">: </w:t>
       </w:r>
       <w:r>
         <w:rPr>
@@ -4498,14 +4669,6 @@
           <w:lang w:val="en-TT"/>
         </w:rPr>
         <w:t>Maintenance: Six (6) months free</w:t>
-      </w:r>
-      <w:r>
-        <w:rPr>
-          <w:rStyle w:val="FootnoteReference"/>
-          <w:rFonts w:cs="Times New Roman"/>
-          <w:lang w:val="en-TT"/>
-        </w:rPr>
-        <w:footnoteReference w:id="1"/>
       </w:r>
     </w:p>
     <w:p>
@@ -4870,7 +5033,7 @@
           </mc:Choice>
           <mc:Fallback>
             <w:pict>
-              <v:rect w14:anchorId="4466F9F8" id="Rectangle 1" o:spid="_x0000_s1026" style="position:absolute;margin-left:-13.6pt;margin-top:284pt;width:171.15pt;height:50.25pt;z-index:251659264;visibility:visible;mso-wrap-style:square;mso-width-percent:0;mso-height-percent:0;mso-wrap-distance-left:9pt;mso-wrap-distance-top:0;mso-wrap-distance-right:9pt;mso-wrap-distance-bottom:0;mso-position-horizontal:absolute;mso-position-horizontal-relative:text;mso-position-vertical:absolute;mso-position-vertical-relative:text;mso-width-percent:0;mso-height-percent:0;mso-width-relative:margin;mso-height-relative:margin;v-text-anchor:middle" o:gfxdata="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" fillcolor="white [3212]" strokecolor="white [3212]" strokeweight="1pt"/>
+              <v:rect w14:anchorId="55201ED7" id="Rectangle 1" o:spid="_x0000_s1026" style="position:absolute;margin-left:-13.6pt;margin-top:284pt;width:171.15pt;height:50.25pt;z-index:251659264;visibility:visible;mso-wrap-style:square;mso-width-percent:0;mso-height-percent:0;mso-wrap-distance-left:9pt;mso-wrap-distance-top:0;mso-wrap-distance-right:9pt;mso-wrap-distance-bottom:0;mso-position-horizontal:absolute;mso-position-horizontal-relative:text;mso-position-vertical:absolute;mso-position-vertical-relative:text;mso-width-percent:0;mso-height-percent:0;mso-width-relative:margin;mso-height-relative:margin;v-text-anchor:middle" o:gfxdata="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" fillcolor="white [3212]" strokecolor="white [3212]" strokeweight="1pt"/>
             </w:pict>
           </mc:Fallback>
         </mc:AlternateContent>
@@ -4883,8 +5046,6 @@
         <w:tab/>
         <w:t xml:space="preserve"> </w:t>
       </w:r>
-      <w:bookmarkStart w:id="9" w:name="_GoBack"/>
-      <w:bookmarkEnd w:id="9"/>
     </w:p>
     <w:sectPr>
       <w:pgSz w:w="12240" w:h="20160" w:code="5"/>
@@ -5024,7 +5185,7 @@
       </w:r>
     </w:p>
   </w:comment>
-  <w:comment w:id="7" w:author="Michael Gregory Charles" w:date="2015-08-01T14:14:00Z" w:initials="MGC">
+  <w:comment w:id="8" w:author="Michael Gregory Charles" w:date="2015-08-01T14:14:00Z" w:initials="MGC">
     <w:p>
       <w:pPr>
         <w:pStyle w:val="CommentText"/>
@@ -5040,7 +5201,7 @@
       </w:r>
     </w:p>
   </w:comment>
-  <w:comment w:id="8" w:author="Michael Gregory Charles" w:date="2015-08-01T14:30:00Z" w:initials="MGC">
+  <w:comment w:id="9" w:author="Michael Gregory Charles" w:date="2015-08-01T14:30:00Z" w:initials="MGC">
     <w:p>
       <w:pPr>
         <w:pStyle w:val="CommentText"/>
@@ -5169,13 +5330,6 @@
       </w:r>
     </w:p>
   </w:footnote>
-  <w:footnote w:id="1">
-    <w:p>
-      <w:pPr>
-        <w:pStyle w:val="FootnoteText"/>
-      </w:pPr>
-    </w:p>
-  </w:footnote>
 </w:footnotes>
 </file>
 
@@ -5396,7 +5550,7 @@
         <w:rFonts w:hint="default"/>
       </w:rPr>
     </w:lvl>
-    <w:lvl w:ilvl="1" w:tplc="04090019" w:tentative="1">
+    <w:lvl w:ilvl="1" w:tplc="04090019">
       <w:start w:val="1"/>
       <w:numFmt w:val="lowerLetter"/>
       <w:lvlText w:val="%2."/>
@@ -7082,7 +7236,7 @@
 </file>
 
 <file path=customXml/itemProps1.xml><?xml version="1.0" encoding="utf-8"?>
-<ds:datastoreItem xmlns:ds="http://schemas.openxmlformats.org/officeDocument/2006/customXml" ds:itemID="{844F50DB-F3A9-4390-8878-717A4B4AE8F7}">
+<ds:datastoreItem xmlns:ds="http://schemas.openxmlformats.org/officeDocument/2006/customXml" ds:itemID="{87417872-02A9-447E-9214-4CB3785B7795}">
   <ds:schemaRefs>
     <ds:schemaRef ds:uri="http://schemas.openxmlformats.org/officeDocument/2006/bibliography"/>
   </ds:schemaRefs>

--- a/Documents/El Contracto.docx
+++ b/Documents/El Contracto.docx
@@ -1749,6 +1749,7 @@
         <w:rPr>
           <w:lang w:val="en-TT"/>
         </w:rPr>
+        <w:lastRenderedPageBreak/>
         <w:t>The Contractor shall present copies of all receipts to the Customer.</w:t>
       </w:r>
     </w:p>
@@ -2540,6 +2541,7 @@
           <w:rFonts w:cs="Times New Roman"/>
           <w:lang w:val="en-TT"/>
         </w:rPr>
+        <w:lastRenderedPageBreak/>
         <w:tab/>
       </w:r>
       <w:r>
@@ -3196,6 +3198,7 @@
           <w:u w:val="single"/>
           <w:lang w:val="en-TT"/>
         </w:rPr>
+        <w:lastRenderedPageBreak/>
         <w:t xml:space="preserve">SCHEDULE A – SERVICES </w:t>
       </w:r>
     </w:p>
@@ -3719,6 +3722,7 @@
           <w:u w:val="single"/>
           <w:lang w:val="en-TT"/>
         </w:rPr>
+        <w:lastRenderedPageBreak/>
         <w:t>SCHEDULE B – PRICE</w:t>
       </w:r>
     </w:p>
@@ -4499,14 +4503,8 @@
         </w:rPr>
         <w:t>Maintenance: Six (6) months free</w:t>
       </w:r>
-      <w:r>
-        <w:rPr>
-          <w:rStyle w:val="FootnoteReference"/>
-          <w:rFonts w:cs="Times New Roman"/>
-          <w:lang w:val="en-TT"/>
-        </w:rPr>
-        <w:footnoteReference w:id="1"/>
-      </w:r>
+      <w:bookmarkStart w:id="9" w:name="_GoBack"/>
+      <w:bookmarkEnd w:id="9"/>
     </w:p>
     <w:p>
       <w:pPr>
@@ -4883,8 +4881,6 @@
         <w:tab/>
         <w:t xml:space="preserve"> </w:t>
       </w:r>
-      <w:bookmarkStart w:id="9" w:name="_GoBack"/>
-      <w:bookmarkEnd w:id="9"/>
     </w:p>
     <w:sectPr>
       <w:pgSz w:w="12240" w:h="20160" w:code="5"/>
@@ -5128,7 +5124,7 @@
           <w:rPr>
             <w:noProof/>
           </w:rPr>
-          <w:t>1</w:t>
+          <w:t>5</w:t>
         </w:r>
         <w:r>
           <w:rPr>
@@ -5167,13 +5163,6 @@
       <w:r>
         <w:continuationSeparator/>
       </w:r>
-    </w:p>
-  </w:footnote>
-  <w:footnote w:id="1">
-    <w:p>
-      <w:pPr>
-        <w:pStyle w:val="FootnoteText"/>
-      </w:pPr>
     </w:p>
   </w:footnote>
 </w:footnotes>
@@ -6565,6 +6554,7 @@
   <w:style w:type="character" w:default="1" w:styleId="DefaultParagraphFont">
     <w:name w:val="Default Paragraph Font"/>
     <w:uiPriority w:val="1"/>
+    <w:semiHidden/>
     <w:unhideWhenUsed/>
   </w:style>
   <w:style w:type="table" w:default="1" w:styleId="TableNormal">
@@ -7082,7 +7072,7 @@
 </file>
 
 <file path=customXml/itemProps1.xml><?xml version="1.0" encoding="utf-8"?>
-<ds:datastoreItem xmlns:ds="http://schemas.openxmlformats.org/officeDocument/2006/customXml" ds:itemID="{844F50DB-F3A9-4390-8878-717A4B4AE8F7}">
+<ds:datastoreItem xmlns:ds="http://schemas.openxmlformats.org/officeDocument/2006/customXml" ds:itemID="{2468EB9E-732F-46DF-BBD7-5CBA9CDA860E}">
   <ds:schemaRefs>
     <ds:schemaRef ds:uri="http://schemas.openxmlformats.org/officeDocument/2006/bibliography"/>
   </ds:schemaRefs>
